--- a/学案/历史/八上/第15课 北伐战争（第11周） .docx
+++ b/学案/历史/八上/第15课 北伐战争（第11周） .docx
@@ -1064,688 +1064,6 @@
     <w:p>
       <w:pPr>
         <w:pStyle w:val="a8"/>
-        <w:ind w:firstLineChars="200" w:firstLine="482"/>
-        <w:rPr>
-          <w:rFonts w:hAnsi="宋体"/>
-          <w:sz w:val="24"/>
-          <w:szCs w:val="24"/>
-        </w:rPr>
-      </w:pPr>
-      <w:r>
-        <w:rPr>
-          <w:rFonts w:hAnsi="宋体"/>
-          <w:b/>
-          <w:sz w:val="24"/>
-          <w:szCs w:val="24"/>
-        </w:rPr>
-        <w:t>1</w:t>
-      </w:r>
-      <w:r>
-        <w:rPr>
-          <w:rFonts w:hAnsi="宋体" w:hint="eastAsia"/>
-          <w:sz w:val="24"/>
-          <w:szCs w:val="24"/>
-        </w:rPr>
-        <w:t>．</w:t>
-      </w:r>
-      <w:r>
-        <w:rPr>
-          <w:rFonts w:hAnsi="宋体"/>
-          <w:sz w:val="24"/>
-          <w:szCs w:val="24"/>
-        </w:rPr>
-        <w:t>1923年6月</w:t>
-      </w:r>
-      <w:r>
-        <w:rPr>
-          <w:rFonts w:hAnsi="宋体" w:hint="eastAsia"/>
-          <w:sz w:val="24"/>
-          <w:szCs w:val="24"/>
-        </w:rPr>
-        <w:t>，</w:t>
-      </w:r>
-      <w:r>
-        <w:rPr>
-          <w:rFonts w:hAnsi="宋体"/>
-          <w:sz w:val="24"/>
-          <w:szCs w:val="24"/>
-        </w:rPr>
-        <w:t>中国共产党召开</w:t>
-      </w:r>
-      <w:r>
-        <w:rPr>
-          <w:rFonts w:hAnsi="宋体" w:hint="eastAsia"/>
-          <w:sz w:val="24"/>
-          <w:szCs w:val="24"/>
-          <w:u w:val="single"/>
-        </w:rPr>
-        <w:t xml:space="preserve">                 </w:t>
-      </w:r>
-      <w:r>
-        <w:rPr>
-          <w:rFonts w:hAnsi="宋体" w:hint="eastAsia"/>
-          <w:sz w:val="24"/>
-          <w:szCs w:val="24"/>
-        </w:rPr>
-        <w:t>，</w:t>
-      </w:r>
-      <w:r>
-        <w:rPr>
-          <w:rFonts w:hAnsi="宋体"/>
-          <w:sz w:val="24"/>
-          <w:szCs w:val="24"/>
-        </w:rPr>
-        <w:t>正式决定同孙中山领导的</w:t>
-      </w:r>
-      <w:r>
-        <w:rPr>
-          <w:rFonts w:hAnsi="宋体" w:hint="eastAsia"/>
-          <w:sz w:val="24"/>
-          <w:szCs w:val="24"/>
-          <w:u w:val="single"/>
-        </w:rPr>
-        <w:t xml:space="preserve">                </w:t>
-      </w:r>
-      <w:r>
-        <w:rPr>
-          <w:rFonts w:hAnsi="宋体"/>
-          <w:sz w:val="24"/>
-          <w:szCs w:val="24"/>
-        </w:rPr>
-        <w:t>合作</w:t>
-      </w:r>
-      <w:r>
-        <w:rPr>
-          <w:rFonts w:hAnsi="宋体" w:hint="eastAsia"/>
-          <w:sz w:val="24"/>
-          <w:szCs w:val="24"/>
-        </w:rPr>
-        <w:t>，</w:t>
-      </w:r>
-      <w:r>
-        <w:rPr>
-          <w:rFonts w:hAnsi="宋体"/>
-          <w:sz w:val="24"/>
-          <w:szCs w:val="24"/>
-        </w:rPr>
-        <w:t>建立</w:t>
-      </w:r>
-      <w:r>
-        <w:rPr>
-          <w:rFonts w:hAnsi="宋体" w:hint="eastAsia"/>
-          <w:sz w:val="24"/>
-          <w:szCs w:val="24"/>
-          <w:u w:val="single"/>
-        </w:rPr>
-        <w:t xml:space="preserve">                       </w:t>
-      </w:r>
-      <w:r>
-        <w:rPr>
-          <w:rFonts w:hAnsi="宋体"/>
-          <w:sz w:val="24"/>
-          <w:szCs w:val="24"/>
-        </w:rPr>
-        <w:t>。共产党员以</w:t>
-      </w:r>
-      <w:r>
-        <w:rPr>
-          <w:rFonts w:hAnsi="宋体" w:hint="eastAsia"/>
-          <w:sz w:val="24"/>
-          <w:szCs w:val="24"/>
-          <w:u w:val="single"/>
-        </w:rPr>
-        <w:t xml:space="preserve">                 </w:t>
-      </w:r>
-      <w:r>
-        <w:rPr>
-          <w:rFonts w:hAnsi="宋体"/>
-          <w:sz w:val="24"/>
-          <w:szCs w:val="24"/>
-        </w:rPr>
-        <w:t>加入国民党</w:t>
-      </w:r>
-      <w:r>
-        <w:rPr>
-          <w:rFonts w:hAnsi="宋体" w:hint="eastAsia"/>
-          <w:sz w:val="24"/>
-          <w:szCs w:val="24"/>
-        </w:rPr>
-        <w:t>，</w:t>
-      </w:r>
-      <w:r>
-        <w:rPr>
-          <w:rFonts w:hAnsi="宋体"/>
-          <w:sz w:val="24"/>
-          <w:szCs w:val="24"/>
-        </w:rPr>
-        <w:t>把国民党改组为</w:t>
-      </w:r>
-      <w:r>
-        <w:rPr>
-          <w:rFonts w:hAnsi="宋体" w:hint="eastAsia"/>
-          <w:sz w:val="24"/>
-          <w:szCs w:val="24"/>
-          <w:u w:val="single"/>
-        </w:rPr>
-        <w:t xml:space="preserve">                     </w:t>
-      </w:r>
-      <w:r>
-        <w:rPr>
-          <w:rFonts w:hAnsi="宋体"/>
-          <w:sz w:val="24"/>
-          <w:szCs w:val="24"/>
-        </w:rPr>
-        <w:t>、</w:t>
-      </w:r>
-      <w:r>
-        <w:rPr>
-          <w:rFonts w:hAnsi="宋体" w:hint="eastAsia"/>
-          <w:sz w:val="24"/>
-          <w:szCs w:val="24"/>
-          <w:u w:val="single"/>
-        </w:rPr>
-        <w:t xml:space="preserve">                      </w:t>
-      </w:r>
-      <w:r>
-        <w:rPr>
-          <w:rFonts w:hAnsi="宋体"/>
-          <w:sz w:val="24"/>
-          <w:szCs w:val="24"/>
-        </w:rPr>
-        <w:t>、</w:t>
-      </w:r>
-      <w:r>
-        <w:rPr>
-          <w:rFonts w:hAnsi="宋体" w:hint="eastAsia"/>
-          <w:sz w:val="24"/>
-          <w:szCs w:val="24"/>
-          <w:u w:val="single"/>
-        </w:rPr>
-        <w:t xml:space="preserve">                         </w:t>
-      </w:r>
-      <w:r>
-        <w:rPr>
-          <w:rFonts w:hAnsi="宋体"/>
-          <w:sz w:val="24"/>
-          <w:szCs w:val="24"/>
-        </w:rPr>
-        <w:t>和</w:t>
-      </w:r>
-      <w:r>
-        <w:rPr>
-          <w:rFonts w:hAnsi="宋体" w:hint="eastAsia"/>
-          <w:sz w:val="24"/>
-          <w:szCs w:val="24"/>
-          <w:u w:val="single"/>
-        </w:rPr>
-        <w:t xml:space="preserve">                         </w:t>
-      </w:r>
-      <w:r>
-        <w:rPr>
-          <w:rFonts w:hAnsi="宋体"/>
-          <w:sz w:val="24"/>
-          <w:szCs w:val="24"/>
-        </w:rPr>
-        <w:t>的革命同盟。</w:t>
-      </w:r>
-    </w:p>
-    <w:p>
-      <w:pPr>
-        <w:pStyle w:val="a8"/>
-        <w:ind w:firstLineChars="200" w:firstLine="482"/>
-        <w:rPr>
-          <w:rFonts w:hAnsi="宋体"/>
-          <w:sz w:val="24"/>
-          <w:szCs w:val="24"/>
-        </w:rPr>
-      </w:pPr>
-      <w:r>
-        <w:rPr>
-          <w:rFonts w:hAnsi="宋体"/>
-          <w:b/>
-          <w:sz w:val="24"/>
-          <w:szCs w:val="24"/>
-        </w:rPr>
-        <w:t>2</w:t>
-      </w:r>
-      <w:r>
-        <w:rPr>
-          <w:rFonts w:hAnsi="宋体" w:hint="eastAsia"/>
-          <w:sz w:val="24"/>
-          <w:szCs w:val="24"/>
-        </w:rPr>
-        <w:t>．</w:t>
-      </w:r>
-      <w:r>
-        <w:rPr>
-          <w:rFonts w:hAnsi="宋体"/>
-          <w:sz w:val="24"/>
-          <w:szCs w:val="24"/>
-        </w:rPr>
-        <w:t>1924年1月</w:t>
-      </w:r>
-      <w:r>
-        <w:rPr>
-          <w:rFonts w:hAnsi="宋体" w:hint="eastAsia"/>
-          <w:sz w:val="24"/>
-          <w:szCs w:val="24"/>
-        </w:rPr>
-        <w:t>，</w:t>
-      </w:r>
-      <w:r>
-        <w:rPr>
-          <w:rFonts w:hAnsi="宋体"/>
-          <w:sz w:val="24"/>
-          <w:szCs w:val="24"/>
-        </w:rPr>
-        <w:t>在孙中山主持下</w:t>
-      </w:r>
-      <w:r>
-        <w:rPr>
-          <w:rFonts w:hAnsi="宋体" w:hint="eastAsia"/>
-          <w:sz w:val="24"/>
-          <w:szCs w:val="24"/>
-        </w:rPr>
-        <w:t>，</w:t>
-      </w:r>
-      <w:r>
-        <w:rPr>
-          <w:rFonts w:hAnsi="宋体"/>
-          <w:sz w:val="24"/>
-          <w:szCs w:val="24"/>
-        </w:rPr>
-        <w:t>中国国民党第一次全国代表大会在</w:t>
-      </w:r>
-      <w:r>
-        <w:rPr>
-          <w:rFonts w:hAnsi="宋体"/>
-          <w:sz w:val="24"/>
-          <w:szCs w:val="24"/>
-          <w:u w:val="single"/>
-        </w:rPr>
-        <w:t>广州</w:t>
-      </w:r>
-      <w:r>
-        <w:rPr>
-          <w:rFonts w:hAnsi="宋体"/>
-          <w:sz w:val="24"/>
-          <w:szCs w:val="24"/>
-        </w:rPr>
-        <w:t>召开。大会通过的宣言对三民主义</w:t>
-      </w:r>
-      <w:proofErr w:type="gramStart"/>
-      <w:r>
-        <w:rPr>
-          <w:rFonts w:hAnsi="宋体"/>
-          <w:sz w:val="24"/>
-          <w:szCs w:val="24"/>
-        </w:rPr>
-        <w:t>作出</w:t>
-      </w:r>
-      <w:proofErr w:type="gramEnd"/>
-      <w:r>
-        <w:rPr>
-          <w:rFonts w:hAnsi="宋体"/>
-          <w:sz w:val="24"/>
-          <w:szCs w:val="24"/>
-        </w:rPr>
-        <w:t>了新的解释</w:t>
-      </w:r>
-      <w:r>
-        <w:rPr>
-          <w:rFonts w:hAnsi="宋体" w:hint="eastAsia"/>
-          <w:sz w:val="24"/>
-          <w:szCs w:val="24"/>
-        </w:rPr>
-        <w:t>，</w:t>
-      </w:r>
-      <w:r>
-        <w:rPr>
-          <w:rFonts w:hAnsi="宋体"/>
-          <w:sz w:val="24"/>
-          <w:szCs w:val="24"/>
-        </w:rPr>
-        <w:t>把旧三民主义发展为</w:t>
-      </w:r>
-      <w:r>
-        <w:rPr>
-          <w:rFonts w:hAnsi="宋体" w:hint="eastAsia"/>
-          <w:sz w:val="24"/>
-          <w:szCs w:val="24"/>
-          <w:u w:val="single"/>
-        </w:rPr>
-        <w:t xml:space="preserve">                  </w:t>
-      </w:r>
-      <w:r>
-        <w:rPr>
-          <w:rFonts w:hAnsi="宋体" w:hint="eastAsia"/>
-          <w:sz w:val="24"/>
-          <w:szCs w:val="24"/>
-        </w:rPr>
-        <w:t>，</w:t>
-      </w:r>
-      <w:r>
-        <w:rPr>
-          <w:rFonts w:hAnsi="宋体"/>
-          <w:sz w:val="24"/>
-          <w:szCs w:val="24"/>
-        </w:rPr>
-        <w:t>在实际上确定了</w:t>
-      </w:r>
-      <w:r>
-        <w:rPr>
-          <w:rFonts w:hAnsi="宋体" w:hint="eastAsia"/>
-          <w:sz w:val="24"/>
-          <w:szCs w:val="24"/>
-          <w:u w:val="single"/>
-        </w:rPr>
-        <w:t xml:space="preserve">                  </w:t>
-      </w:r>
-      <w:r>
-        <w:rPr>
-          <w:rFonts w:hAnsi="宋体"/>
-          <w:sz w:val="24"/>
-          <w:szCs w:val="24"/>
-        </w:rPr>
-        <w:t>、</w:t>
-      </w:r>
-      <w:r>
-        <w:rPr>
-          <w:rFonts w:hAnsi="宋体" w:hint="eastAsia"/>
-          <w:sz w:val="24"/>
-          <w:szCs w:val="24"/>
-          <w:u w:val="single"/>
-        </w:rPr>
-        <w:t xml:space="preserve">                  </w:t>
-      </w:r>
-      <w:r>
-        <w:rPr>
-          <w:rFonts w:hAnsi="宋体"/>
-          <w:sz w:val="24"/>
-          <w:szCs w:val="24"/>
-        </w:rPr>
-        <w:t>、</w:t>
-      </w:r>
-      <w:r>
-        <w:rPr>
-          <w:rFonts w:hAnsi="宋体" w:hint="eastAsia"/>
-          <w:sz w:val="24"/>
-          <w:szCs w:val="24"/>
-          <w:u w:val="single"/>
-        </w:rPr>
-        <w:t xml:space="preserve">                 </w:t>
-      </w:r>
-      <w:r>
-        <w:rPr>
-          <w:rFonts w:hAnsi="宋体"/>
-          <w:sz w:val="24"/>
-          <w:szCs w:val="24"/>
-        </w:rPr>
-        <w:t>三大政策。中国国民党第一次全国代表大会的召开</w:t>
-      </w:r>
-      <w:r>
-        <w:rPr>
-          <w:rFonts w:hAnsi="宋体" w:hint="eastAsia"/>
-          <w:sz w:val="24"/>
-          <w:szCs w:val="24"/>
-        </w:rPr>
-        <w:t>，</w:t>
-      </w:r>
-      <w:r>
-        <w:rPr>
-          <w:rFonts w:hAnsi="宋体"/>
-          <w:sz w:val="24"/>
-          <w:szCs w:val="24"/>
-        </w:rPr>
-        <w:t>标志着</w:t>
-      </w:r>
-      <w:r>
-        <w:rPr>
-          <w:rFonts w:hAnsi="宋体" w:hint="eastAsia"/>
-          <w:sz w:val="24"/>
-          <w:szCs w:val="24"/>
-          <w:u w:val="single"/>
-        </w:rPr>
-        <w:t xml:space="preserve">                                                </w:t>
-      </w:r>
-      <w:r>
-        <w:rPr>
-          <w:rFonts w:hAnsi="宋体"/>
-          <w:sz w:val="24"/>
-          <w:szCs w:val="24"/>
-        </w:rPr>
-        <w:t>。</w:t>
-      </w:r>
-    </w:p>
-    <w:p>
-      <w:pPr>
-        <w:pStyle w:val="a8"/>
-        <w:ind w:firstLineChars="200" w:firstLine="482"/>
-        <w:rPr>
-          <w:rFonts w:hAnsi="宋体"/>
-          <w:sz w:val="24"/>
-          <w:szCs w:val="24"/>
-        </w:rPr>
-      </w:pPr>
-      <w:r>
-        <w:rPr>
-          <w:rFonts w:hAnsi="宋体"/>
-          <w:b/>
-          <w:sz w:val="24"/>
-          <w:szCs w:val="24"/>
-        </w:rPr>
-        <w:t>3</w:t>
-      </w:r>
-      <w:r>
-        <w:rPr>
-          <w:rFonts w:hAnsi="宋体" w:hint="eastAsia"/>
-          <w:sz w:val="24"/>
-          <w:szCs w:val="24"/>
-        </w:rPr>
-        <w:t>．</w:t>
-      </w:r>
-      <w:r>
-        <w:rPr>
-          <w:rFonts w:hAnsi="宋体"/>
-          <w:sz w:val="24"/>
-          <w:szCs w:val="24"/>
-        </w:rPr>
-        <w:t>在苏联和中国共产党的帮助下</w:t>
-      </w:r>
-      <w:r>
-        <w:rPr>
-          <w:rFonts w:hAnsi="宋体" w:hint="eastAsia"/>
-          <w:sz w:val="24"/>
-          <w:szCs w:val="24"/>
-        </w:rPr>
-        <w:t>，1924</w:t>
-      </w:r>
-      <w:r>
-        <w:rPr>
-          <w:rFonts w:hAnsi="宋体"/>
-          <w:sz w:val="24"/>
-          <w:szCs w:val="24"/>
-        </w:rPr>
-        <w:t>年5月</w:t>
-      </w:r>
-      <w:r>
-        <w:rPr>
-          <w:rFonts w:hAnsi="宋体" w:hint="eastAsia"/>
-          <w:sz w:val="24"/>
-          <w:szCs w:val="24"/>
-        </w:rPr>
-        <w:t>，</w:t>
-      </w:r>
-      <w:r>
-        <w:rPr>
-          <w:rFonts w:hAnsi="宋体"/>
-          <w:sz w:val="24"/>
-          <w:szCs w:val="24"/>
-        </w:rPr>
-        <w:t>孙中山在广州</w:t>
-      </w:r>
-      <w:r>
-        <w:rPr>
-          <w:rFonts w:hAnsi="宋体" w:hint="eastAsia"/>
-          <w:sz w:val="24"/>
-          <w:szCs w:val="24"/>
-          <w:u w:val="single"/>
-        </w:rPr>
-        <w:t xml:space="preserve">              </w:t>
-      </w:r>
-      <w:r>
-        <w:rPr>
-          <w:rFonts w:hAnsi="宋体"/>
-          <w:sz w:val="24"/>
-          <w:szCs w:val="24"/>
-        </w:rPr>
-        <w:t>创办</w:t>
-      </w:r>
-      <w:r>
-        <w:rPr>
-          <w:rFonts w:hAnsi="宋体" w:hint="eastAsia"/>
-          <w:sz w:val="24"/>
-          <w:szCs w:val="24"/>
-          <w:u w:val="single"/>
-        </w:rPr>
-        <w:t xml:space="preserve">                                                  </w:t>
-      </w:r>
-      <w:r>
-        <w:rPr>
-          <w:rFonts w:hAnsi="宋体" w:hint="eastAsia"/>
-          <w:sz w:val="24"/>
-          <w:szCs w:val="24"/>
-        </w:rPr>
-        <w:t>，</w:t>
-      </w:r>
-      <w:r>
-        <w:rPr>
-          <w:rFonts w:hAnsi="宋体"/>
-          <w:sz w:val="24"/>
-          <w:szCs w:val="24"/>
-        </w:rPr>
-        <w:t>简称</w:t>
-      </w:r>
-      <w:r>
-        <w:rPr>
-          <w:rFonts w:hAnsi="宋体" w:hint="eastAsia"/>
-          <w:sz w:val="24"/>
-          <w:szCs w:val="24"/>
-          <w:u w:val="single"/>
-        </w:rPr>
-        <w:t xml:space="preserve">              </w:t>
-      </w:r>
-      <w:r>
-        <w:rPr>
-          <w:rFonts w:hAnsi="宋体"/>
-          <w:sz w:val="24"/>
-          <w:szCs w:val="24"/>
-        </w:rPr>
-        <w:t>。</w:t>
-      </w:r>
-      <w:r>
-        <w:rPr>
-          <w:rFonts w:hAnsi="宋体" w:hint="eastAsia"/>
-          <w:sz w:val="24"/>
-          <w:szCs w:val="24"/>
-          <w:u w:val="single"/>
-        </w:rPr>
-        <w:t xml:space="preserve">               </w:t>
-      </w:r>
-      <w:r>
-        <w:rPr>
-          <w:rFonts w:hAnsi="宋体"/>
-          <w:sz w:val="24"/>
-          <w:szCs w:val="24"/>
-        </w:rPr>
-        <w:t>兼任军校总理</w:t>
-      </w:r>
-      <w:r>
-        <w:rPr>
-          <w:rFonts w:hAnsi="宋体" w:hint="eastAsia"/>
-          <w:sz w:val="24"/>
-          <w:szCs w:val="24"/>
-        </w:rPr>
-        <w:t>，</w:t>
-      </w:r>
-      <w:r>
-        <w:rPr>
-          <w:rFonts w:hAnsi="宋体" w:hint="eastAsia"/>
-          <w:sz w:val="24"/>
-          <w:szCs w:val="24"/>
-          <w:u w:val="single"/>
-        </w:rPr>
-        <w:t xml:space="preserve">                    </w:t>
-      </w:r>
-      <w:r>
-        <w:rPr>
-          <w:rFonts w:hAnsi="宋体"/>
-          <w:sz w:val="24"/>
-          <w:szCs w:val="24"/>
-        </w:rPr>
-        <w:t>任</w:t>
-      </w:r>
-      <w:r>
-        <w:rPr>
-          <w:rFonts w:hAnsi="宋体" w:hint="eastAsia"/>
-          <w:sz w:val="24"/>
-          <w:szCs w:val="24"/>
-        </w:rPr>
-        <w:t>校长，</w:t>
-      </w:r>
-      <w:r>
-        <w:rPr>
-          <w:rFonts w:hAnsi="宋体" w:hint="eastAsia"/>
-          <w:sz w:val="24"/>
-          <w:szCs w:val="24"/>
-          <w:u w:val="single"/>
-        </w:rPr>
-        <w:t xml:space="preserve">                        </w:t>
-      </w:r>
-      <w:r>
-        <w:rPr>
-          <w:rFonts w:hAnsi="宋体"/>
-          <w:sz w:val="24"/>
-          <w:szCs w:val="24"/>
-        </w:rPr>
-        <w:t>不久后担任政治部主任。在短短几年时间里</w:t>
-      </w:r>
-      <w:r>
-        <w:rPr>
-          <w:rFonts w:hAnsi="宋体" w:hint="eastAsia"/>
-          <w:sz w:val="24"/>
-          <w:szCs w:val="24"/>
-        </w:rPr>
-        <w:t>，</w:t>
-      </w:r>
-      <w:r>
-        <w:rPr>
-          <w:rFonts w:hAnsi="宋体"/>
-          <w:sz w:val="24"/>
-          <w:szCs w:val="24"/>
-        </w:rPr>
-        <w:t>黄埔军校培养出大批军事和政治人才</w:t>
-      </w:r>
-      <w:r>
-        <w:rPr>
-          <w:rFonts w:hAnsi="宋体" w:hint="eastAsia"/>
-          <w:sz w:val="24"/>
-          <w:szCs w:val="24"/>
-        </w:rPr>
-        <w:t>，</w:t>
-      </w:r>
-      <w:r>
-        <w:rPr>
-          <w:rFonts w:hAnsi="宋体"/>
-          <w:sz w:val="24"/>
-          <w:szCs w:val="24"/>
-        </w:rPr>
-        <w:t>为国民革命军的建立和随后的北伐战争作了准备。</w:t>
-      </w:r>
-    </w:p>
-    <w:p>
-      <w:pPr>
-        <w:pStyle w:val="a8"/>
         <w:rPr>
           <w:rFonts w:asciiTheme="minorEastAsia" w:eastAsiaTheme="minorEastAsia" w:hAnsiTheme="minorEastAsia"/>
           <w:b/>
@@ -1756,6 +1074,362 @@
       </w:pPr>
       <w:r>
         <w:rPr>
+          <w:noProof/>
+        </w:rPr>
+        <w:drawing>
+          <wp:inline distT="0" distB="0" distL="0" distR="0" wp14:anchorId="1A1234D8" wp14:editId="63710C4B">
+            <wp:extent cx="4676190" cy="3419048"/>
+            <wp:effectExtent l="0" t="0" r="0" b="0"/>
+            <wp:docPr id="1" name="图片 1"/>
+            <wp:cNvGraphicFramePr>
+              <a:graphicFrameLocks xmlns:a="http://schemas.openxmlformats.org/drawingml/2006/main" noChangeAspect="1"/>
+            </wp:cNvGraphicFramePr>
+            <a:graphic xmlns:a="http://schemas.openxmlformats.org/drawingml/2006/main">
+              <a:graphicData uri="http://schemas.openxmlformats.org/drawingml/2006/picture">
+                <pic:pic xmlns:pic="http://schemas.openxmlformats.org/drawingml/2006/picture">
+                  <pic:nvPicPr>
+                    <pic:cNvPr id="1" name=""/>
+                    <pic:cNvPicPr/>
+                  </pic:nvPicPr>
+                  <pic:blipFill>
+                    <a:blip r:embed="rId9"/>
+                    <a:stretch>
+                      <a:fillRect/>
+                    </a:stretch>
+                  </pic:blipFill>
+                  <pic:spPr>
+                    <a:xfrm>
+                      <a:off x="0" y="0"/>
+                      <a:ext cx="4676190" cy="3419048"/>
+                    </a:xfrm>
+                    <a:prstGeom prst="rect">
+                      <a:avLst/>
+                    </a:prstGeom>
+                  </pic:spPr>
+                </pic:pic>
+              </a:graphicData>
+            </a:graphic>
+          </wp:inline>
+        </w:drawing>
+      </w:r>
+    </w:p>
+    <w:p>
+      <w:pPr>
+        <w:autoSpaceDE w:val="0"/>
+        <w:autoSpaceDN w:val="0"/>
+        <w:adjustRightInd w:val="0"/>
+        <w:spacing w:line="400" w:lineRule="exact"/>
+        <w:ind w:firstLineChars="100" w:firstLine="241"/>
+        <w:rPr>
+          <w:rFonts w:ascii="Times New Roman" w:hAnsi="Times New Roman"/>
+          <w:kern w:val="0"/>
+          <w:sz w:val="24"/>
+          <w:szCs w:val="24"/>
+          <w:lang w:val="zh-CN"/>
+        </w:rPr>
+      </w:pPr>
+      <w:r>
+        <w:rPr>
+          <w:rFonts w:ascii="Times New Roman" w:hAnsi="Times New Roman" w:hint="eastAsia"/>
+          <w:b/>
+          <w:bCs/>
+          <w:kern w:val="0"/>
+          <w:sz w:val="24"/>
+          <w:szCs w:val="24"/>
+          <w:lang w:val="zh-CN"/>
+        </w:rPr>
+        <w:t>例</w:t>
+      </w:r>
+      <w:r>
+        <w:rPr>
+          <w:rFonts w:ascii="Times New Roman" w:hAnsi="Times New Roman" w:hint="eastAsia"/>
+          <w:b/>
+          <w:bCs/>
+          <w:kern w:val="0"/>
+          <w:sz w:val="24"/>
+          <w:szCs w:val="24"/>
+          <w:lang w:val="zh-CN"/>
+        </w:rPr>
+        <w:t>1</w:t>
+      </w:r>
+      <w:r>
+        <w:rPr>
+          <w:rFonts w:ascii="Times New Roman" w:hAnsi="Times New Roman"/>
+          <w:b/>
+          <w:bCs/>
+          <w:kern w:val="0"/>
+          <w:sz w:val="24"/>
+          <w:szCs w:val="24"/>
+          <w:lang w:val="zh-CN"/>
+        </w:rPr>
+        <w:t xml:space="preserve"> </w:t>
+      </w:r>
+      <w:r>
+        <w:rPr>
+          <w:rFonts w:ascii="Times New Roman" w:hAnsi="Times New Roman"/>
+          <w:kern w:val="0"/>
+          <w:sz w:val="24"/>
+          <w:szCs w:val="24"/>
+          <w:lang w:val="zh-CN"/>
+        </w:rPr>
+        <w:t>中共三大上确定了共产党员以个人身</w:t>
+      </w:r>
+      <w:r>
+        <w:rPr>
+          <w:rFonts w:ascii="Times New Roman" w:hAnsi="Times New Roman" w:hint="eastAsia"/>
+          <w:kern w:val="0"/>
+          <w:sz w:val="24"/>
+          <w:szCs w:val="24"/>
+          <w:lang w:val="zh-CN"/>
+        </w:rPr>
+        <w:t>份加入</w:t>
+      </w:r>
+      <w:r>
+        <w:rPr>
+          <w:rFonts w:ascii="Times New Roman" w:hAnsi="Times New Roman"/>
+          <w:kern w:val="0"/>
+          <w:sz w:val="24"/>
+          <w:szCs w:val="24"/>
+          <w:lang w:val="zh-CN"/>
+        </w:rPr>
+        <w:t>国</w:t>
+      </w:r>
+      <w:r>
+        <w:rPr>
+          <w:rFonts w:ascii="Times New Roman" w:hAnsi="Times New Roman" w:hint="eastAsia"/>
+          <w:kern w:val="0"/>
+          <w:sz w:val="24"/>
+          <w:szCs w:val="24"/>
+          <w:lang w:val="zh-CN"/>
+        </w:rPr>
+        <w:t>民党</w:t>
+      </w:r>
+      <w:r>
+        <w:rPr>
+          <w:rFonts w:ascii="Times New Roman" w:hAnsi="Times New Roman"/>
+          <w:kern w:val="0"/>
+          <w:sz w:val="24"/>
+          <w:szCs w:val="24"/>
+          <w:lang w:val="zh-CN"/>
+        </w:rPr>
+        <w:t>，</w:t>
+      </w:r>
+      <w:r>
+        <w:rPr>
+          <w:rFonts w:ascii="Times New Roman" w:hAnsi="Times New Roman" w:hint="eastAsia"/>
+          <w:kern w:val="0"/>
+          <w:sz w:val="24"/>
+          <w:szCs w:val="24"/>
+          <w:lang w:val="zh-CN"/>
+        </w:rPr>
+        <w:t>采取党</w:t>
+      </w:r>
+      <w:r>
+        <w:rPr>
+          <w:rFonts w:ascii="Times New Roman" w:hAnsi="Times New Roman"/>
+          <w:kern w:val="0"/>
+          <w:sz w:val="24"/>
+          <w:szCs w:val="24"/>
+          <w:lang w:val="zh-CN"/>
+        </w:rPr>
+        <w:t>内合作的形式，同国民党建立联合战线，当时面临的重要任务是（</w:t>
+      </w:r>
+      <w:r>
+        <w:rPr>
+          <w:rFonts w:ascii="Times New Roman" w:hAnsi="Times New Roman" w:hint="eastAsia"/>
+          <w:kern w:val="0"/>
+          <w:sz w:val="24"/>
+          <w:szCs w:val="24"/>
+          <w:lang w:val="zh-CN"/>
+        </w:rPr>
+        <w:t xml:space="preserve"> </w:t>
+      </w:r>
+      <w:r>
+        <w:rPr>
+          <w:rFonts w:ascii="Times New Roman" w:hAnsi="Times New Roman"/>
+          <w:kern w:val="0"/>
+          <w:sz w:val="24"/>
+          <w:szCs w:val="24"/>
+          <w:lang w:val="zh-CN"/>
+        </w:rPr>
+        <w:t xml:space="preserve">   </w:t>
+      </w:r>
+      <w:r>
+        <w:rPr>
+          <w:rFonts w:ascii="Times New Roman" w:hAnsi="Times New Roman"/>
+          <w:kern w:val="0"/>
+          <w:sz w:val="24"/>
+          <w:szCs w:val="24"/>
+          <w:lang w:val="zh-CN"/>
+        </w:rPr>
+        <w:t>）</w:t>
+      </w:r>
+    </w:p>
+    <w:p>
+      <w:pPr>
+        <w:autoSpaceDE w:val="0"/>
+        <w:autoSpaceDN w:val="0"/>
+        <w:adjustRightInd w:val="0"/>
+        <w:spacing w:line="400" w:lineRule="exact"/>
+        <w:ind w:firstLine="480"/>
+        <w:rPr>
+          <w:rFonts w:ascii="Times New Roman" w:hAnsi="Times New Roman"/>
+          <w:kern w:val="0"/>
+          <w:sz w:val="24"/>
+          <w:szCs w:val="24"/>
+          <w:lang w:val="zh-CN"/>
+        </w:rPr>
+      </w:pPr>
+      <w:r>
+        <w:rPr>
+          <w:rFonts w:ascii="Times New Roman" w:hAnsi="Times New Roman"/>
+          <w:kern w:val="0"/>
+          <w:sz w:val="24"/>
+          <w:szCs w:val="24"/>
+          <w:lang w:val="zh-CN"/>
+        </w:rPr>
+        <w:t>A</w:t>
+      </w:r>
+      <w:r>
+        <w:rPr>
+          <w:rFonts w:ascii="Times New Roman" w:hAnsi="Times New Roman"/>
+          <w:kern w:val="0"/>
+          <w:sz w:val="24"/>
+          <w:szCs w:val="24"/>
+          <w:lang w:val="zh-CN"/>
+        </w:rPr>
+        <w:t>．继续领导工人运动</w:t>
+      </w:r>
+      <w:r>
+        <w:rPr>
+          <w:rFonts w:ascii="Times New Roman" w:hAnsi="Times New Roman" w:hint="eastAsia"/>
+          <w:kern w:val="0"/>
+          <w:sz w:val="24"/>
+          <w:szCs w:val="24"/>
+          <w:lang w:val="zh-CN"/>
+        </w:rPr>
+        <w:t xml:space="preserve"> </w:t>
+      </w:r>
+      <w:r>
+        <w:rPr>
+          <w:rFonts w:ascii="Times New Roman" w:hAnsi="Times New Roman"/>
+          <w:kern w:val="0"/>
+          <w:sz w:val="24"/>
+          <w:szCs w:val="24"/>
+          <w:lang w:val="zh-CN"/>
+        </w:rPr>
+        <w:t xml:space="preserve">          </w:t>
+      </w:r>
+      <w:r>
+        <w:rPr>
+          <w:rFonts w:ascii="Times New Roman" w:hAnsi="Times New Roman"/>
+          <w:kern w:val="0"/>
+          <w:sz w:val="24"/>
+          <w:szCs w:val="24"/>
+          <w:lang w:val="zh-CN"/>
+        </w:rPr>
+        <w:t>B.</w:t>
+      </w:r>
+      <w:r>
+        <w:rPr>
+          <w:rFonts w:ascii="Times New Roman" w:hAnsi="Times New Roman"/>
+          <w:kern w:val="0"/>
+          <w:sz w:val="24"/>
+          <w:szCs w:val="24"/>
+          <w:lang w:val="zh-CN"/>
+        </w:rPr>
+        <w:t>推翻帝国主义和封建主义的统治</w:t>
+      </w:r>
+    </w:p>
+    <w:p>
+      <w:pPr>
+        <w:autoSpaceDE w:val="0"/>
+        <w:autoSpaceDN w:val="0"/>
+        <w:adjustRightInd w:val="0"/>
+        <w:spacing w:line="400" w:lineRule="exact"/>
+        <w:ind w:firstLine="480"/>
+        <w:rPr>
+          <w:rFonts w:ascii="Times New Roman" w:hAnsi="Times New Roman"/>
+          <w:kern w:val="0"/>
+          <w:sz w:val="24"/>
+          <w:szCs w:val="24"/>
+          <w:lang w:val="zh-CN"/>
+        </w:rPr>
+      </w:pPr>
+      <w:r>
+        <w:rPr>
+          <w:rFonts w:ascii="Times New Roman" w:hAnsi="Times New Roman"/>
+          <w:kern w:val="0"/>
+          <w:sz w:val="24"/>
+          <w:szCs w:val="24"/>
+          <w:lang w:val="zh-CN"/>
+        </w:rPr>
+        <w:t>C.</w:t>
+      </w:r>
+      <w:r>
+        <w:rPr>
+          <w:rFonts w:ascii="Times New Roman" w:hAnsi="Times New Roman"/>
+          <w:kern w:val="0"/>
+          <w:sz w:val="24"/>
+          <w:szCs w:val="24"/>
+          <w:lang w:val="zh-CN"/>
+        </w:rPr>
+        <w:t>推翻袁世凯的统治</w:t>
+      </w:r>
+      <w:r>
+        <w:rPr>
+          <w:rFonts w:ascii="Times New Roman" w:hAnsi="Times New Roman" w:hint="eastAsia"/>
+          <w:kern w:val="0"/>
+          <w:sz w:val="24"/>
+          <w:szCs w:val="24"/>
+          <w:lang w:val="zh-CN"/>
+        </w:rPr>
+        <w:t xml:space="preserve"> </w:t>
+      </w:r>
+      <w:r>
+        <w:rPr>
+          <w:rFonts w:ascii="Times New Roman" w:hAnsi="Times New Roman"/>
+          <w:kern w:val="0"/>
+          <w:sz w:val="24"/>
+          <w:szCs w:val="24"/>
+          <w:lang w:val="zh-CN"/>
+        </w:rPr>
+        <w:t xml:space="preserve">            </w:t>
+      </w:r>
+      <w:r>
+        <w:rPr>
+          <w:rFonts w:ascii="Times New Roman" w:hAnsi="Times New Roman"/>
+          <w:kern w:val="0"/>
+          <w:sz w:val="24"/>
+          <w:szCs w:val="24"/>
+          <w:lang w:val="zh-CN"/>
+        </w:rPr>
+        <w:t>D.</w:t>
+      </w:r>
+      <w:r>
+        <w:rPr>
+          <w:rFonts w:ascii="Times New Roman" w:hAnsi="Times New Roman"/>
+          <w:kern w:val="0"/>
+          <w:sz w:val="24"/>
+          <w:szCs w:val="24"/>
+          <w:lang w:val="zh-CN"/>
+        </w:rPr>
+        <w:t>实现三民主义的主张</w:t>
+      </w:r>
+    </w:p>
+    <w:p>
+      <w:pPr>
+        <w:pStyle w:val="a8"/>
+        <w:rPr>
+          <w:rFonts w:asciiTheme="minorEastAsia" w:eastAsiaTheme="minorEastAsia" w:hAnsiTheme="minorEastAsia"/>
+          <w:b/>
+          <w:kern w:val="2"/>
+          <w:sz w:val="28"/>
+          <w:szCs w:val="22"/>
+        </w:rPr>
+      </w:pPr>
+      <w:r>
+        <w:rPr>
           <w:rFonts w:asciiTheme="minorEastAsia" w:eastAsiaTheme="minorEastAsia" w:hAnsiTheme="minorEastAsia" w:hint="eastAsia"/>
           <w:b/>
           <w:kern w:val="2"/>
@@ -1798,629 +1472,425 @@
     <w:p>
       <w:pPr>
         <w:pStyle w:val="a8"/>
-        <w:ind w:firstLineChars="200" w:firstLine="482"/>
-        <w:rPr>
-          <w:rFonts w:hAnsi="宋体"/>
-          <w:sz w:val="24"/>
-          <w:szCs w:val="24"/>
-        </w:rPr>
-      </w:pPr>
-      <w:r>
-        <w:rPr>
-          <w:rFonts w:hAnsi="宋体"/>
+        <w:rPr>
+          <w:rFonts w:asciiTheme="minorEastAsia" w:eastAsiaTheme="minorEastAsia" w:hAnsiTheme="minorEastAsia"/>
           <w:b/>
-          <w:sz w:val="24"/>
-          <w:szCs w:val="24"/>
-        </w:rPr>
-        <w:t>1</w:t>
-      </w:r>
-      <w:r>
-        <w:rPr>
-          <w:rFonts w:hAnsi="宋体" w:hint="eastAsia"/>
-          <w:sz w:val="24"/>
-          <w:szCs w:val="24"/>
-        </w:rPr>
-        <w:t>．</w:t>
-      </w:r>
-      <w:r>
-        <w:rPr>
-          <w:rFonts w:hAnsi="宋体"/>
-          <w:sz w:val="24"/>
-          <w:szCs w:val="24"/>
-        </w:rPr>
-        <w:t>1926年</w:t>
-      </w:r>
-      <w:r>
-        <w:rPr>
-          <w:rFonts w:hAnsi="宋体" w:hint="eastAsia"/>
-          <w:sz w:val="24"/>
-          <w:szCs w:val="24"/>
-        </w:rPr>
-        <w:t>，</w:t>
-      </w:r>
-      <w:r>
-        <w:rPr>
-          <w:rFonts w:hAnsi="宋体"/>
-          <w:sz w:val="24"/>
-          <w:szCs w:val="24"/>
-        </w:rPr>
-        <w:t>广州国民政府决定北伐</w:t>
-      </w:r>
-      <w:r>
-        <w:rPr>
-          <w:rFonts w:hAnsi="宋体" w:hint="eastAsia"/>
-          <w:sz w:val="24"/>
-          <w:szCs w:val="24"/>
-        </w:rPr>
-        <w:t>，</w:t>
-      </w:r>
-      <w:r>
-        <w:rPr>
-          <w:rFonts w:hAnsi="宋体"/>
-          <w:sz w:val="24"/>
-          <w:szCs w:val="24"/>
-        </w:rPr>
-        <w:t>以推翻</w:t>
-      </w:r>
-      <w:r>
-        <w:rPr>
-          <w:rFonts w:hAnsi="宋体" w:hint="eastAsia"/>
-          <w:sz w:val="24"/>
-          <w:szCs w:val="24"/>
-          <w:u w:val="single"/>
-        </w:rPr>
-        <w:t xml:space="preserve">                 </w:t>
-      </w:r>
-      <w:r>
-        <w:rPr>
-          <w:rFonts w:hAnsi="宋体"/>
-          <w:sz w:val="24"/>
-          <w:szCs w:val="24"/>
-        </w:rPr>
-        <w:t>、</w:t>
-      </w:r>
-      <w:r>
-        <w:rPr>
-          <w:rFonts w:hAnsi="宋体" w:hint="eastAsia"/>
-          <w:sz w:val="24"/>
-          <w:szCs w:val="24"/>
-          <w:u w:val="single"/>
-        </w:rPr>
-        <w:t xml:space="preserve">                 </w:t>
-      </w:r>
-      <w:r>
-        <w:rPr>
-          <w:rFonts w:hAnsi="宋体"/>
-          <w:sz w:val="24"/>
-          <w:szCs w:val="24"/>
-        </w:rPr>
-        <w:t>、</w:t>
-      </w:r>
-      <w:r>
-        <w:rPr>
-          <w:rFonts w:hAnsi="宋体" w:hint="eastAsia"/>
-          <w:sz w:val="24"/>
-          <w:szCs w:val="24"/>
-          <w:u w:val="single"/>
-        </w:rPr>
-        <w:t xml:space="preserve">                </w:t>
-      </w:r>
-      <w:r>
-        <w:rPr>
-          <w:rFonts w:hAnsi="宋体"/>
-          <w:sz w:val="24"/>
-          <w:szCs w:val="24"/>
-        </w:rPr>
-        <w:t>等北洋军阀的统治</w:t>
-      </w:r>
-      <w:r>
-        <w:rPr>
-          <w:rFonts w:hAnsi="宋体" w:hint="eastAsia"/>
-          <w:sz w:val="24"/>
-          <w:szCs w:val="24"/>
-        </w:rPr>
-        <w:t>，</w:t>
-      </w:r>
-      <w:r>
-        <w:rPr>
-          <w:rFonts w:hAnsi="宋体"/>
-          <w:sz w:val="24"/>
-          <w:szCs w:val="24"/>
-        </w:rPr>
-        <w:t>统一全国。7月</w:t>
-      </w:r>
-      <w:r>
-        <w:rPr>
-          <w:rFonts w:hAnsi="宋体" w:hint="eastAsia"/>
-          <w:sz w:val="24"/>
-          <w:szCs w:val="24"/>
-        </w:rPr>
-        <w:t>，</w:t>
-      </w:r>
-      <w:r>
-        <w:rPr>
-          <w:rFonts w:hAnsi="宋体"/>
-          <w:sz w:val="24"/>
-          <w:szCs w:val="24"/>
-        </w:rPr>
-        <w:t>国民革命军十万人誓师北伐</w:t>
-      </w:r>
-      <w:r>
-        <w:rPr>
-          <w:rFonts w:hAnsi="宋体" w:hint="eastAsia"/>
-          <w:sz w:val="24"/>
-          <w:szCs w:val="24"/>
-        </w:rPr>
-        <w:t>，</w:t>
-      </w:r>
-      <w:r>
-        <w:rPr>
-          <w:rFonts w:hAnsi="宋体"/>
-          <w:sz w:val="24"/>
-          <w:szCs w:val="24"/>
-        </w:rPr>
-        <w:t>蒋介石任北伐军总司令。</w:t>
+          <w:kern w:val="2"/>
+          <w:sz w:val="28"/>
+          <w:szCs w:val="22"/>
+        </w:rPr>
+      </w:pPr>
+      <w:r>
+        <w:rPr>
+          <w:noProof/>
+        </w:rPr>
+        <w:drawing>
+          <wp:inline distT="0" distB="0" distL="0" distR="0" wp14:anchorId="5BBB00AF" wp14:editId="3239466E">
+            <wp:extent cx="4447619" cy="2800000"/>
+            <wp:effectExtent l="0" t="0" r="0" b="635"/>
+            <wp:docPr id="2" name="图片 2"/>
+            <wp:cNvGraphicFramePr>
+              <a:graphicFrameLocks xmlns:a="http://schemas.openxmlformats.org/drawingml/2006/main" noChangeAspect="1"/>
+            </wp:cNvGraphicFramePr>
+            <a:graphic xmlns:a="http://schemas.openxmlformats.org/drawingml/2006/main">
+              <a:graphicData uri="http://schemas.openxmlformats.org/drawingml/2006/picture">
+                <pic:pic xmlns:pic="http://schemas.openxmlformats.org/drawingml/2006/picture">
+                  <pic:nvPicPr>
+                    <pic:cNvPr id="1" name=""/>
+                    <pic:cNvPicPr/>
+                  </pic:nvPicPr>
+                  <pic:blipFill>
+                    <a:blip r:embed="rId10"/>
+                    <a:stretch>
+                      <a:fillRect/>
+                    </a:stretch>
+                  </pic:blipFill>
+                  <pic:spPr>
+                    <a:xfrm>
+                      <a:off x="0" y="0"/>
+                      <a:ext cx="4447619" cy="2800000"/>
+                    </a:xfrm>
+                    <a:prstGeom prst="rect">
+                      <a:avLst/>
+                    </a:prstGeom>
+                  </pic:spPr>
+                </pic:pic>
+              </a:graphicData>
+            </a:graphic>
+          </wp:inline>
+        </w:drawing>
       </w:r>
     </w:p>
     <w:p>
       <w:pPr>
-        <w:pStyle w:val="a8"/>
-        <w:ind w:firstLineChars="200" w:firstLine="482"/>
-        <w:rPr>
-          <w:rFonts w:hAnsi="宋体"/>
-          <w:sz w:val="24"/>
-          <w:szCs w:val="24"/>
-        </w:rPr>
-      </w:pPr>
-      <w:r>
-        <w:rPr>
-          <w:rFonts w:hAnsi="宋体"/>
+        <w:autoSpaceDE w:val="0"/>
+        <w:autoSpaceDN w:val="0"/>
+        <w:adjustRightInd w:val="0"/>
+        <w:spacing w:line="400" w:lineRule="exact"/>
+        <w:ind w:firstLine="480"/>
+        <w:rPr>
+          <w:rFonts w:ascii="Times New Roman" w:hAnsi="Times New Roman"/>
+          <w:kern w:val="0"/>
+          <w:sz w:val="24"/>
+          <w:szCs w:val="24"/>
+          <w:lang w:val="zh-CN"/>
+        </w:rPr>
+      </w:pPr>
+      <w:r>
+        <w:rPr>
+          <w:rFonts w:ascii="Times New Roman" w:hAnsi="Times New Roman" w:hint="eastAsia"/>
           <w:b/>
-          <w:sz w:val="24"/>
-          <w:szCs w:val="24"/>
-        </w:rPr>
-        <w:t>2</w:t>
-      </w:r>
-      <w:r>
-        <w:rPr>
-          <w:rFonts w:hAnsi="宋体" w:hint="eastAsia"/>
-          <w:sz w:val="24"/>
-          <w:szCs w:val="24"/>
-        </w:rPr>
-        <w:t>．</w:t>
-      </w:r>
-      <w:r>
-        <w:rPr>
-          <w:rFonts w:hAnsi="宋体" w:hint="eastAsia"/>
-          <w:sz w:val="24"/>
-          <w:szCs w:val="24"/>
-          <w:u w:val="single"/>
-        </w:rPr>
-        <w:t xml:space="preserve">            </w:t>
-      </w:r>
-      <w:r>
-        <w:rPr>
-          <w:rFonts w:hAnsi="宋体"/>
-          <w:sz w:val="24"/>
-          <w:szCs w:val="24"/>
-        </w:rPr>
-        <w:t>、</w:t>
-      </w:r>
-      <w:r>
-        <w:rPr>
-          <w:rFonts w:hAnsi="宋体" w:hint="eastAsia"/>
-          <w:sz w:val="24"/>
-          <w:szCs w:val="24"/>
-          <w:u w:val="single"/>
-        </w:rPr>
-        <w:t xml:space="preserve">             </w:t>
-      </w:r>
-      <w:r>
-        <w:rPr>
-          <w:rFonts w:hAnsi="宋体"/>
-          <w:sz w:val="24"/>
-          <w:szCs w:val="24"/>
-        </w:rPr>
-        <w:t>是北伐战争初期的主要战场。叶挺率领的北伐军先锋</w:t>
-      </w:r>
-      <w:r>
-        <w:rPr>
-          <w:rFonts w:hAnsi="宋体" w:hint="eastAsia"/>
-          <w:sz w:val="24"/>
-          <w:szCs w:val="24"/>
-          <w:u w:val="single"/>
-        </w:rPr>
-        <w:t xml:space="preserve">                        </w:t>
-      </w:r>
-      <w:r>
-        <w:rPr>
-          <w:rFonts w:hAnsi="宋体" w:hint="eastAsia"/>
-          <w:sz w:val="24"/>
-          <w:szCs w:val="24"/>
-        </w:rPr>
-        <w:t>，</w:t>
-      </w:r>
-      <w:r>
-        <w:rPr>
-          <w:rFonts w:hAnsi="宋体"/>
-          <w:sz w:val="24"/>
-          <w:szCs w:val="24"/>
-        </w:rPr>
-        <w:t>经过浴血奋战</w:t>
-      </w:r>
-      <w:r>
-        <w:rPr>
-          <w:rFonts w:hAnsi="宋体" w:hint="eastAsia"/>
-          <w:sz w:val="24"/>
-          <w:szCs w:val="24"/>
-        </w:rPr>
-        <w:t>，</w:t>
-      </w:r>
-      <w:r>
-        <w:rPr>
-          <w:rFonts w:hAnsi="宋体"/>
-          <w:sz w:val="24"/>
-          <w:szCs w:val="24"/>
-        </w:rPr>
-        <w:t>连克</w:t>
-      </w:r>
-      <w:r>
-        <w:rPr>
-          <w:rFonts w:hAnsi="宋体" w:hint="eastAsia"/>
-          <w:sz w:val="24"/>
-          <w:szCs w:val="24"/>
-          <w:u w:val="single"/>
-        </w:rPr>
-        <w:t xml:space="preserve">                 </w:t>
-      </w:r>
-      <w:r>
-        <w:rPr>
-          <w:rFonts w:hAnsi="宋体"/>
-          <w:sz w:val="24"/>
-          <w:szCs w:val="24"/>
-        </w:rPr>
-        <w:t>和</w:t>
-      </w:r>
-      <w:r>
-        <w:rPr>
-          <w:rFonts w:hAnsi="宋体" w:hint="eastAsia"/>
-          <w:sz w:val="24"/>
-          <w:szCs w:val="24"/>
-          <w:u w:val="single"/>
-        </w:rPr>
-        <w:t xml:space="preserve">                   </w:t>
-      </w:r>
-      <w:r>
-        <w:rPr>
-          <w:rFonts w:hAnsi="宋体" w:hint="eastAsia"/>
-          <w:sz w:val="24"/>
-          <w:szCs w:val="24"/>
-        </w:rPr>
-        <w:t>，</w:t>
-      </w:r>
-      <w:r>
-        <w:rPr>
-          <w:rFonts w:hAnsi="宋体"/>
-          <w:sz w:val="24"/>
-          <w:szCs w:val="24"/>
-        </w:rPr>
-        <w:t>并一鼓作气将国民革命军的旗帜插上武昌城</w:t>
-      </w:r>
-      <w:r>
-        <w:rPr>
-          <w:rFonts w:hAnsi="宋体" w:hint="eastAsia"/>
-          <w:sz w:val="24"/>
-          <w:szCs w:val="24"/>
-        </w:rPr>
-        <w:t>头。吴佩孚主力被基本消灭。</w:t>
+          <w:bCs/>
+          <w:kern w:val="0"/>
+          <w:sz w:val="24"/>
+          <w:szCs w:val="24"/>
+          <w:lang w:val="zh-CN"/>
+        </w:rPr>
+        <w:t>例</w:t>
+      </w:r>
+      <w:r>
+        <w:rPr>
+          <w:rFonts w:ascii="Times New Roman" w:hAnsi="Times New Roman"/>
+          <w:b/>
+          <w:bCs/>
+          <w:kern w:val="0"/>
+          <w:sz w:val="24"/>
+          <w:szCs w:val="24"/>
+          <w:lang w:val="zh-CN"/>
+        </w:rPr>
+        <w:t xml:space="preserve">2 </w:t>
+      </w:r>
+      <w:r>
+        <w:rPr>
+          <w:rFonts w:ascii="Times New Roman" w:hAnsi="Times New Roman"/>
+          <w:kern w:val="0"/>
+          <w:sz w:val="24"/>
+          <w:szCs w:val="24"/>
+          <w:lang w:val="zh-CN"/>
+        </w:rPr>
+        <w:t>毛泽东说：</w:t>
+      </w:r>
+      <w:r>
+        <w:rPr>
+          <w:rFonts w:ascii="Times New Roman" w:hAnsi="Times New Roman"/>
+          <w:kern w:val="0"/>
+          <w:sz w:val="24"/>
+          <w:szCs w:val="24"/>
+          <w:lang w:val="zh-CN"/>
+        </w:rPr>
+        <w:t>“</w:t>
+      </w:r>
+      <w:r>
+        <w:rPr>
+          <w:rFonts w:ascii="Times New Roman" w:hAnsi="Times New Roman"/>
+          <w:kern w:val="0"/>
+          <w:sz w:val="24"/>
+          <w:szCs w:val="24"/>
+          <w:lang w:val="zh-CN"/>
+        </w:rPr>
+        <w:t>中国的革命，自从一九二四年开始，就由国共两党的情况起着决定</w:t>
+      </w:r>
+      <w:r>
+        <w:rPr>
+          <w:rFonts w:ascii="Times New Roman" w:hAnsi="Times New Roman"/>
+          <w:kern w:val="0"/>
+          <w:sz w:val="24"/>
+          <w:szCs w:val="24"/>
+          <w:lang w:val="zh-CN"/>
+        </w:rPr>
+        <w:lastRenderedPageBreak/>
+        <w:t>的作用</w:t>
+      </w:r>
+      <w:r>
+        <w:rPr>
+          <w:rFonts w:ascii="Times New Roman" w:hAnsi="Times New Roman"/>
+          <w:kern w:val="0"/>
+          <w:sz w:val="24"/>
+          <w:szCs w:val="24"/>
+          <w:lang w:val="zh-CN"/>
+        </w:rPr>
+        <w:t>…</w:t>
+      </w:r>
+      <w:r>
+        <w:rPr>
+          <w:rFonts w:ascii="Times New Roman" w:hAnsi="Times New Roman"/>
+          <w:kern w:val="0"/>
+          <w:sz w:val="24"/>
+          <w:szCs w:val="24"/>
+          <w:lang w:val="zh-CN"/>
+        </w:rPr>
+        <w:t>孙中山先生致力国民革命凡四十年还未能完成的革命事业，在仅仅两三年之内，获得了巨大的成就。</w:t>
+      </w:r>
+      <w:r>
+        <w:rPr>
+          <w:rFonts w:ascii="Times New Roman" w:hAnsi="Times New Roman"/>
+          <w:kern w:val="0"/>
+          <w:sz w:val="24"/>
+          <w:szCs w:val="24"/>
+          <w:lang w:val="zh-CN"/>
+        </w:rPr>
+        <w:t>”“</w:t>
+      </w:r>
+      <w:r>
+        <w:rPr>
+          <w:rFonts w:ascii="Times New Roman" w:hAnsi="Times New Roman"/>
+          <w:kern w:val="0"/>
+          <w:sz w:val="24"/>
+          <w:szCs w:val="24"/>
+          <w:lang w:val="zh-CN"/>
+        </w:rPr>
+        <w:t>中国的革命</w:t>
+      </w:r>
+      <w:r>
+        <w:rPr>
+          <w:rFonts w:ascii="Times New Roman" w:hAnsi="Times New Roman"/>
+          <w:kern w:val="0"/>
+          <w:sz w:val="24"/>
+          <w:szCs w:val="24"/>
+          <w:lang w:val="zh-CN"/>
+        </w:rPr>
+        <w:t>”</w:t>
+      </w:r>
+      <w:r>
+        <w:rPr>
+          <w:rFonts w:ascii="Times New Roman" w:hAnsi="Times New Roman"/>
+          <w:kern w:val="0"/>
+          <w:sz w:val="24"/>
+          <w:szCs w:val="24"/>
+          <w:lang w:val="zh-CN"/>
+        </w:rPr>
+        <w:t>获得</w:t>
+      </w:r>
+      <w:r>
+        <w:rPr>
+          <w:rFonts w:ascii="Times New Roman" w:hAnsi="Times New Roman"/>
+          <w:kern w:val="0"/>
+          <w:sz w:val="24"/>
+          <w:szCs w:val="24"/>
+          <w:lang w:val="zh-CN"/>
+        </w:rPr>
+        <w:t>“</w:t>
+      </w:r>
+      <w:r>
+        <w:rPr>
+          <w:rFonts w:ascii="Times New Roman" w:hAnsi="Times New Roman"/>
+          <w:kern w:val="0"/>
+          <w:sz w:val="24"/>
+          <w:szCs w:val="24"/>
+          <w:lang w:val="zh-CN"/>
+        </w:rPr>
+        <w:t>巨大的成就</w:t>
+      </w:r>
+      <w:r>
+        <w:rPr>
+          <w:rFonts w:ascii="Times New Roman" w:hAnsi="Times New Roman"/>
+          <w:kern w:val="0"/>
+          <w:sz w:val="24"/>
+          <w:szCs w:val="24"/>
+          <w:lang w:val="zh-CN"/>
+        </w:rPr>
+        <w:t>"</w:t>
+      </w:r>
+      <w:r>
+        <w:rPr>
+          <w:rFonts w:ascii="Times New Roman" w:hAnsi="Times New Roman"/>
+          <w:kern w:val="0"/>
+          <w:sz w:val="24"/>
+          <w:szCs w:val="24"/>
+          <w:lang w:val="zh-CN"/>
+        </w:rPr>
+        <w:t>的主要原因是（</w:t>
+      </w:r>
+      <w:r>
+        <w:rPr>
+          <w:rFonts w:ascii="Times New Roman" w:hAnsi="Times New Roman" w:hint="eastAsia"/>
+          <w:kern w:val="0"/>
+          <w:sz w:val="24"/>
+          <w:szCs w:val="24"/>
+          <w:lang w:val="zh-CN"/>
+        </w:rPr>
+        <w:t xml:space="preserve"> </w:t>
+      </w:r>
+      <w:r>
+        <w:rPr>
+          <w:rFonts w:ascii="Times New Roman" w:hAnsi="Times New Roman"/>
+          <w:kern w:val="0"/>
+          <w:sz w:val="24"/>
+          <w:szCs w:val="24"/>
+          <w:lang w:val="zh-CN"/>
+        </w:rPr>
+        <w:t xml:space="preserve">  </w:t>
+      </w:r>
+      <w:r>
+        <w:rPr>
+          <w:rFonts w:ascii="Times New Roman" w:hAnsi="Times New Roman" w:hint="eastAsia"/>
+          <w:kern w:val="0"/>
+          <w:sz w:val="24"/>
+          <w:szCs w:val="24"/>
+          <w:lang w:val="zh-CN"/>
+        </w:rPr>
+        <w:t>）</w:t>
       </w:r>
     </w:p>
     <w:p>
       <w:pPr>
-        <w:pStyle w:val="a8"/>
-        <w:ind w:firstLineChars="200" w:firstLine="482"/>
-        <w:rPr>
-          <w:rFonts w:hAnsi="宋体"/>
-          <w:sz w:val="24"/>
-          <w:szCs w:val="24"/>
-        </w:rPr>
-      </w:pPr>
-      <w:r>
-        <w:rPr>
-          <w:rFonts w:hAnsi="宋体"/>
-          <w:b/>
-          <w:sz w:val="24"/>
-          <w:szCs w:val="24"/>
-        </w:rPr>
-        <w:t>3</w:t>
-      </w:r>
-      <w:r>
-        <w:rPr>
-          <w:rFonts w:hAnsi="宋体" w:hint="eastAsia"/>
-          <w:sz w:val="24"/>
-          <w:szCs w:val="24"/>
-        </w:rPr>
-        <w:t>．</w:t>
-      </w:r>
-      <w:r>
-        <w:rPr>
-          <w:rFonts w:hAnsi="宋体"/>
-          <w:sz w:val="24"/>
-          <w:szCs w:val="24"/>
-        </w:rPr>
-        <w:t>北伐军击溃吴佩孚的主力后</w:t>
-      </w:r>
-      <w:r>
-        <w:rPr>
-          <w:rFonts w:hAnsi="宋体" w:hint="eastAsia"/>
-          <w:sz w:val="24"/>
-          <w:szCs w:val="24"/>
-        </w:rPr>
-        <w:t>，</w:t>
-      </w:r>
-      <w:r>
-        <w:rPr>
-          <w:rFonts w:hAnsi="宋体"/>
-          <w:sz w:val="24"/>
-          <w:szCs w:val="24"/>
-        </w:rPr>
-        <w:t>又在江西歼灭</w:t>
-      </w:r>
-      <w:r>
-        <w:rPr>
-          <w:rFonts w:hAnsi="宋体" w:hint="eastAsia"/>
-          <w:sz w:val="24"/>
-          <w:szCs w:val="24"/>
-          <w:u w:val="single"/>
-        </w:rPr>
-        <w:t xml:space="preserve">                </w:t>
-      </w:r>
-      <w:r>
-        <w:rPr>
-          <w:rFonts w:hAnsi="宋体"/>
-          <w:sz w:val="24"/>
-          <w:szCs w:val="24"/>
-        </w:rPr>
-        <w:t>的主力。接着</w:t>
-      </w:r>
-      <w:r>
-        <w:rPr>
-          <w:rFonts w:hAnsi="宋体" w:hint="eastAsia"/>
-          <w:sz w:val="24"/>
-          <w:szCs w:val="24"/>
-        </w:rPr>
-        <w:t>，</w:t>
-      </w:r>
-      <w:r>
-        <w:rPr>
-          <w:rFonts w:hAnsi="宋体"/>
-          <w:sz w:val="24"/>
-          <w:szCs w:val="24"/>
-        </w:rPr>
-        <w:t>一路沿长江东下</w:t>
-      </w:r>
-      <w:r>
-        <w:rPr>
-          <w:rFonts w:hAnsi="宋体" w:hint="eastAsia"/>
-          <w:sz w:val="24"/>
-          <w:szCs w:val="24"/>
-        </w:rPr>
-        <w:t>，</w:t>
-      </w:r>
-      <w:r>
-        <w:rPr>
-          <w:rFonts w:hAnsi="宋体"/>
-          <w:sz w:val="24"/>
-          <w:szCs w:val="24"/>
-        </w:rPr>
-        <w:t>攻占南京。另一路由福建进入浙江、上海。北伐军从</w:t>
-      </w:r>
-      <w:r>
-        <w:rPr>
-          <w:rFonts w:hAnsi="宋体" w:hint="eastAsia"/>
-          <w:sz w:val="24"/>
-          <w:szCs w:val="24"/>
-          <w:u w:val="single"/>
-        </w:rPr>
-        <w:t xml:space="preserve">                      </w:t>
-      </w:r>
-      <w:r>
-        <w:rPr>
-          <w:rFonts w:hAnsi="宋体"/>
-          <w:sz w:val="24"/>
-          <w:szCs w:val="24"/>
-        </w:rPr>
-        <w:t>打到</w:t>
-      </w:r>
-      <w:r>
-        <w:rPr>
-          <w:rFonts w:hAnsi="宋体" w:hint="eastAsia"/>
-          <w:sz w:val="24"/>
-          <w:szCs w:val="24"/>
-          <w:u w:val="single"/>
-        </w:rPr>
-        <w:t xml:space="preserve">                      </w:t>
-      </w:r>
-      <w:r>
-        <w:rPr>
-          <w:rFonts w:hAnsi="宋体" w:hint="eastAsia"/>
-          <w:sz w:val="24"/>
-          <w:szCs w:val="24"/>
-        </w:rPr>
-        <w:t>，</w:t>
-      </w:r>
-      <w:r>
-        <w:rPr>
-          <w:rFonts w:hAnsi="宋体"/>
-          <w:sz w:val="24"/>
-          <w:szCs w:val="24"/>
-        </w:rPr>
-        <w:t>震动全国。</w:t>
+        <w:autoSpaceDE w:val="0"/>
+        <w:autoSpaceDN w:val="0"/>
+        <w:adjustRightInd w:val="0"/>
+        <w:spacing w:line="400" w:lineRule="exact"/>
+        <w:rPr>
+          <w:rFonts w:ascii="Times New Roman" w:hAnsi="Times New Roman"/>
+          <w:kern w:val="0"/>
+          <w:sz w:val="24"/>
+          <w:szCs w:val="24"/>
+          <w:lang w:val="zh-CN"/>
+        </w:rPr>
+      </w:pPr>
+      <w:r>
+        <w:rPr>
+          <w:rFonts w:ascii="Times New Roman" w:hAnsi="Times New Roman"/>
+          <w:kern w:val="0"/>
+          <w:sz w:val="24"/>
+          <w:szCs w:val="24"/>
+          <w:lang w:val="zh-CN"/>
+        </w:rPr>
+        <w:t>A.</w:t>
+      </w:r>
+      <w:r>
+        <w:rPr>
+          <w:rFonts w:ascii="Times New Roman" w:hAnsi="Times New Roman"/>
+          <w:kern w:val="0"/>
+          <w:sz w:val="24"/>
+          <w:szCs w:val="24"/>
+          <w:lang w:val="zh-CN"/>
+        </w:rPr>
+        <w:t>民族工业的发展</w:t>
+      </w:r>
+      <w:r>
+        <w:rPr>
+          <w:rFonts w:ascii="Times New Roman" w:hAnsi="Times New Roman" w:hint="eastAsia"/>
+          <w:kern w:val="0"/>
+          <w:sz w:val="24"/>
+          <w:szCs w:val="24"/>
+          <w:lang w:val="zh-CN"/>
+        </w:rPr>
+        <w:t xml:space="preserve"> </w:t>
+      </w:r>
+      <w:r>
+        <w:rPr>
+          <w:rFonts w:ascii="Times New Roman" w:hAnsi="Times New Roman"/>
+          <w:kern w:val="0"/>
+          <w:sz w:val="24"/>
+          <w:szCs w:val="24"/>
+          <w:lang w:val="zh-CN"/>
+        </w:rPr>
+        <w:t xml:space="preserve">    </w:t>
+      </w:r>
+      <w:r>
+        <w:rPr>
+          <w:rFonts w:ascii="Times New Roman" w:hAnsi="Times New Roman"/>
+          <w:kern w:val="0"/>
+          <w:sz w:val="24"/>
+          <w:szCs w:val="24"/>
+          <w:lang w:val="zh-CN"/>
+        </w:rPr>
+        <w:t>B.</w:t>
+      </w:r>
+      <w:r>
+        <w:rPr>
+          <w:rFonts w:ascii="Times New Roman" w:hAnsi="Times New Roman"/>
+          <w:kern w:val="0"/>
+          <w:sz w:val="24"/>
+          <w:szCs w:val="24"/>
+          <w:lang w:val="zh-CN"/>
+        </w:rPr>
+        <w:t>黄埔军校的建立</w:t>
+      </w:r>
+      <w:r>
+        <w:rPr>
+          <w:rFonts w:ascii="Times New Roman" w:hAnsi="Times New Roman" w:hint="eastAsia"/>
+          <w:kern w:val="0"/>
+          <w:sz w:val="24"/>
+          <w:szCs w:val="24"/>
+          <w:lang w:val="zh-CN"/>
+        </w:rPr>
+        <w:t xml:space="preserve"> </w:t>
+      </w:r>
+      <w:r>
+        <w:rPr>
+          <w:rFonts w:ascii="Times New Roman" w:hAnsi="Times New Roman"/>
+          <w:kern w:val="0"/>
+          <w:sz w:val="24"/>
+          <w:szCs w:val="24"/>
+          <w:lang w:val="zh-CN"/>
+        </w:rPr>
+        <w:t xml:space="preserve">   </w:t>
+      </w:r>
+      <w:r>
+        <w:rPr>
+          <w:rFonts w:ascii="Times New Roman" w:hAnsi="Times New Roman"/>
+          <w:kern w:val="0"/>
+          <w:sz w:val="24"/>
+          <w:szCs w:val="24"/>
+          <w:lang w:val="zh-CN"/>
+        </w:rPr>
+        <w:t>C.</w:t>
+      </w:r>
+      <w:r>
+        <w:rPr>
+          <w:rFonts w:ascii="Times New Roman" w:hAnsi="Times New Roman"/>
+          <w:kern w:val="0"/>
+          <w:sz w:val="24"/>
+          <w:szCs w:val="24"/>
+          <w:lang w:val="zh-CN"/>
+        </w:rPr>
+        <w:t>国共两党的合作</w:t>
+      </w:r>
+      <w:r>
+        <w:rPr>
+          <w:rFonts w:ascii="Times New Roman" w:hAnsi="Times New Roman" w:hint="eastAsia"/>
+          <w:kern w:val="0"/>
+          <w:sz w:val="24"/>
+          <w:szCs w:val="24"/>
+          <w:lang w:val="zh-CN"/>
+        </w:rPr>
+        <w:t xml:space="preserve"> </w:t>
+      </w:r>
+      <w:r>
+        <w:rPr>
+          <w:rFonts w:ascii="Times New Roman" w:hAnsi="Times New Roman"/>
+          <w:kern w:val="0"/>
+          <w:sz w:val="24"/>
+          <w:szCs w:val="24"/>
+          <w:lang w:val="zh-CN"/>
+        </w:rPr>
+        <w:t xml:space="preserve">  </w:t>
+      </w:r>
+      <w:r>
+        <w:rPr>
+          <w:rFonts w:ascii="Times New Roman" w:hAnsi="Times New Roman"/>
+          <w:kern w:val="0"/>
+          <w:sz w:val="24"/>
+          <w:szCs w:val="24"/>
+          <w:lang w:val="zh-CN"/>
+        </w:rPr>
+        <w:t>D.</w:t>
+      </w:r>
+      <w:r>
+        <w:rPr>
+          <w:rFonts w:ascii="Times New Roman" w:hAnsi="Times New Roman"/>
+          <w:kern w:val="0"/>
+          <w:sz w:val="24"/>
+          <w:szCs w:val="24"/>
+          <w:lang w:val="zh-CN"/>
+        </w:rPr>
+        <w:t>国民政府的成立</w:t>
       </w:r>
     </w:p>
     <w:p>
       <w:pPr>
         <w:pStyle w:val="a8"/>
-        <w:ind w:firstLineChars="200" w:firstLine="482"/>
-        <w:rPr>
-          <w:rFonts w:hAnsi="宋体" w:hint="eastAsia"/>
-          <w:sz w:val="24"/>
-          <w:szCs w:val="24"/>
-        </w:rPr>
-      </w:pPr>
-      <w:r>
-        <w:rPr>
-          <w:rFonts w:hAnsi="宋体"/>
-          <w:b/>
-          <w:sz w:val="24"/>
-          <w:szCs w:val="24"/>
-        </w:rPr>
-        <w:t>4</w:t>
-      </w:r>
-      <w:r>
-        <w:rPr>
-          <w:rFonts w:hAnsi="宋体" w:hint="eastAsia"/>
-          <w:sz w:val="24"/>
-          <w:szCs w:val="24"/>
-        </w:rPr>
-        <w:t>．</w:t>
-      </w:r>
-      <w:r>
-        <w:rPr>
-          <w:rFonts w:hAnsi="宋体"/>
-          <w:sz w:val="24"/>
-          <w:szCs w:val="24"/>
-        </w:rPr>
-        <w:t>随着北伐的胜利</w:t>
-      </w:r>
-      <w:r>
-        <w:rPr>
-          <w:rFonts w:hAnsi="宋体" w:hint="eastAsia"/>
-          <w:sz w:val="24"/>
-          <w:szCs w:val="24"/>
-        </w:rPr>
-        <w:t>进军，各地的工农革命运动蓬勃发展。北伐军经过的农村，爆发了疾风骤雨般的</w:t>
-      </w:r>
-      <w:r>
-        <w:rPr>
-          <w:rFonts w:hAnsi="宋体" w:hint="eastAsia"/>
-          <w:sz w:val="24"/>
-          <w:szCs w:val="24"/>
-          <w:u w:val="single"/>
-        </w:rPr>
-        <w:t xml:space="preserve">                 </w:t>
-      </w:r>
-      <w:r>
-        <w:rPr>
-          <w:rFonts w:hAnsi="宋体" w:hint="eastAsia"/>
-          <w:sz w:val="24"/>
-          <w:szCs w:val="24"/>
-        </w:rPr>
-        <w:t>，</w:t>
-      </w:r>
-      <w:r>
-        <w:rPr>
-          <w:rFonts w:hAnsi="宋体"/>
-          <w:sz w:val="24"/>
-          <w:szCs w:val="24"/>
-        </w:rPr>
-        <w:t>给了北伐军极大支持。城市工会组织和工人运动也得到很大发展。上海工人在中国共产党领导下</w:t>
-      </w:r>
-      <w:r>
-        <w:rPr>
-          <w:rFonts w:hAnsi="宋体" w:hint="eastAsia"/>
-          <w:sz w:val="24"/>
-          <w:szCs w:val="24"/>
-        </w:rPr>
-        <w:t>，</w:t>
-      </w:r>
-      <w:r>
-        <w:rPr>
-          <w:rFonts w:hAnsi="宋体"/>
-          <w:sz w:val="24"/>
-          <w:szCs w:val="24"/>
-        </w:rPr>
-        <w:t>先后发</w:t>
-      </w:r>
-    </w:p>
-    <w:p>
-      <w:pPr>
-        <w:pStyle w:val="a8"/>
-        <w:rPr>
-          <w:rFonts w:hAnsi="宋体"/>
-          <w:sz w:val="24"/>
-          <w:szCs w:val="24"/>
-        </w:rPr>
-      </w:pPr>
-      <w:r>
-        <w:rPr>
-          <w:rFonts w:hAnsi="宋体"/>
-          <w:sz w:val="24"/>
-          <w:szCs w:val="24"/>
-        </w:rPr>
-        <w:t>动</w:t>
-      </w:r>
-      <w:r>
-        <w:rPr>
-          <w:rFonts w:hAnsi="宋体" w:hint="eastAsia"/>
-          <w:sz w:val="24"/>
-          <w:szCs w:val="24"/>
-          <w:u w:val="single"/>
-        </w:rPr>
-        <w:t xml:space="preserve">                                </w:t>
-      </w:r>
-      <w:r>
-        <w:rPr>
-          <w:rFonts w:hAnsi="宋体" w:hint="eastAsia"/>
-          <w:sz w:val="24"/>
-          <w:szCs w:val="24"/>
-        </w:rPr>
-        <w:t>，</w:t>
-      </w:r>
-      <w:r>
-        <w:rPr>
-          <w:rFonts w:hAnsi="宋体"/>
-          <w:sz w:val="24"/>
-          <w:szCs w:val="24"/>
-        </w:rPr>
-        <w:t>并最终取得胜利</w:t>
-      </w:r>
-      <w:r>
-        <w:rPr>
-          <w:rFonts w:hAnsi="宋体" w:hint="eastAsia"/>
-          <w:sz w:val="24"/>
-          <w:szCs w:val="24"/>
-        </w:rPr>
-        <w:t>，</w:t>
-      </w:r>
-      <w:r>
-        <w:rPr>
-          <w:rFonts w:hAnsi="宋体"/>
-          <w:sz w:val="24"/>
-          <w:szCs w:val="24"/>
-        </w:rPr>
-        <w:t>迎接北伐军进入上海</w:t>
-      </w:r>
-      <w:r>
-        <w:rPr>
-          <w:rFonts w:hAnsi="宋体" w:hint="eastAsia"/>
-          <w:sz w:val="24"/>
-          <w:szCs w:val="24"/>
-        </w:rPr>
-        <w:t>，</w:t>
-      </w:r>
-      <w:r>
-        <w:rPr>
-          <w:rFonts w:hAnsi="宋体"/>
-          <w:sz w:val="24"/>
-          <w:szCs w:val="24"/>
-        </w:rPr>
-        <w:t>书写了中国工人运动史上光辉的一页。</w:t>
-      </w:r>
-    </w:p>
-    <w:p>
-      <w:pPr>
-        <w:pStyle w:val="a8"/>
+        <w:spacing w:beforeLines="50" w:before="156"/>
         <w:rPr>
           <w:rFonts w:hAnsi="宋体"/>
           <w:sz w:val="24"/>
@@ -2469,7 +1939,7 @@
     <w:p>
       <w:pPr>
         <w:pStyle w:val="a8"/>
-        <w:ind w:firstLineChars="200" w:firstLine="482"/>
+        <w:ind w:left="400" w:hangingChars="200" w:hanging="400"/>
         <w:rPr>
           <w:rFonts w:hAnsi="宋体"/>
           <w:sz w:val="24"/>
@@ -2478,322 +1948,501 @@
       </w:pPr>
       <w:r>
         <w:rPr>
-          <w:rFonts w:hAnsi="宋体"/>
-          <w:b/>
-          <w:sz w:val="24"/>
-          <w:szCs w:val="24"/>
-        </w:rPr>
-        <w:t>1</w:t>
-      </w:r>
-      <w:r>
-        <w:rPr>
-          <w:rFonts w:hAnsi="宋体" w:hint="eastAsia"/>
-          <w:sz w:val="24"/>
-          <w:szCs w:val="24"/>
-        </w:rPr>
-        <w:t>．</w:t>
-      </w:r>
-      <w:r>
-        <w:rPr>
-          <w:rFonts w:hAnsi="宋体"/>
-          <w:sz w:val="24"/>
-          <w:szCs w:val="24"/>
-        </w:rPr>
-        <w:t>高涨的工农革命运动触动了</w:t>
-      </w:r>
-      <w:r>
-        <w:rPr>
-          <w:rFonts w:hAnsi="宋体" w:hint="eastAsia"/>
-          <w:sz w:val="24"/>
-          <w:szCs w:val="24"/>
-          <w:u w:val="single"/>
-        </w:rPr>
-        <w:t xml:space="preserve">                         </w:t>
-      </w:r>
-      <w:r>
-        <w:rPr>
-          <w:rFonts w:hAnsi="宋体"/>
-          <w:sz w:val="24"/>
-          <w:szCs w:val="24"/>
-        </w:rPr>
-        <w:t>、</w:t>
-      </w:r>
-      <w:r>
-        <w:rPr>
-          <w:rFonts w:hAnsi="宋体" w:hint="eastAsia"/>
-          <w:sz w:val="24"/>
-          <w:szCs w:val="24"/>
-          <w:u w:val="single"/>
-        </w:rPr>
-        <w:t xml:space="preserve">                            </w:t>
-      </w:r>
-      <w:r>
-        <w:rPr>
-          <w:rFonts w:hAnsi="宋体"/>
-          <w:sz w:val="24"/>
-          <w:szCs w:val="24"/>
-        </w:rPr>
-        <w:t>的根本利益。蒋介石、汪精卫等国民党右派在</w:t>
-      </w:r>
-      <w:r>
-        <w:rPr>
-          <w:rFonts w:hAnsi="宋体" w:hint="eastAsia"/>
-          <w:sz w:val="24"/>
-          <w:szCs w:val="24"/>
-          <w:u w:val="single"/>
-        </w:rPr>
-        <w:t xml:space="preserve">                  </w:t>
-      </w:r>
-      <w:r>
-        <w:rPr>
-          <w:rFonts w:hAnsi="宋体"/>
-          <w:sz w:val="24"/>
-          <w:szCs w:val="24"/>
-        </w:rPr>
-        <w:t>支持下</w:t>
-      </w:r>
-      <w:r>
-        <w:rPr>
-          <w:rFonts w:hAnsi="宋体" w:hint="eastAsia"/>
-          <w:sz w:val="24"/>
-          <w:szCs w:val="24"/>
-        </w:rPr>
-        <w:t>，</w:t>
-      </w:r>
-      <w:r>
-        <w:rPr>
-          <w:rFonts w:hAnsi="宋体"/>
-          <w:sz w:val="24"/>
-          <w:szCs w:val="24"/>
-        </w:rPr>
-        <w:t>先后背叛革命。1927年4月</w:t>
-      </w:r>
-      <w:r>
-        <w:rPr>
-          <w:rFonts w:hAnsi="宋体" w:hint="eastAsia"/>
-          <w:sz w:val="24"/>
-          <w:szCs w:val="24"/>
-        </w:rPr>
-        <w:t>，</w:t>
-      </w:r>
-      <w:r>
-        <w:rPr>
-          <w:rFonts w:hAnsi="宋体"/>
-          <w:sz w:val="24"/>
-          <w:szCs w:val="24"/>
-        </w:rPr>
-        <w:t>蒋介石在</w:t>
-      </w:r>
-      <w:r>
-        <w:rPr>
-          <w:rFonts w:hAnsi="宋体" w:hint="eastAsia"/>
-          <w:sz w:val="24"/>
-          <w:szCs w:val="24"/>
-          <w:u w:val="single"/>
-        </w:rPr>
-        <w:t xml:space="preserve">           </w:t>
-      </w:r>
-      <w:r>
-        <w:rPr>
-          <w:rFonts w:hAnsi="宋体"/>
-          <w:sz w:val="24"/>
-          <w:szCs w:val="24"/>
-        </w:rPr>
-        <w:t>发动了震惊中外的</w:t>
-      </w:r>
-      <w:r>
-        <w:rPr>
-          <w:rFonts w:hAnsi="宋体" w:hint="eastAsia"/>
-          <w:sz w:val="24"/>
-          <w:szCs w:val="24"/>
-          <w:u w:val="single"/>
-        </w:rPr>
-        <w:t xml:space="preserve">                      </w:t>
-      </w:r>
-      <w:r>
-        <w:rPr>
-          <w:rFonts w:hAnsi="宋体" w:hint="eastAsia"/>
-          <w:sz w:val="24"/>
-          <w:szCs w:val="24"/>
-        </w:rPr>
-        <w:t>，</w:t>
-      </w:r>
-      <w:r>
-        <w:rPr>
-          <w:rFonts w:hAnsi="宋体"/>
-          <w:sz w:val="24"/>
-          <w:szCs w:val="24"/>
-        </w:rPr>
-        <w:t>并在南京建立国民政府。7月</w:t>
-      </w:r>
-      <w:r>
-        <w:rPr>
-          <w:rFonts w:hAnsi="宋体" w:hint="eastAsia"/>
-          <w:sz w:val="24"/>
-          <w:szCs w:val="24"/>
-        </w:rPr>
-        <w:t>，</w:t>
-      </w:r>
-      <w:r>
-        <w:rPr>
-          <w:rFonts w:hAnsi="宋体"/>
-          <w:sz w:val="24"/>
-          <w:szCs w:val="24"/>
-        </w:rPr>
-        <w:t>汪精卫在武汉召开“分共会议”。大肆屠杀共产党人和工农群众。轰轰烈烈的国民革命失败了。</w:t>
+          <w:noProof/>
+        </w:rPr>
+        <w:drawing>
+          <wp:inline distT="0" distB="0" distL="0" distR="0" wp14:anchorId="1425EDD8" wp14:editId="33F0646D">
+            <wp:extent cx="4476190" cy="1533333"/>
+            <wp:effectExtent l="0" t="0" r="635" b="0"/>
+            <wp:docPr id="3" name="图片 3"/>
+            <wp:cNvGraphicFramePr>
+              <a:graphicFrameLocks xmlns:a="http://schemas.openxmlformats.org/drawingml/2006/main" noChangeAspect="1"/>
+            </wp:cNvGraphicFramePr>
+            <a:graphic xmlns:a="http://schemas.openxmlformats.org/drawingml/2006/main">
+              <a:graphicData uri="http://schemas.openxmlformats.org/drawingml/2006/picture">
+                <pic:pic xmlns:pic="http://schemas.openxmlformats.org/drawingml/2006/picture">
+                  <pic:nvPicPr>
+                    <pic:cNvPr id="1" name=""/>
+                    <pic:cNvPicPr/>
+                  </pic:nvPicPr>
+                  <pic:blipFill>
+                    <a:blip r:embed="rId11"/>
+                    <a:stretch>
+                      <a:fillRect/>
+                    </a:stretch>
+                  </pic:blipFill>
+                  <pic:spPr>
+                    <a:xfrm>
+                      <a:off x="0" y="0"/>
+                      <a:ext cx="4476190" cy="1533333"/>
+                    </a:xfrm>
+                    <a:prstGeom prst="rect">
+                      <a:avLst/>
+                    </a:prstGeom>
+                  </pic:spPr>
+                </pic:pic>
+              </a:graphicData>
+            </a:graphic>
+          </wp:inline>
+        </w:drawing>
+      </w:r>
+      <w:r>
+        <w:rPr>
+          <w:noProof/>
+        </w:rPr>
+        <w:drawing>
+          <wp:inline distT="0" distB="0" distL="0" distR="0" wp14:anchorId="50DC0692" wp14:editId="0443A0AD">
+            <wp:extent cx="4238095" cy="1228571"/>
+            <wp:effectExtent l="0" t="0" r="0" b="0"/>
+            <wp:docPr id="4" name="图片 4"/>
+            <wp:cNvGraphicFramePr>
+              <a:graphicFrameLocks xmlns:a="http://schemas.openxmlformats.org/drawingml/2006/main" noChangeAspect="1"/>
+            </wp:cNvGraphicFramePr>
+            <a:graphic xmlns:a="http://schemas.openxmlformats.org/drawingml/2006/main">
+              <a:graphicData uri="http://schemas.openxmlformats.org/drawingml/2006/picture">
+                <pic:pic xmlns:pic="http://schemas.openxmlformats.org/drawingml/2006/picture">
+                  <pic:nvPicPr>
+                    <pic:cNvPr id="1" name=""/>
+                    <pic:cNvPicPr/>
+                  </pic:nvPicPr>
+                  <pic:blipFill>
+                    <a:blip r:embed="rId12"/>
+                    <a:stretch>
+                      <a:fillRect/>
+                    </a:stretch>
+                  </pic:blipFill>
+                  <pic:spPr>
+                    <a:xfrm>
+                      <a:off x="0" y="0"/>
+                      <a:ext cx="4238095" cy="1228571"/>
+                    </a:xfrm>
+                    <a:prstGeom prst="rect">
+                      <a:avLst/>
+                    </a:prstGeom>
+                  </pic:spPr>
+                </pic:pic>
+              </a:graphicData>
+            </a:graphic>
+          </wp:inline>
+        </w:drawing>
       </w:r>
     </w:p>
     <w:p>
       <w:pPr>
-        <w:pStyle w:val="a8"/>
-        <w:ind w:firstLineChars="200" w:firstLine="482"/>
-        <w:rPr>
-          <w:rFonts w:hAnsi="宋体" w:hint="eastAsia"/>
-          <w:sz w:val="24"/>
-          <w:szCs w:val="24"/>
-        </w:rPr>
-      </w:pPr>
-      <w:r>
-        <w:rPr>
-          <w:rFonts w:hAnsi="宋体"/>
+        <w:autoSpaceDE w:val="0"/>
+        <w:autoSpaceDN w:val="0"/>
+        <w:adjustRightInd w:val="0"/>
+        <w:spacing w:line="400" w:lineRule="exact"/>
+        <w:ind w:firstLine="480"/>
+        <w:rPr>
+          <w:rFonts w:ascii="Times New Roman" w:hAnsi="Times New Roman"/>
+          <w:kern w:val="0"/>
+          <w:sz w:val="24"/>
+          <w:szCs w:val="24"/>
+          <w:lang w:val="zh-CN"/>
+        </w:rPr>
+      </w:pPr>
+      <w:r>
+        <w:rPr>
+          <w:rFonts w:ascii="Times New Roman" w:hAnsi="Times New Roman" w:hint="eastAsia"/>
           <w:b/>
-          <w:sz w:val="24"/>
-          <w:szCs w:val="24"/>
-        </w:rPr>
-        <w:t>2</w:t>
-      </w:r>
-      <w:r>
-        <w:rPr>
-          <w:rFonts w:hAnsi="宋体" w:hint="eastAsia"/>
-          <w:sz w:val="24"/>
-          <w:szCs w:val="24"/>
-        </w:rPr>
-        <w:t>．</w:t>
-      </w:r>
-      <w:r>
-        <w:rPr>
-          <w:rFonts w:hAnsi="宋体"/>
-          <w:sz w:val="24"/>
-          <w:szCs w:val="24"/>
-        </w:rPr>
-        <w:t>南京政府建立后</w:t>
-      </w:r>
-      <w:r>
-        <w:rPr>
-          <w:rFonts w:hAnsi="宋体" w:hint="eastAsia"/>
-          <w:sz w:val="24"/>
-          <w:szCs w:val="24"/>
-        </w:rPr>
-        <w:t>，</w:t>
-      </w:r>
-      <w:r>
-        <w:rPr>
-          <w:rFonts w:hAnsi="宋体"/>
-          <w:sz w:val="24"/>
-          <w:szCs w:val="24"/>
-        </w:rPr>
-        <w:t>在“分共清党”</w:t>
-      </w:r>
-      <w:r>
-        <w:rPr>
-          <w:rFonts w:hAnsi="宋体" w:hint="eastAsia"/>
-          <w:sz w:val="24"/>
-          <w:szCs w:val="24"/>
-        </w:rPr>
-        <w:t>，</w:t>
-      </w:r>
-      <w:r>
-        <w:rPr>
-          <w:rFonts w:hAnsi="宋体"/>
-          <w:sz w:val="24"/>
-          <w:szCs w:val="24"/>
-        </w:rPr>
-        <w:t>镇压工农运动的同时</w:t>
-      </w:r>
-      <w:r>
-        <w:rPr>
-          <w:rFonts w:hAnsi="宋体" w:hint="eastAsia"/>
-          <w:sz w:val="24"/>
-          <w:szCs w:val="24"/>
-        </w:rPr>
-        <w:t>，</w:t>
-      </w:r>
-      <w:r>
-        <w:rPr>
-          <w:rFonts w:hAnsi="宋体"/>
-          <w:sz w:val="24"/>
-          <w:szCs w:val="24"/>
-        </w:rPr>
-        <w:t>继续北伐。1928年6月</w:t>
-      </w:r>
-      <w:r>
-        <w:rPr>
-          <w:rFonts w:hAnsi="宋体" w:hint="eastAsia"/>
-          <w:sz w:val="24"/>
-          <w:szCs w:val="24"/>
-        </w:rPr>
-        <w:t>，</w:t>
-      </w:r>
-      <w:r>
-        <w:rPr>
-          <w:rFonts w:hAnsi="宋体"/>
-          <w:sz w:val="24"/>
-          <w:szCs w:val="24"/>
-        </w:rPr>
-        <w:t>北伐军进至北京、天津一带。奉系军阀张作霖在退往关外途中</w:t>
-      </w:r>
-      <w:r>
-        <w:rPr>
-          <w:rFonts w:hAnsi="宋体" w:hint="eastAsia"/>
-          <w:sz w:val="24"/>
-          <w:szCs w:val="24"/>
-        </w:rPr>
-        <w:t>，</w:t>
-      </w:r>
-      <w:r>
-        <w:rPr>
-          <w:rFonts w:hAnsi="宋体"/>
-          <w:sz w:val="24"/>
-          <w:szCs w:val="24"/>
-        </w:rPr>
-        <w:t>被日本人炸死。1928年底</w:t>
-      </w:r>
-      <w:r>
-        <w:rPr>
-          <w:rFonts w:hAnsi="宋体" w:hint="eastAsia"/>
-          <w:sz w:val="24"/>
-          <w:szCs w:val="24"/>
-        </w:rPr>
-        <w:t>，</w:t>
-      </w:r>
-      <w:r>
-        <w:rPr>
-          <w:rFonts w:hAnsi="宋体"/>
-          <w:sz w:val="24"/>
-          <w:szCs w:val="24"/>
-        </w:rPr>
-        <w:t>张作霖的儿子张学良发表通告</w:t>
-      </w:r>
-      <w:r>
-        <w:rPr>
-          <w:rFonts w:hAnsi="宋体" w:hint="eastAsia"/>
-          <w:sz w:val="24"/>
-          <w:szCs w:val="24"/>
-        </w:rPr>
-        <w:t>，</w:t>
-      </w:r>
-      <w:r>
-        <w:rPr>
-          <w:rFonts w:hAnsi="宋体"/>
-          <w:sz w:val="24"/>
-          <w:szCs w:val="24"/>
-        </w:rPr>
-        <w:t>宣</w:t>
+          <w:bCs/>
+          <w:kern w:val="0"/>
+          <w:sz w:val="24"/>
+          <w:szCs w:val="24"/>
+          <w:lang w:val="zh-CN"/>
+        </w:rPr>
+        <w:t>例</w:t>
+      </w:r>
+      <w:r>
+        <w:rPr>
+          <w:rFonts w:ascii="Times New Roman" w:hAnsi="Times New Roman"/>
+          <w:b/>
+          <w:bCs/>
+          <w:kern w:val="0"/>
+          <w:sz w:val="24"/>
+          <w:szCs w:val="24"/>
+          <w:lang w:val="zh-CN"/>
+        </w:rPr>
+        <w:t xml:space="preserve">3 </w:t>
+      </w:r>
+      <w:r>
+        <w:rPr>
+          <w:rFonts w:ascii="Times New Roman" w:hAnsi="Times New Roman"/>
+          <w:kern w:val="0"/>
+          <w:sz w:val="24"/>
+          <w:szCs w:val="24"/>
+          <w:lang w:val="zh-CN"/>
+        </w:rPr>
+        <w:t>1927</w:t>
+      </w:r>
+      <w:r>
+        <w:rPr>
+          <w:rFonts w:ascii="Times New Roman" w:hAnsi="Times New Roman"/>
+          <w:kern w:val="0"/>
+          <w:sz w:val="24"/>
+          <w:szCs w:val="24"/>
+          <w:lang w:val="zh-CN"/>
+        </w:rPr>
+        <w:t>年</w:t>
+      </w:r>
+      <w:r>
+        <w:rPr>
+          <w:rFonts w:ascii="Times New Roman" w:hAnsi="Times New Roman"/>
+          <w:kern w:val="0"/>
+          <w:sz w:val="24"/>
+          <w:szCs w:val="24"/>
+          <w:lang w:val="zh-CN"/>
+        </w:rPr>
+        <w:t>4</w:t>
+      </w:r>
+      <w:r>
+        <w:rPr>
+          <w:rFonts w:ascii="Times New Roman" w:hAnsi="Times New Roman"/>
+          <w:kern w:val="0"/>
+          <w:sz w:val="24"/>
+          <w:szCs w:val="24"/>
+          <w:lang w:val="zh-CN"/>
+        </w:rPr>
+        <w:t>月</w:t>
+      </w:r>
+      <w:r>
+        <w:rPr>
+          <w:rFonts w:ascii="Times New Roman" w:hAnsi="Times New Roman"/>
+          <w:kern w:val="0"/>
+          <w:sz w:val="24"/>
+          <w:szCs w:val="24"/>
+          <w:lang w:val="zh-CN"/>
+        </w:rPr>
+        <w:t>20</w:t>
+      </w:r>
+      <w:r>
+        <w:rPr>
+          <w:rFonts w:ascii="Times New Roman" w:hAnsi="Times New Roman"/>
+          <w:kern w:val="0"/>
+          <w:sz w:val="24"/>
+          <w:szCs w:val="24"/>
+          <w:lang w:val="zh-CN"/>
+        </w:rPr>
+        <w:t>日，中共中央发表了《为蒋介石屠杀革命民众宣言》，指出：</w:t>
+      </w:r>
+      <w:r>
+        <w:rPr>
+          <w:rFonts w:ascii="Times New Roman" w:hAnsi="Times New Roman"/>
+          <w:kern w:val="0"/>
+          <w:sz w:val="24"/>
+          <w:szCs w:val="24"/>
+          <w:lang w:val="zh-CN"/>
+        </w:rPr>
+        <w:t>“</w:t>
+      </w:r>
+      <w:r>
+        <w:rPr>
+          <w:rFonts w:ascii="Times New Roman" w:hAnsi="Times New Roman"/>
+          <w:kern w:val="0"/>
+          <w:sz w:val="24"/>
+          <w:szCs w:val="24"/>
+          <w:lang w:val="zh-CN"/>
+        </w:rPr>
+        <w:t>蒋介石业已变为国民革命公开的敌人，业已变为帝国主义的工具，业已变为屠杀工农和革命群众的白色恐怖的罪魁。</w:t>
+      </w:r>
+      <w:r>
+        <w:rPr>
+          <w:rFonts w:ascii="Times New Roman" w:hAnsi="Times New Roman"/>
+          <w:kern w:val="0"/>
+          <w:sz w:val="24"/>
+          <w:szCs w:val="24"/>
+          <w:lang w:val="zh-CN"/>
+        </w:rPr>
+        <w:t>”</w:t>
+      </w:r>
+      <w:r>
+        <w:rPr>
+          <w:rFonts w:ascii="Times New Roman" w:hAnsi="Times New Roman"/>
+          <w:kern w:val="0"/>
+          <w:sz w:val="24"/>
+          <w:szCs w:val="24"/>
+          <w:lang w:val="zh-CN"/>
+        </w:rPr>
+        <w:t>中共中央发表宣言的背景是（</w:t>
+      </w:r>
+      <w:r>
+        <w:rPr>
+          <w:rFonts w:ascii="Times New Roman" w:hAnsi="Times New Roman" w:hint="eastAsia"/>
+          <w:kern w:val="0"/>
+          <w:sz w:val="24"/>
+          <w:szCs w:val="24"/>
+          <w:lang w:val="zh-CN"/>
+        </w:rPr>
+        <w:t xml:space="preserve"> </w:t>
+      </w:r>
+      <w:r>
+        <w:rPr>
+          <w:rFonts w:ascii="Times New Roman" w:hAnsi="Times New Roman"/>
+          <w:kern w:val="0"/>
+          <w:sz w:val="24"/>
+          <w:szCs w:val="24"/>
+          <w:lang w:val="zh-CN"/>
+        </w:rPr>
+        <w:t xml:space="preserve">  </w:t>
+      </w:r>
+      <w:r>
+        <w:rPr>
+          <w:rFonts w:ascii="Times New Roman" w:hAnsi="Times New Roman" w:hint="eastAsia"/>
+          <w:kern w:val="0"/>
+          <w:sz w:val="24"/>
+          <w:szCs w:val="24"/>
+          <w:lang w:val="zh-CN"/>
+        </w:rPr>
+        <w:t>）</w:t>
       </w:r>
     </w:p>
     <w:p>
       <w:pPr>
+        <w:autoSpaceDE w:val="0"/>
+        <w:autoSpaceDN w:val="0"/>
+        <w:adjustRightInd w:val="0"/>
+        <w:spacing w:line="400" w:lineRule="exact"/>
+        <w:ind w:firstLine="480"/>
+        <w:rPr>
+          <w:rFonts w:ascii="Times New Roman" w:hAnsi="Times New Roman"/>
+          <w:kern w:val="0"/>
+          <w:sz w:val="24"/>
+          <w:szCs w:val="24"/>
+          <w:lang w:val="zh-CN"/>
+        </w:rPr>
+      </w:pPr>
+      <w:r>
+        <w:rPr>
+          <w:rFonts w:ascii="Times New Roman" w:hAnsi="Times New Roman"/>
+          <w:kern w:val="0"/>
+          <w:sz w:val="24"/>
+          <w:szCs w:val="24"/>
+          <w:lang w:val="zh-CN"/>
+        </w:rPr>
+        <w:t>A.</w:t>
+      </w:r>
+      <w:r>
+        <w:rPr>
+          <w:rFonts w:ascii="Times New Roman" w:hAnsi="Times New Roman"/>
+          <w:kern w:val="0"/>
+          <w:sz w:val="24"/>
+          <w:szCs w:val="24"/>
+          <w:lang w:val="zh-CN"/>
+        </w:rPr>
+        <w:t>张学良宣布</w:t>
+      </w:r>
+      <w:r>
+        <w:rPr>
+          <w:rFonts w:ascii="Times New Roman" w:hAnsi="Times New Roman"/>
+          <w:kern w:val="0"/>
+          <w:sz w:val="24"/>
+          <w:szCs w:val="24"/>
+          <w:lang w:val="zh-CN"/>
+        </w:rPr>
+        <w:t>“</w:t>
+      </w:r>
+      <w:r>
+        <w:rPr>
+          <w:rFonts w:ascii="Times New Roman" w:hAnsi="Times New Roman"/>
+          <w:kern w:val="0"/>
+          <w:sz w:val="24"/>
+          <w:szCs w:val="24"/>
+          <w:lang w:val="zh-CN"/>
+        </w:rPr>
+        <w:t>改易旗帜</w:t>
+      </w:r>
+      <w:r>
+        <w:rPr>
+          <w:rFonts w:ascii="Times New Roman" w:hAnsi="Times New Roman"/>
+          <w:kern w:val="0"/>
+          <w:sz w:val="24"/>
+          <w:szCs w:val="24"/>
+          <w:lang w:val="zh-CN"/>
+        </w:rPr>
+        <w:t>”</w:t>
+      </w:r>
+      <w:r>
+        <w:rPr>
+          <w:rFonts w:ascii="Times New Roman" w:hAnsi="Times New Roman" w:hint="eastAsia"/>
+          <w:kern w:val="0"/>
+          <w:sz w:val="24"/>
+          <w:szCs w:val="24"/>
+          <w:lang w:val="zh-CN"/>
+        </w:rPr>
+        <w:t xml:space="preserve"> </w:t>
+      </w:r>
+      <w:r>
+        <w:rPr>
+          <w:rFonts w:ascii="Times New Roman" w:hAnsi="Times New Roman"/>
+          <w:kern w:val="0"/>
+          <w:sz w:val="24"/>
+          <w:szCs w:val="24"/>
+          <w:lang w:val="zh-CN"/>
+        </w:rPr>
+        <w:t xml:space="preserve">             </w:t>
+      </w:r>
+      <w:r>
+        <w:rPr>
+          <w:rFonts w:ascii="Times New Roman" w:hAnsi="Times New Roman"/>
+          <w:kern w:val="0"/>
+          <w:sz w:val="24"/>
+          <w:szCs w:val="24"/>
+          <w:lang w:val="zh-CN"/>
+        </w:rPr>
+        <w:t>B.</w:t>
+      </w:r>
+      <w:r>
+        <w:rPr>
+          <w:rFonts w:ascii="Times New Roman" w:hAnsi="Times New Roman"/>
+          <w:kern w:val="0"/>
+          <w:sz w:val="24"/>
+          <w:szCs w:val="24"/>
+          <w:lang w:val="zh-CN"/>
+        </w:rPr>
+        <w:t>蒋介石发动了</w:t>
+      </w:r>
+      <w:r>
+        <w:rPr>
+          <w:rFonts w:ascii="Times New Roman" w:hAnsi="Times New Roman"/>
+          <w:kern w:val="0"/>
+          <w:sz w:val="24"/>
+          <w:szCs w:val="24"/>
+          <w:lang w:val="zh-CN"/>
+        </w:rPr>
+        <w:t>“</w:t>
+      </w:r>
+      <w:r>
+        <w:rPr>
+          <w:rFonts w:ascii="Times New Roman" w:hAnsi="Times New Roman"/>
+          <w:kern w:val="0"/>
+          <w:sz w:val="24"/>
+          <w:szCs w:val="24"/>
+          <w:lang w:val="zh-CN"/>
+        </w:rPr>
+        <w:t>四一二政变</w:t>
+      </w:r>
+      <w:r>
+        <w:rPr>
+          <w:rFonts w:ascii="Times New Roman" w:hAnsi="Times New Roman"/>
+          <w:kern w:val="0"/>
+          <w:sz w:val="24"/>
+          <w:szCs w:val="24"/>
+          <w:lang w:val="zh-CN"/>
+        </w:rPr>
+        <w:t>”</w:t>
+      </w:r>
+    </w:p>
+    <w:p>
+      <w:pPr>
+        <w:autoSpaceDE w:val="0"/>
+        <w:autoSpaceDN w:val="0"/>
+        <w:adjustRightInd w:val="0"/>
+        <w:spacing w:line="400" w:lineRule="exact"/>
+        <w:ind w:firstLine="480"/>
+        <w:rPr>
+          <w:rFonts w:ascii="Times New Roman" w:hAnsi="Times New Roman"/>
+          <w:kern w:val="0"/>
+          <w:sz w:val="24"/>
+          <w:szCs w:val="24"/>
+          <w:lang w:val="zh-CN"/>
+        </w:rPr>
+      </w:pPr>
+      <w:r>
+        <w:rPr>
+          <w:rFonts w:ascii="Times New Roman" w:hAnsi="Times New Roman"/>
+          <w:kern w:val="0"/>
+          <w:sz w:val="24"/>
+          <w:szCs w:val="24"/>
+          <w:lang w:val="zh-CN"/>
+        </w:rPr>
+        <w:t>C.</w:t>
+      </w:r>
+      <w:r>
+        <w:rPr>
+          <w:rFonts w:ascii="Times New Roman" w:hAnsi="Times New Roman"/>
+          <w:kern w:val="0"/>
+          <w:sz w:val="24"/>
+          <w:szCs w:val="24"/>
+          <w:lang w:val="zh-CN"/>
+        </w:rPr>
+        <w:t>张作霖杀害李大钊等革命志士</w:t>
+      </w:r>
+      <w:r>
+        <w:rPr>
+          <w:rFonts w:ascii="Times New Roman" w:hAnsi="Times New Roman" w:hint="eastAsia"/>
+          <w:kern w:val="0"/>
+          <w:sz w:val="24"/>
+          <w:szCs w:val="24"/>
+          <w:lang w:val="zh-CN"/>
+        </w:rPr>
+        <w:t xml:space="preserve"> </w:t>
+      </w:r>
+      <w:r>
+        <w:rPr>
+          <w:rFonts w:ascii="Times New Roman" w:hAnsi="Times New Roman"/>
+          <w:kern w:val="0"/>
+          <w:sz w:val="24"/>
+          <w:szCs w:val="24"/>
+          <w:lang w:val="zh-CN"/>
+        </w:rPr>
+        <w:t xml:space="preserve">       </w:t>
+      </w:r>
+      <w:r>
+        <w:rPr>
+          <w:rFonts w:ascii="Times New Roman" w:hAnsi="Times New Roman"/>
+          <w:kern w:val="0"/>
+          <w:sz w:val="24"/>
+          <w:szCs w:val="24"/>
+          <w:lang w:val="zh-CN"/>
+        </w:rPr>
+        <w:t>D.</w:t>
+      </w:r>
+      <w:r>
+        <w:rPr>
+          <w:rFonts w:ascii="Times New Roman" w:hAnsi="Times New Roman"/>
+          <w:kern w:val="0"/>
+          <w:sz w:val="24"/>
+          <w:szCs w:val="24"/>
+          <w:lang w:val="zh-CN"/>
+        </w:rPr>
+        <w:t>汪精卫召开</w:t>
+      </w:r>
+      <w:r>
+        <w:rPr>
+          <w:rFonts w:ascii="Times New Roman" w:hAnsi="Times New Roman"/>
+          <w:kern w:val="0"/>
+          <w:sz w:val="24"/>
+          <w:szCs w:val="24"/>
+          <w:lang w:val="zh-CN"/>
+        </w:rPr>
+        <w:t>“</w:t>
+      </w:r>
+      <w:r>
+        <w:rPr>
+          <w:rFonts w:ascii="Times New Roman" w:hAnsi="Times New Roman"/>
+          <w:kern w:val="0"/>
+          <w:sz w:val="24"/>
+          <w:szCs w:val="24"/>
+          <w:lang w:val="zh-CN"/>
+        </w:rPr>
+        <w:t>分共会议</w:t>
+      </w:r>
+      <w:r>
+        <w:rPr>
+          <w:rFonts w:ascii="Times New Roman" w:hAnsi="Times New Roman"/>
+          <w:kern w:val="0"/>
+          <w:sz w:val="24"/>
+          <w:szCs w:val="24"/>
+          <w:lang w:val="zh-CN"/>
+        </w:rPr>
+        <w:t>”</w:t>
+      </w:r>
+    </w:p>
+    <w:p>
+      <w:pPr>
         <w:pStyle w:val="a8"/>
+        <w:ind w:leftChars="200" w:left="420"/>
         <w:rPr>
           <w:rFonts w:hAnsi="宋体"/>
           <w:sz w:val="24"/>
@@ -2802,79 +2451,43 @@
       </w:pPr>
       <w:r>
         <w:rPr>
-          <w:rFonts w:hAnsi="宋体"/>
-          <w:sz w:val="24"/>
-          <w:szCs w:val="24"/>
-        </w:rPr>
-        <w:lastRenderedPageBreak/>
-        <w:t>布“</w:t>
-      </w:r>
-      <w:r>
-        <w:rPr>
-          <w:rFonts w:hAnsi="宋体" w:hint="eastAsia"/>
-          <w:sz w:val="24"/>
-          <w:szCs w:val="24"/>
-          <w:u w:val="single"/>
-        </w:rPr>
-        <w:t xml:space="preserve">                         </w:t>
-      </w:r>
-      <w:r>
-        <w:rPr>
-          <w:rFonts w:hAnsi="宋体" w:hint="eastAsia"/>
-          <w:sz w:val="24"/>
-          <w:szCs w:val="24"/>
-        </w:rPr>
-        <w:t>，</w:t>
-      </w:r>
-      <w:r>
-        <w:rPr>
-          <w:rFonts w:hAnsi="宋体" w:hint="eastAsia"/>
-          <w:sz w:val="24"/>
-          <w:szCs w:val="24"/>
-          <w:u w:val="single"/>
-        </w:rPr>
-        <w:t xml:space="preserve">                         </w:t>
-      </w:r>
-      <w:r>
-        <w:rPr>
-          <w:rFonts w:hAnsi="宋体"/>
-          <w:sz w:val="24"/>
-          <w:szCs w:val="24"/>
-        </w:rPr>
-        <w:t>”。至此</w:t>
-      </w:r>
-      <w:r>
-        <w:rPr>
-          <w:rFonts w:hAnsi="宋体" w:hint="eastAsia"/>
-          <w:sz w:val="24"/>
-          <w:szCs w:val="24"/>
-        </w:rPr>
-        <w:t>，</w:t>
-      </w:r>
-      <w:r>
-        <w:rPr>
-          <w:rFonts w:hAnsi="宋体"/>
-          <w:sz w:val="24"/>
-          <w:szCs w:val="24"/>
-        </w:rPr>
-        <w:t>南京政府在名义上</w:t>
-      </w:r>
-      <w:r>
-        <w:rPr>
-          <w:rFonts w:hAnsi="宋体" w:hint="eastAsia"/>
-          <w:sz w:val="24"/>
-          <w:szCs w:val="24"/>
-          <w:u w:val="single"/>
-        </w:rPr>
-        <w:t xml:space="preserve">            </w:t>
-      </w:r>
-      <w:r>
-        <w:rPr>
-          <w:rFonts w:hAnsi="宋体"/>
-          <w:sz w:val="24"/>
-          <w:szCs w:val="24"/>
-        </w:rPr>
-        <w:t>了全国。</w:t>
+          <w:noProof/>
+        </w:rPr>
+        <w:drawing>
+          <wp:inline distT="0" distB="0" distL="0" distR="0" wp14:anchorId="6E3C45D0" wp14:editId="194F3559">
+            <wp:extent cx="2676190" cy="1542857"/>
+            <wp:effectExtent l="0" t="0" r="0" b="635"/>
+            <wp:docPr id="7" name="图片 7"/>
+            <wp:cNvGraphicFramePr>
+              <a:graphicFrameLocks xmlns:a="http://schemas.openxmlformats.org/drawingml/2006/main" noChangeAspect="1"/>
+            </wp:cNvGraphicFramePr>
+            <a:graphic xmlns:a="http://schemas.openxmlformats.org/drawingml/2006/main">
+              <a:graphicData uri="http://schemas.openxmlformats.org/drawingml/2006/picture">
+                <pic:pic xmlns:pic="http://schemas.openxmlformats.org/drawingml/2006/picture">
+                  <pic:nvPicPr>
+                    <pic:cNvPr id="1" name=""/>
+                    <pic:cNvPicPr/>
+                  </pic:nvPicPr>
+                  <pic:blipFill>
+                    <a:blip r:embed="rId13"/>
+                    <a:stretch>
+                      <a:fillRect/>
+                    </a:stretch>
+                  </pic:blipFill>
+                  <pic:spPr>
+                    <a:xfrm>
+                      <a:off x="0" y="0"/>
+                      <a:ext cx="2676190" cy="1542857"/>
+                    </a:xfrm>
+                    <a:prstGeom prst="rect">
+                      <a:avLst/>
+                    </a:prstGeom>
+                  </pic:spPr>
+                </pic:pic>
+              </a:graphicData>
+            </a:graphic>
+          </wp:inline>
+        </w:drawing>
       </w:r>
     </w:p>
     <w:p>
@@ -2900,9 +2513,11 @@
     <w:p>
       <w:pPr>
         <w:pStyle w:val="a8"/>
-        <w:ind w:firstLineChars="200" w:firstLine="480"/>
+        <w:ind w:firstLineChars="200" w:firstLine="482"/>
         <w:rPr>
           <w:rFonts w:hAnsi="宋体"/>
+          <w:b/>
+          <w:bCs/>
           <w:sz w:val="24"/>
           <w:szCs w:val="24"/>
         </w:rPr>
@@ -2910,6 +2525,8 @@
       <w:r>
         <w:rPr>
           <w:rFonts w:hAnsi="宋体"/>
+          <w:b/>
+          <w:bCs/>
           <w:sz w:val="24"/>
           <w:szCs w:val="24"/>
         </w:rPr>
@@ -2918,6 +2535,8 @@
       <w:r>
         <w:rPr>
           <w:rFonts w:hAnsi="宋体" w:hint="eastAsia"/>
+          <w:b/>
+          <w:bCs/>
           <w:sz w:val="24"/>
           <w:szCs w:val="24"/>
         </w:rPr>
@@ -2926,6 +2545,8 @@
       <w:r>
         <w:rPr>
           <w:rFonts w:hAnsi="宋体"/>
+          <w:b/>
+          <w:bCs/>
           <w:sz w:val="24"/>
           <w:szCs w:val="24"/>
         </w:rPr>
@@ -2934,6 +2555,8 @@
       <w:r>
         <w:rPr>
           <w:rFonts w:hAnsi="宋体" w:hint="eastAsia"/>
+          <w:b/>
+          <w:bCs/>
           <w:sz w:val="24"/>
           <w:szCs w:val="24"/>
         </w:rPr>
@@ -2942,6 +2565,8 @@
       <w:r>
         <w:rPr>
           <w:rFonts w:hAnsi="宋体"/>
+          <w:b/>
+          <w:bCs/>
           <w:sz w:val="24"/>
           <w:szCs w:val="24"/>
         </w:rPr>
@@ -2950,6 +2575,8 @@
       <w:r>
         <w:rPr>
           <w:rFonts w:hAnsi="宋体" w:hint="eastAsia"/>
+          <w:b/>
+          <w:bCs/>
           <w:sz w:val="24"/>
           <w:szCs w:val="24"/>
         </w:rPr>
@@ -2958,6 +2585,8 @@
       <w:r>
         <w:rPr>
           <w:rFonts w:hAnsi="宋体"/>
+          <w:b/>
+          <w:bCs/>
           <w:sz w:val="24"/>
           <w:szCs w:val="24"/>
         </w:rPr>
@@ -2966,6 +2595,8 @@
       <w:r>
         <w:rPr>
           <w:rFonts w:hAnsi="宋体" w:hint="eastAsia"/>
+          <w:b/>
+          <w:bCs/>
           <w:sz w:val="24"/>
           <w:szCs w:val="24"/>
         </w:rPr>
@@ -2974,6 +2605,8 @@
       <w:r>
         <w:rPr>
           <w:rFonts w:hAnsi="宋体"/>
+          <w:b/>
+          <w:bCs/>
           <w:sz w:val="24"/>
           <w:szCs w:val="24"/>
         </w:rPr>
@@ -2982,6 +2615,8 @@
       <w:r>
         <w:rPr>
           <w:rFonts w:hAnsi="宋体" w:hint="eastAsia"/>
+          <w:b/>
+          <w:bCs/>
           <w:sz w:val="24"/>
           <w:szCs w:val="24"/>
         </w:rPr>
@@ -2990,6 +2625,8 @@
       <w:r>
         <w:rPr>
           <w:rFonts w:hAnsi="宋体"/>
+          <w:b/>
+          <w:bCs/>
           <w:sz w:val="24"/>
           <w:szCs w:val="24"/>
         </w:rPr>
@@ -2998,6 +2635,8 @@
       <w:r>
         <w:rPr>
           <w:rFonts w:hAnsi="宋体" w:hint="eastAsia"/>
+          <w:b/>
+          <w:bCs/>
           <w:sz w:val="24"/>
           <w:szCs w:val="24"/>
         </w:rPr>
@@ -3006,6 +2645,8 @@
       <w:r>
         <w:rPr>
           <w:rFonts w:hAnsi="宋体"/>
+          <w:b/>
+          <w:bCs/>
           <w:sz w:val="24"/>
           <w:szCs w:val="24"/>
         </w:rPr>
@@ -3015,136 +2656,352 @@
     <w:p>
       <w:pPr>
         <w:pStyle w:val="a8"/>
-        <w:ind w:firstLineChars="200" w:firstLine="480"/>
-        <w:rPr>
-          <w:rFonts w:hAnsi="宋体" w:hint="eastAsia"/>
-          <w:sz w:val="24"/>
-          <w:szCs w:val="24"/>
-        </w:rPr>
-      </w:pPr>
+        <w:ind w:firstLineChars="200" w:firstLine="420"/>
+        <w:rPr>
+          <w:rFonts w:ascii="Times New Roman" w:eastAsia="MingLiU_HKSCS" w:hAnsi="Times New Roman"/>
+          <w:sz w:val="21"/>
+          <w:szCs w:val="22"/>
+        </w:rPr>
+      </w:pPr>
+      <w:r>
+        <w:rPr>
+          <w:rFonts w:ascii="Times New Roman" w:hAnsi="Times New Roman"/>
+          <w:sz w:val="21"/>
+          <w:szCs w:val="22"/>
+        </w:rPr>
+        <w:t>结论：北伐战争虽然取得了巨</w:t>
+      </w:r>
+      <w:r>
+        <w:rPr>
+          <w:rFonts w:ascii="Times New Roman" w:hAnsi="Times New Roman" w:hint="eastAsia"/>
+          <w:sz w:val="21"/>
+          <w:szCs w:val="22"/>
+        </w:rPr>
+        <w:t>大胜利</w:t>
+      </w:r>
+      <w:r>
+        <w:rPr>
+          <w:rFonts w:ascii="Times New Roman" w:eastAsia="MingLiU_HKSCS" w:hAnsi="Times New Roman" w:hint="eastAsia"/>
+          <w:sz w:val="21"/>
+          <w:szCs w:val="22"/>
+        </w:rPr>
+        <w:t>，</w:t>
+      </w:r>
+      <w:r>
+        <w:rPr>
+          <w:rFonts w:ascii="Times New Roman" w:hAnsi="Times New Roman" w:hint="eastAsia"/>
+          <w:sz w:val="21"/>
+          <w:szCs w:val="22"/>
+        </w:rPr>
+        <w:t>基本上打垮了北洋军阀</w:t>
+      </w:r>
+      <w:r>
+        <w:rPr>
+          <w:rFonts w:ascii="Times New Roman" w:eastAsia="MingLiU_HKSCS" w:hAnsi="Times New Roman" w:hint="eastAsia"/>
+          <w:sz w:val="21"/>
+          <w:szCs w:val="22"/>
+        </w:rPr>
+        <w:t>，</w:t>
+      </w:r>
+      <w:r>
+        <w:rPr>
+          <w:rFonts w:ascii="Times New Roman" w:hAnsi="Times New Roman" w:hint="eastAsia"/>
+          <w:sz w:val="21"/>
+          <w:szCs w:val="22"/>
+        </w:rPr>
+        <w:t>但是随着国民党右派蒋介石、汪精卫等叛变革命</w:t>
+      </w:r>
+      <w:r>
+        <w:rPr>
+          <w:rFonts w:ascii="Times New Roman" w:eastAsia="MingLiU_HKSCS" w:hAnsi="Times New Roman" w:hint="eastAsia"/>
+          <w:sz w:val="21"/>
+          <w:szCs w:val="22"/>
+        </w:rPr>
+        <w:t>，</w:t>
+      </w:r>
+      <w:r>
+        <w:rPr>
+          <w:rFonts w:ascii="Times New Roman" w:hAnsi="Times New Roman" w:hint="eastAsia"/>
+          <w:sz w:val="21"/>
+          <w:szCs w:val="22"/>
+        </w:rPr>
+        <w:t>中国又出现了反共反人民的南京国民政府。旧军阀被打垮了</w:t>
+      </w:r>
+      <w:r>
+        <w:rPr>
+          <w:rFonts w:ascii="Times New Roman" w:eastAsia="MingLiU_HKSCS" w:hAnsi="Times New Roman" w:hint="eastAsia"/>
+          <w:sz w:val="21"/>
+          <w:szCs w:val="22"/>
+        </w:rPr>
+        <w:t>，</w:t>
+      </w:r>
+      <w:r>
+        <w:rPr>
+          <w:rFonts w:ascii="Times New Roman" w:hAnsi="Times New Roman" w:hint="eastAsia"/>
+          <w:sz w:val="21"/>
+          <w:szCs w:val="22"/>
+        </w:rPr>
+        <w:t>又出现了以蒋介石为首的国民党新军阀。新军阀对内镇压</w:t>
+      </w:r>
+      <w:r>
+        <w:rPr>
+          <w:rFonts w:ascii="Times New Roman" w:eastAsia="MingLiU_HKSCS" w:hAnsi="Times New Roman" w:hint="eastAsia"/>
+          <w:sz w:val="21"/>
+          <w:szCs w:val="22"/>
+        </w:rPr>
+        <w:t>，</w:t>
+      </w:r>
+      <w:r>
+        <w:rPr>
+          <w:rFonts w:ascii="Times New Roman" w:hAnsi="Times New Roman" w:hint="eastAsia"/>
+          <w:sz w:val="21"/>
+          <w:szCs w:val="22"/>
+        </w:rPr>
+        <w:t>对外出卖国家和民族的利益</w:t>
+      </w:r>
+      <w:r>
+        <w:rPr>
+          <w:rFonts w:ascii="Times New Roman" w:eastAsia="MingLiU_HKSCS" w:hAnsi="Times New Roman" w:hint="eastAsia"/>
+          <w:sz w:val="21"/>
+          <w:szCs w:val="22"/>
+        </w:rPr>
+        <w:t>，</w:t>
+      </w:r>
+      <w:r>
+        <w:rPr>
+          <w:rFonts w:ascii="Times New Roman" w:hAnsi="Times New Roman" w:hint="eastAsia"/>
+          <w:sz w:val="21"/>
+          <w:szCs w:val="22"/>
+        </w:rPr>
+        <w:t>是大地主和大资产阶级的代表。因此</w:t>
+      </w:r>
+      <w:r>
+        <w:rPr>
+          <w:rFonts w:ascii="Times New Roman" w:eastAsia="MingLiU_HKSCS" w:hAnsi="Times New Roman" w:hint="eastAsia"/>
+          <w:sz w:val="21"/>
+          <w:szCs w:val="22"/>
+        </w:rPr>
+        <w:t>，</w:t>
+      </w:r>
+      <w:r>
+        <w:rPr>
+          <w:rFonts w:ascii="Times New Roman" w:hAnsi="Times New Roman" w:hint="eastAsia"/>
+          <w:sz w:val="21"/>
+          <w:szCs w:val="22"/>
+        </w:rPr>
+        <w:t>中国人民反帝反封建的民主革命任务没有完成</w:t>
+      </w:r>
+      <w:r>
+        <w:rPr>
+          <w:rFonts w:ascii="Times New Roman" w:eastAsia="MingLiU_HKSCS" w:hAnsi="Times New Roman" w:hint="eastAsia"/>
+          <w:sz w:val="21"/>
+          <w:szCs w:val="22"/>
+        </w:rPr>
+        <w:t>，</w:t>
+      </w:r>
+      <w:r>
+        <w:rPr>
+          <w:rFonts w:ascii="Times New Roman" w:hAnsi="Times New Roman" w:hint="eastAsia"/>
+          <w:sz w:val="21"/>
+          <w:szCs w:val="22"/>
+        </w:rPr>
+        <w:t>中国半殖民地半封建的社会性质没有改变</w:t>
+      </w:r>
+      <w:r>
+        <w:rPr>
+          <w:rFonts w:ascii="Times New Roman" w:eastAsia="MingLiU_HKSCS" w:hAnsi="Times New Roman" w:hint="eastAsia"/>
+          <w:sz w:val="21"/>
+          <w:szCs w:val="22"/>
+        </w:rPr>
+        <w:t>，</w:t>
+      </w:r>
+      <w:r>
+        <w:rPr>
+          <w:rFonts w:ascii="Times New Roman" w:hAnsi="Times New Roman" w:hint="eastAsia"/>
+          <w:sz w:val="21"/>
+          <w:szCs w:val="22"/>
+        </w:rPr>
+        <w:t>国民革命最终失败了。</w:t>
+      </w:r>
     </w:p>
     <w:p>
       <w:pPr>
         <w:pStyle w:val="a8"/>
-        <w:ind w:firstLineChars="200" w:firstLine="480"/>
-        <w:rPr>
-          <w:rFonts w:hAnsi="宋体" w:hint="eastAsia"/>
-          <w:sz w:val="24"/>
-          <w:szCs w:val="24"/>
-        </w:rPr>
-      </w:pPr>
+        <w:ind w:firstLineChars="200" w:firstLine="482"/>
+        <w:rPr>
+          <w:rFonts w:hAnsi="宋体"/>
+          <w:b/>
+          <w:bCs/>
+          <w:sz w:val="24"/>
+          <w:szCs w:val="24"/>
+        </w:rPr>
+      </w:pPr>
+      <w:r>
+        <w:rPr>
+          <w:rFonts w:hAnsi="宋体"/>
+          <w:b/>
+          <w:bCs/>
+          <w:sz w:val="24"/>
+          <w:szCs w:val="24"/>
+        </w:rPr>
+        <w:lastRenderedPageBreak/>
+        <w:t>【探究二】国民革命失败的原因？</w:t>
+      </w:r>
     </w:p>
     <w:p>
       <w:pPr>
         <w:pStyle w:val="a8"/>
-        <w:ind w:firstLineChars="200" w:firstLine="480"/>
-        <w:rPr>
-          <w:rFonts w:hAnsi="宋体" w:hint="eastAsia"/>
-          <w:sz w:val="24"/>
-          <w:szCs w:val="24"/>
-        </w:rPr>
-      </w:pPr>
-    </w:p>
-    <w:p>
-      <w:pPr>
-        <w:pStyle w:val="a8"/>
-        <w:ind w:firstLineChars="200" w:firstLine="480"/>
-        <w:rPr>
-          <w:rFonts w:hAnsi="宋体" w:hint="eastAsia"/>
-          <w:sz w:val="24"/>
-          <w:szCs w:val="24"/>
-        </w:rPr>
-      </w:pPr>
-    </w:p>
-    <w:p>
-      <w:pPr>
-        <w:pStyle w:val="a8"/>
-        <w:ind w:firstLineChars="200" w:firstLine="480"/>
-        <w:rPr>
-          <w:rFonts w:hAnsi="宋体" w:hint="eastAsia"/>
-          <w:sz w:val="24"/>
-          <w:szCs w:val="24"/>
-        </w:rPr>
-      </w:pPr>
-    </w:p>
-    <w:p>
-      <w:pPr>
-        <w:pStyle w:val="a8"/>
-        <w:ind w:firstLineChars="200" w:firstLine="480"/>
-        <w:rPr>
-          <w:rFonts w:hAnsi="宋体"/>
-          <w:sz w:val="24"/>
-          <w:szCs w:val="24"/>
-        </w:rPr>
-      </w:pPr>
-      <w:r>
-        <w:rPr>
-          <w:rFonts w:hAnsi="宋体"/>
-          <w:sz w:val="24"/>
-          <w:szCs w:val="24"/>
-        </w:rPr>
-        <w:t>【探究二】国民革命失败的原因？</w:t>
-      </w:r>
-    </w:p>
-    <w:p>
-      <w:pPr>
-        <w:pStyle w:val="a8"/>
-        <w:ind w:firstLineChars="200" w:firstLine="480"/>
-        <w:jc w:val="center"/>
-        <w:rPr>
-          <w:rFonts w:hAnsi="宋体" w:hint="eastAsia"/>
-          <w:sz w:val="24"/>
-          <w:szCs w:val="24"/>
-        </w:rPr>
-      </w:pPr>
-    </w:p>
-    <w:p>
-      <w:pPr>
-        <w:pStyle w:val="a8"/>
-        <w:ind w:firstLineChars="200" w:firstLine="480"/>
-        <w:jc w:val="center"/>
-        <w:rPr>
-          <w:rFonts w:hAnsi="宋体" w:hint="eastAsia"/>
-          <w:sz w:val="24"/>
-          <w:szCs w:val="24"/>
-        </w:rPr>
-      </w:pPr>
-    </w:p>
-    <w:p>
-      <w:pPr>
-        <w:pStyle w:val="a8"/>
-        <w:ind w:firstLineChars="200" w:firstLine="480"/>
-        <w:jc w:val="center"/>
-        <w:rPr>
-          <w:rFonts w:hAnsi="宋体" w:hint="eastAsia"/>
-          <w:sz w:val="24"/>
-          <w:szCs w:val="24"/>
-        </w:rPr>
-      </w:pPr>
-    </w:p>
-    <w:p>
-      <w:pPr>
-        <w:pStyle w:val="a8"/>
-        <w:ind w:firstLineChars="200" w:firstLine="480"/>
-        <w:jc w:val="center"/>
-        <w:rPr>
-          <w:rFonts w:hAnsi="宋体" w:hint="eastAsia"/>
-          <w:sz w:val="24"/>
-          <w:szCs w:val="24"/>
-        </w:rPr>
-      </w:pPr>
-    </w:p>
-    <w:p>
-      <w:pPr>
-        <w:pStyle w:val="a8"/>
-        <w:ind w:firstLineChars="200" w:firstLine="480"/>
-        <w:jc w:val="center"/>
-        <w:rPr>
-          <w:rFonts w:hAnsi="宋体" w:hint="eastAsia"/>
-          <w:sz w:val="24"/>
-          <w:szCs w:val="24"/>
-        </w:rPr>
-      </w:pPr>
+        <w:ind w:firstLineChars="200" w:firstLine="420"/>
+        <w:rPr>
+          <w:rFonts w:ascii="Times New Roman" w:eastAsia="MingLiU_HKSCS" w:hAnsi="Times New Roman"/>
+          <w:sz w:val="21"/>
+          <w:szCs w:val="22"/>
+        </w:rPr>
+      </w:pPr>
+      <w:r>
+        <w:rPr>
+          <w:rFonts w:ascii="Times New Roman" w:hAnsi="Times New Roman"/>
+          <w:sz w:val="21"/>
+          <w:szCs w:val="22"/>
+        </w:rPr>
+        <w:t>结论：国际帝国主义联合支持国民党右派叛变革命</w:t>
+      </w:r>
+      <w:r>
+        <w:rPr>
+          <w:rFonts w:ascii="Times New Roman" w:eastAsia="MingLiU_HKSCS" w:hAnsi="Times New Roman" w:hint="eastAsia"/>
+          <w:sz w:val="21"/>
+          <w:szCs w:val="22"/>
+        </w:rPr>
+        <w:t>，</w:t>
+      </w:r>
+      <w:r>
+        <w:rPr>
+          <w:rFonts w:ascii="Times New Roman" w:hAnsi="Times New Roman"/>
+          <w:sz w:val="21"/>
+          <w:szCs w:val="22"/>
+        </w:rPr>
+        <w:t>极力破坏中国</w:t>
+      </w:r>
+      <w:r>
+        <w:rPr>
+          <w:rFonts w:ascii="Times New Roman" w:hAnsi="Times New Roman" w:hint="eastAsia"/>
+          <w:sz w:val="21"/>
+          <w:szCs w:val="22"/>
+        </w:rPr>
+        <w:t>革命</w:t>
+      </w:r>
+      <w:r>
+        <w:rPr>
+          <w:rFonts w:ascii="Times New Roman" w:eastAsia="MingLiU_HKSCS" w:hAnsi="Times New Roman" w:hint="eastAsia"/>
+          <w:sz w:val="21"/>
+          <w:szCs w:val="22"/>
+        </w:rPr>
+        <w:t>，</w:t>
+      </w:r>
+      <w:r>
+        <w:rPr>
+          <w:rFonts w:ascii="Times New Roman" w:hAnsi="Times New Roman" w:hint="eastAsia"/>
+          <w:sz w:val="21"/>
+          <w:szCs w:val="22"/>
+        </w:rPr>
+        <w:t>反革命力量大大超过了革命力量；国民党右派不断制造反共反人民的反革命政变</w:t>
+      </w:r>
+      <w:r>
+        <w:rPr>
+          <w:rFonts w:ascii="Times New Roman" w:eastAsia="MingLiU_HKSCS" w:hAnsi="Times New Roman" w:hint="eastAsia"/>
+          <w:sz w:val="21"/>
+          <w:szCs w:val="22"/>
+        </w:rPr>
+        <w:t>，</w:t>
+      </w:r>
+      <w:r>
+        <w:rPr>
+          <w:rFonts w:ascii="Times New Roman" w:hAnsi="Times New Roman" w:hint="eastAsia"/>
+          <w:sz w:val="21"/>
+          <w:szCs w:val="22"/>
+        </w:rPr>
+        <w:t>大肆屠杀共产党员和革命群众</w:t>
+      </w:r>
+      <w:r>
+        <w:rPr>
+          <w:rFonts w:ascii="Times New Roman" w:eastAsia="MingLiU_HKSCS" w:hAnsi="Times New Roman" w:hint="eastAsia"/>
+          <w:sz w:val="21"/>
+          <w:szCs w:val="22"/>
+        </w:rPr>
+        <w:t>，</w:t>
+      </w:r>
+      <w:r>
+        <w:rPr>
+          <w:rFonts w:ascii="Times New Roman" w:hAnsi="Times New Roman" w:hint="eastAsia"/>
+          <w:sz w:val="21"/>
+          <w:szCs w:val="22"/>
+        </w:rPr>
+        <w:t>严重削弱了革命力量；再加上中国共产党还处于幼年时期</w:t>
+      </w:r>
+      <w:r>
+        <w:rPr>
+          <w:rFonts w:ascii="Times New Roman" w:eastAsia="MingLiU_HKSCS" w:hAnsi="Times New Roman" w:hint="eastAsia"/>
+          <w:sz w:val="21"/>
+          <w:szCs w:val="22"/>
+        </w:rPr>
+        <w:t>，</w:t>
+      </w:r>
+      <w:r>
+        <w:rPr>
+          <w:rFonts w:ascii="Times New Roman" w:hAnsi="Times New Roman" w:hint="eastAsia"/>
+          <w:sz w:val="21"/>
+          <w:szCs w:val="22"/>
+        </w:rPr>
+        <w:t>缺乏斗争经验。领导人陈独秀又犯了右倾投降主义的错误</w:t>
+      </w:r>
+      <w:r>
+        <w:rPr>
+          <w:rFonts w:ascii="Times New Roman" w:eastAsia="MingLiU_HKSCS" w:hAnsi="Times New Roman" w:hint="eastAsia"/>
+          <w:sz w:val="21"/>
+          <w:szCs w:val="22"/>
+        </w:rPr>
+        <w:t>，</w:t>
+      </w:r>
+      <w:r>
+        <w:rPr>
+          <w:rFonts w:ascii="Times New Roman" w:hAnsi="Times New Roman" w:hint="eastAsia"/>
+          <w:sz w:val="21"/>
+          <w:szCs w:val="22"/>
+        </w:rPr>
+        <w:t>放弃了革命的领导权</w:t>
+      </w:r>
+      <w:r>
+        <w:rPr>
+          <w:rFonts w:ascii="Times New Roman" w:eastAsia="MingLiU_HKSCS" w:hAnsi="Times New Roman" w:hint="eastAsia"/>
+          <w:sz w:val="21"/>
+          <w:szCs w:val="22"/>
+        </w:rPr>
+        <w:t>，</w:t>
+      </w:r>
+      <w:r>
+        <w:rPr>
+          <w:rFonts w:ascii="Times New Roman" w:hAnsi="Times New Roman" w:hint="eastAsia"/>
+          <w:sz w:val="21"/>
+          <w:szCs w:val="22"/>
+        </w:rPr>
+        <w:t>导致在敌人发动突然袭击时</w:t>
+      </w:r>
+      <w:r>
+        <w:rPr>
+          <w:rFonts w:ascii="Times New Roman" w:eastAsia="MingLiU_HKSCS" w:hAnsi="Times New Roman" w:hint="eastAsia"/>
+          <w:sz w:val="21"/>
+          <w:szCs w:val="22"/>
+        </w:rPr>
+        <w:t>，</w:t>
+      </w:r>
+      <w:r>
+        <w:rPr>
+          <w:rFonts w:ascii="Times New Roman" w:hAnsi="Times New Roman" w:hint="eastAsia"/>
+          <w:sz w:val="21"/>
+          <w:szCs w:val="22"/>
+        </w:rPr>
+        <w:t>不能组织有效的反抗。</w:t>
+      </w:r>
     </w:p>
     <w:p>
       <w:pPr>
@@ -3155,6 +3012,16 @@
           <w:sz w:val="28"/>
         </w:rPr>
       </w:pPr>
+    </w:p>
+    <w:p>
+      <w:pPr>
+        <w:spacing w:line="276" w:lineRule="auto"/>
+        <w:rPr>
+          <w:rFonts w:asciiTheme="minorEastAsia" w:eastAsiaTheme="minorEastAsia" w:hAnsiTheme="minorEastAsia"/>
+          <w:b/>
+          <w:sz w:val="28"/>
+        </w:rPr>
+      </w:pPr>
       <w:r>
         <w:rPr>
           <w:rFonts w:asciiTheme="minorEastAsia" w:eastAsiaTheme="minorEastAsia" w:hAnsiTheme="minorEastAsia" w:hint="eastAsia"/>
@@ -3261,7 +3128,7 @@
         <w:pStyle w:val="a8"/>
         <w:ind w:firstLineChars="200" w:firstLine="480"/>
         <w:rPr>
-          <w:rFonts w:hAnsi="宋体" w:hint="eastAsia"/>
+          <w:rFonts w:hAnsi="宋体"/>
           <w:sz w:val="24"/>
           <w:szCs w:val="24"/>
         </w:rPr>
@@ -3327,1813 +3194,3085 @@
         <w:t>一、选择题</w:t>
       </w:r>
     </w:p>
+    <w:bookmarkEnd w:id="0"/>
     <w:p>
       <w:pPr>
-        <w:pStyle w:val="a8"/>
-        <w:rPr>
-          <w:rFonts w:hAnsi="宋体"/>
-          <w:sz w:val="24"/>
-          <w:szCs w:val="24"/>
-        </w:rPr>
-      </w:pPr>
-      <w:r>
-        <w:rPr>
-          <w:rFonts w:hAnsi="宋体"/>
-          <w:b/>
-          <w:sz w:val="24"/>
-          <w:szCs w:val="24"/>
-        </w:rPr>
-        <w:t>1.</w:t>
+        <w:autoSpaceDE w:val="0"/>
+        <w:autoSpaceDN w:val="0"/>
+        <w:adjustRightInd w:val="0"/>
+        <w:spacing w:line="400" w:lineRule="exact"/>
+        <w:ind w:firstLine="480"/>
+        <w:rPr>
+          <w:rFonts w:ascii="Times New Roman" w:hAnsi="Times New Roman"/>
+          <w:kern w:val="0"/>
+          <w:sz w:val="24"/>
+          <w:szCs w:val="24"/>
+          <w:lang w:val="zh-CN"/>
+        </w:rPr>
+      </w:pPr>
+      <w:r>
+        <w:rPr>
+          <w:rFonts w:ascii="Times New Roman" w:hAnsi="Times New Roman"/>
+          <w:kern w:val="0"/>
+          <w:sz w:val="24"/>
+          <w:szCs w:val="24"/>
+          <w:lang w:val="zh-CN"/>
+        </w:rPr>
+        <w:t>1</w:t>
+      </w:r>
+      <w:r>
+        <w:rPr>
+          <w:rFonts w:ascii="Times New Roman" w:hAnsi="Times New Roman"/>
+          <w:kern w:val="0"/>
+          <w:sz w:val="24"/>
+          <w:szCs w:val="24"/>
+          <w:lang w:val="zh-CN"/>
+        </w:rPr>
+        <w:t>，鲁迅先生深刻地指出：</w:t>
+      </w:r>
+      <w:r>
+        <w:rPr>
+          <w:rFonts w:ascii="Times New Roman" w:hAnsi="Times New Roman"/>
+          <w:kern w:val="0"/>
+          <w:sz w:val="24"/>
+          <w:szCs w:val="24"/>
+          <w:lang w:val="zh-CN"/>
+        </w:rPr>
+        <w:t>“</w:t>
+      </w:r>
+      <w:r>
+        <w:rPr>
+          <w:rFonts w:ascii="Times New Roman" w:hAnsi="Times New Roman"/>
+          <w:kern w:val="0"/>
+          <w:sz w:val="24"/>
+          <w:szCs w:val="24"/>
+          <w:lang w:val="zh-CN"/>
+        </w:rPr>
+        <w:t>中国现代社会的情况，只是实地的革命战争，一首诗吓不走孙传芳，一炮就把孙传芳轰走了。</w:t>
+      </w:r>
+      <w:r>
+        <w:rPr>
+          <w:rFonts w:ascii="Times New Roman" w:hAnsi="Times New Roman"/>
+          <w:kern w:val="0"/>
+          <w:sz w:val="24"/>
+          <w:szCs w:val="24"/>
+          <w:lang w:val="zh-CN"/>
+        </w:rPr>
+        <w:t>”</w:t>
+      </w:r>
+      <w:r>
+        <w:rPr>
+          <w:rFonts w:ascii="Times New Roman" w:hAnsi="Times New Roman"/>
+          <w:kern w:val="0"/>
+          <w:sz w:val="24"/>
+          <w:szCs w:val="24"/>
+          <w:lang w:val="zh-CN"/>
+        </w:rPr>
+        <w:t>这里的</w:t>
+      </w:r>
+      <w:r>
+        <w:rPr>
+          <w:rFonts w:ascii="Times New Roman" w:hAnsi="Times New Roman"/>
+          <w:kern w:val="0"/>
+          <w:sz w:val="24"/>
+          <w:szCs w:val="24"/>
+          <w:lang w:val="zh-CN"/>
+        </w:rPr>
+        <w:t>“</w:t>
+      </w:r>
+      <w:r>
+        <w:rPr>
+          <w:rFonts w:ascii="Times New Roman" w:hAnsi="Times New Roman"/>
+          <w:kern w:val="0"/>
+          <w:sz w:val="24"/>
+          <w:szCs w:val="24"/>
+          <w:lang w:val="zh-CN"/>
+        </w:rPr>
+        <w:t>一炮</w:t>
+      </w:r>
+      <w:r>
+        <w:rPr>
+          <w:rFonts w:ascii="Times New Roman" w:hAnsi="Times New Roman"/>
+          <w:kern w:val="0"/>
+          <w:sz w:val="24"/>
+          <w:szCs w:val="24"/>
+          <w:lang w:val="zh-CN"/>
+        </w:rPr>
+        <w:t>”</w:t>
+      </w:r>
+      <w:r>
+        <w:rPr>
+          <w:rFonts w:ascii="Times New Roman" w:hAnsi="Times New Roman"/>
+          <w:kern w:val="0"/>
+          <w:sz w:val="24"/>
+          <w:szCs w:val="24"/>
+          <w:lang w:val="zh-CN"/>
+        </w:rPr>
+        <w:t>指的是（</w:t>
+      </w:r>
+      <w:r>
+        <w:rPr>
+          <w:rFonts w:ascii="Times New Roman" w:hAnsi="Times New Roman" w:hint="eastAsia"/>
+          <w:kern w:val="0"/>
+          <w:sz w:val="24"/>
+          <w:szCs w:val="24"/>
+          <w:lang w:val="zh-CN"/>
+        </w:rPr>
+        <w:t xml:space="preserve"> </w:t>
+      </w:r>
+      <w:r>
+        <w:rPr>
+          <w:rFonts w:ascii="Times New Roman" w:hAnsi="Times New Roman"/>
+          <w:kern w:val="0"/>
+          <w:sz w:val="24"/>
+          <w:szCs w:val="24"/>
+          <w:lang w:val="zh-CN"/>
+        </w:rPr>
+        <w:t xml:space="preserve"> </w:t>
+      </w:r>
+      <w:r>
+        <w:rPr>
+          <w:rFonts w:ascii="Times New Roman" w:hAnsi="Times New Roman"/>
+          <w:kern w:val="0"/>
+          <w:sz w:val="24"/>
+          <w:szCs w:val="24"/>
+          <w:lang w:val="zh-CN"/>
+        </w:rPr>
+        <w:t>）。</w:t>
       </w:r>
     </w:p>
     <w:p>
       <w:pPr>
-        <w:pStyle w:val="a8"/>
-        <w:ind w:firstLineChars="200" w:firstLine="480"/>
-        <w:jc w:val="center"/>
-        <w:rPr>
-          <w:rFonts w:hAnsi="宋体"/>
-          <w:sz w:val="24"/>
-          <w:szCs w:val="24"/>
-        </w:rPr>
-      </w:pPr>
-      <w:r>
-        <w:rPr>
-          <w:rFonts w:hAnsi="宋体"/>
-          <w:sz w:val="24"/>
-          <w:szCs w:val="24"/>
-        </w:rPr>
-        <w:fldChar w:fldCharType="begin"/>
-      </w:r>
-      <w:r>
-        <w:rPr>
-          <w:rFonts w:hAnsi="宋体"/>
-          <w:sz w:val="24"/>
-          <w:szCs w:val="24"/>
-        </w:rPr>
-        <w:instrText xml:space="preserve"> </w:instrText>
-      </w:r>
-      <w:r>
-        <w:rPr>
-          <w:rFonts w:hAnsi="宋体" w:hint="eastAsia"/>
-          <w:sz w:val="24"/>
-          <w:szCs w:val="24"/>
-        </w:rPr>
-        <w:instrText>INCLUDEPICTURE  "D:\\课件（PDF、PPT）\\课件完成（PPT）   2017秋用上（未检查的）\\最终定  教案\\教案· 人8历史上\\F14.tif" \* MERGEFORMATINET</w:instrText>
-      </w:r>
-      <w:r>
-        <w:rPr>
-          <w:rFonts w:hAnsi="宋体"/>
-          <w:sz w:val="24"/>
-          <w:szCs w:val="24"/>
-        </w:rPr>
-        <w:instrText xml:space="preserve"> </w:instrText>
-      </w:r>
-      <w:r>
-        <w:rPr>
-          <w:rFonts w:hAnsi="宋体"/>
-          <w:sz w:val="24"/>
-          <w:szCs w:val="24"/>
-        </w:rPr>
-        <w:fldChar w:fldCharType="separate"/>
-      </w:r>
-      <w:r>
-        <w:rPr>
-          <w:rFonts w:hAnsi="宋体"/>
-          <w:sz w:val="24"/>
-          <w:szCs w:val="24"/>
-        </w:rPr>
-        <w:pict>
-          <v:shapetype id="_x0000_t75" coordsize="21600,21600" o:spt="75" o:preferrelative="t" path="m@4@5l@4@11@9@11@9@5xe" filled="f" stroked="f">
-            <v:stroke joinstyle="miter"/>
-            <v:formulas>
-              <v:f eqn="if lineDrawn pixelLineWidth 0"/>
-              <v:f eqn="sum @0 1 0"/>
-              <v:f eqn="sum 0 0 @1"/>
-              <v:f eqn="prod @2 1 2"/>
-              <v:f eqn="prod @3 21600 pixelWidth"/>
-              <v:f eqn="prod @3 21600 pixelHeight"/>
-              <v:f eqn="sum @0 0 1"/>
-              <v:f eqn="prod @6 1 2"/>
-              <v:f eqn="prod @7 21600 pixelWidth"/>
-              <v:f eqn="sum @8 21600 0"/>
-              <v:f eqn="prod @7 21600 pixelHeight"/>
-              <v:f eqn="sum @10 21600 0"/>
-            </v:formulas>
-            <v:path o:extrusionok="f" gradientshapeok="t" o:connecttype="rect"/>
-            <o:lock v:ext="edit" aspectratio="t"/>
-          </v:shapetype>
-          <v:shape id="_x0000_i1025" type="#_x0000_t75" alt=" " style="width:131.25pt;height:94.5pt">
-            <v:imagedata r:id="rId9" r:href="rId10"/>
-          </v:shape>
-        </w:pict>
-      </w:r>
-      <w:r>
-        <w:rPr>
-          <w:rFonts w:hAnsi="宋体"/>
-          <w:sz w:val="24"/>
-          <w:szCs w:val="24"/>
-        </w:rPr>
-        <w:fldChar w:fldCharType="end"/>
+        <w:autoSpaceDE w:val="0"/>
+        <w:autoSpaceDN w:val="0"/>
+        <w:adjustRightInd w:val="0"/>
+        <w:spacing w:line="400" w:lineRule="exact"/>
+        <w:ind w:firstLine="480"/>
+        <w:rPr>
+          <w:rFonts w:ascii="Times New Roman" w:hAnsi="Times New Roman"/>
+          <w:kern w:val="0"/>
+          <w:sz w:val="24"/>
+          <w:szCs w:val="24"/>
+          <w:lang w:val="zh-CN"/>
+        </w:rPr>
+      </w:pPr>
+      <w:r>
+        <w:rPr>
+          <w:rFonts w:ascii="Times New Roman" w:hAnsi="Times New Roman"/>
+          <w:kern w:val="0"/>
+          <w:sz w:val="24"/>
+          <w:szCs w:val="24"/>
+          <w:lang w:val="zh-CN"/>
+        </w:rPr>
+        <w:t>A.</w:t>
+      </w:r>
+      <w:r>
+        <w:rPr>
+          <w:rFonts w:ascii="Times New Roman" w:hAnsi="Times New Roman"/>
+          <w:kern w:val="0"/>
+          <w:sz w:val="24"/>
+          <w:szCs w:val="24"/>
+          <w:lang w:val="zh-CN"/>
+        </w:rPr>
+        <w:t>辛亥革命</w:t>
+      </w:r>
+      <w:r>
+        <w:rPr>
+          <w:rFonts w:ascii="Times New Roman" w:hAnsi="Times New Roman" w:hint="eastAsia"/>
+          <w:kern w:val="0"/>
+          <w:sz w:val="24"/>
+          <w:szCs w:val="24"/>
+          <w:lang w:val="zh-CN"/>
+        </w:rPr>
+        <w:t xml:space="preserve"> </w:t>
+      </w:r>
+      <w:r>
+        <w:rPr>
+          <w:rFonts w:ascii="Times New Roman" w:hAnsi="Times New Roman"/>
+          <w:kern w:val="0"/>
+          <w:sz w:val="24"/>
+          <w:szCs w:val="24"/>
+          <w:lang w:val="zh-CN"/>
+        </w:rPr>
+        <w:t xml:space="preserve"> </w:t>
+      </w:r>
+      <w:r>
+        <w:rPr>
+          <w:rFonts w:ascii="Times New Roman" w:hAnsi="Times New Roman"/>
+          <w:kern w:val="0"/>
+          <w:sz w:val="24"/>
+          <w:szCs w:val="24"/>
+          <w:lang w:val="zh-CN"/>
+        </w:rPr>
+        <w:t>B.</w:t>
+      </w:r>
+      <w:r>
+        <w:rPr>
+          <w:rFonts w:ascii="Times New Roman" w:hAnsi="Times New Roman"/>
+          <w:kern w:val="0"/>
+          <w:sz w:val="24"/>
+          <w:szCs w:val="24"/>
+          <w:lang w:val="zh-CN"/>
+        </w:rPr>
+        <w:t>武昌起义</w:t>
+      </w:r>
+      <w:r>
+        <w:rPr>
+          <w:rFonts w:ascii="Times New Roman" w:hAnsi="Times New Roman" w:hint="eastAsia"/>
+          <w:kern w:val="0"/>
+          <w:sz w:val="24"/>
+          <w:szCs w:val="24"/>
+          <w:lang w:val="zh-CN"/>
+        </w:rPr>
+        <w:t xml:space="preserve"> </w:t>
+      </w:r>
+      <w:r>
+        <w:rPr>
+          <w:rFonts w:ascii="Times New Roman" w:hAnsi="Times New Roman"/>
+          <w:kern w:val="0"/>
+          <w:sz w:val="24"/>
+          <w:szCs w:val="24"/>
+          <w:lang w:val="zh-CN"/>
+        </w:rPr>
+        <w:t xml:space="preserve"> </w:t>
+      </w:r>
+      <w:r>
+        <w:rPr>
+          <w:rFonts w:ascii="Times New Roman" w:hAnsi="Times New Roman"/>
+          <w:kern w:val="0"/>
+          <w:sz w:val="24"/>
+          <w:szCs w:val="24"/>
+          <w:lang w:val="zh-CN"/>
+        </w:rPr>
+        <w:t>C.</w:t>
+      </w:r>
+      <w:r>
+        <w:rPr>
+          <w:rFonts w:ascii="Times New Roman" w:hAnsi="Times New Roman"/>
+          <w:kern w:val="0"/>
+          <w:sz w:val="24"/>
+          <w:szCs w:val="24"/>
+          <w:lang w:val="zh-CN"/>
+        </w:rPr>
+        <w:t>北伐战争</w:t>
+      </w:r>
+      <w:r>
+        <w:rPr>
+          <w:rFonts w:ascii="Times New Roman" w:hAnsi="Times New Roman" w:hint="eastAsia"/>
+          <w:kern w:val="0"/>
+          <w:sz w:val="24"/>
+          <w:szCs w:val="24"/>
+          <w:lang w:val="zh-CN"/>
+        </w:rPr>
+        <w:t xml:space="preserve"> </w:t>
+      </w:r>
+      <w:r>
+        <w:rPr>
+          <w:rFonts w:ascii="Times New Roman" w:hAnsi="Times New Roman"/>
+          <w:kern w:val="0"/>
+          <w:sz w:val="24"/>
+          <w:szCs w:val="24"/>
+          <w:lang w:val="zh-CN"/>
+        </w:rPr>
+        <w:t xml:space="preserve"> </w:t>
+      </w:r>
+      <w:r>
+        <w:rPr>
+          <w:rFonts w:ascii="Times New Roman" w:hAnsi="Times New Roman"/>
+          <w:kern w:val="0"/>
+          <w:sz w:val="24"/>
+          <w:szCs w:val="24"/>
+          <w:lang w:val="zh-CN"/>
+        </w:rPr>
+        <w:t>D</w:t>
+      </w:r>
+      <w:r>
+        <w:rPr>
+          <w:rFonts w:ascii="Times New Roman" w:hAnsi="Times New Roman"/>
+          <w:kern w:val="0"/>
+          <w:sz w:val="24"/>
+          <w:szCs w:val="24"/>
+          <w:lang w:val="zh-CN"/>
+        </w:rPr>
+        <w:t>．五四运动</w:t>
       </w:r>
     </w:p>
     <w:p>
       <w:pPr>
-        <w:pStyle w:val="a8"/>
-        <w:ind w:firstLineChars="200" w:firstLine="480"/>
-        <w:rPr>
-          <w:rFonts w:hAnsi="宋体"/>
-          <w:sz w:val="24"/>
-          <w:szCs w:val="24"/>
-        </w:rPr>
-      </w:pPr>
-      <w:r>
-        <w:rPr>
-          <w:rFonts w:hAnsi="宋体"/>
-          <w:sz w:val="24"/>
-          <w:szCs w:val="24"/>
-        </w:rPr>
-        <w:t>这张毕业证上显示</w:t>
-      </w:r>
-      <w:r>
-        <w:rPr>
-          <w:rFonts w:hAnsi="宋体" w:hint="eastAsia"/>
-          <w:sz w:val="24"/>
-          <w:szCs w:val="24"/>
-        </w:rPr>
-        <w:t>，</w:t>
-      </w:r>
-      <w:r>
-        <w:rPr>
-          <w:rFonts w:hAnsi="宋体"/>
-          <w:sz w:val="24"/>
-          <w:szCs w:val="24"/>
-        </w:rPr>
-        <w:t>总理：孙文；校长：</w:t>
-      </w:r>
-      <w:proofErr w:type="gramStart"/>
-      <w:r>
-        <w:rPr>
-          <w:rFonts w:hAnsi="宋体"/>
-          <w:sz w:val="24"/>
-          <w:szCs w:val="24"/>
-        </w:rPr>
-        <w:t>蒋</w:t>
-      </w:r>
-      <w:proofErr w:type="gramEnd"/>
-      <w:r>
-        <w:rPr>
-          <w:rFonts w:hAnsi="宋体"/>
-          <w:sz w:val="24"/>
-          <w:szCs w:val="24"/>
-        </w:rPr>
-        <w:t xml:space="preserve">中正；主任：廖仲恺。可以判定这张毕业证是哪一学校颁发的(　</w:t>
-      </w:r>
-      <w:r>
-        <w:rPr>
-          <w:rFonts w:hAnsi="宋体" w:hint="eastAsia"/>
-          <w:sz w:val="24"/>
-          <w:szCs w:val="24"/>
-        </w:rPr>
-        <w:t xml:space="preserve">  </w:t>
-      </w:r>
-      <w:r>
-        <w:rPr>
-          <w:rFonts w:hAnsi="宋体"/>
-          <w:sz w:val="24"/>
-          <w:szCs w:val="24"/>
-        </w:rPr>
-        <w:t xml:space="preserve">　)</w:t>
-      </w:r>
-      <w:proofErr w:type="gramStart"/>
-      <w:r>
-        <w:rPr>
-          <w:rFonts w:hAnsi="宋体"/>
-          <w:sz w:val="24"/>
-          <w:szCs w:val="24"/>
-        </w:rPr>
-        <w:t xml:space="preserve">　　　　　　　　　　　　　　　　　　　　　</w:t>
-      </w:r>
-      <w:proofErr w:type="gramEnd"/>
-      <w:r>
-        <w:rPr>
-          <w:rFonts w:hAnsi="宋体"/>
-          <w:sz w:val="24"/>
-          <w:szCs w:val="24"/>
-        </w:rPr>
-        <w:t xml:space="preserve">　</w:t>
+        <w:autoSpaceDE w:val="0"/>
+        <w:autoSpaceDN w:val="0"/>
+        <w:adjustRightInd w:val="0"/>
+        <w:spacing w:line="400" w:lineRule="exact"/>
+        <w:ind w:firstLine="480"/>
+        <w:rPr>
+          <w:rFonts w:ascii="Times New Roman" w:hAnsi="Times New Roman"/>
+          <w:kern w:val="0"/>
+          <w:sz w:val="24"/>
+          <w:szCs w:val="24"/>
+          <w:lang w:val="zh-CN"/>
+        </w:rPr>
+      </w:pPr>
+      <w:r>
+        <w:rPr>
+          <w:rFonts w:ascii="Times New Roman" w:hAnsi="Times New Roman"/>
+          <w:kern w:val="0"/>
+          <w:sz w:val="24"/>
+          <w:szCs w:val="24"/>
+          <w:lang w:val="zh-CN"/>
+        </w:rPr>
+        <w:t>2·</w:t>
+      </w:r>
+      <w:r>
+        <w:rPr>
+          <w:rFonts w:ascii="Times New Roman" w:hAnsi="Times New Roman"/>
+          <w:kern w:val="0"/>
+          <w:sz w:val="24"/>
+          <w:szCs w:val="24"/>
+          <w:lang w:val="zh-CN"/>
+        </w:rPr>
+        <w:t>广州是一座具有革命传统的英雄城市。</w:t>
+      </w:r>
+      <w:r>
+        <w:rPr>
+          <w:rFonts w:ascii="Times New Roman" w:hAnsi="Times New Roman"/>
+          <w:kern w:val="0"/>
+          <w:sz w:val="24"/>
+          <w:szCs w:val="24"/>
+          <w:lang w:val="zh-CN"/>
+        </w:rPr>
+        <w:t>1924</w:t>
+      </w:r>
+      <w:r>
+        <w:rPr>
+          <w:rFonts w:ascii="Times New Roman" w:hAnsi="Times New Roman"/>
+          <w:kern w:val="0"/>
+          <w:sz w:val="24"/>
+          <w:szCs w:val="24"/>
+          <w:lang w:val="zh-CN"/>
+        </w:rPr>
+        <w:t>年</w:t>
+      </w:r>
+      <w:r>
+        <w:rPr>
+          <w:rFonts w:ascii="Times New Roman" w:hAnsi="Times New Roman"/>
+          <w:kern w:val="0"/>
+          <w:sz w:val="24"/>
+          <w:szCs w:val="24"/>
+          <w:lang w:val="zh-CN"/>
+        </w:rPr>
+        <w:t>1</w:t>
+      </w:r>
+      <w:r>
+        <w:rPr>
+          <w:rFonts w:ascii="Times New Roman" w:hAnsi="Times New Roman"/>
+          <w:kern w:val="0"/>
+          <w:sz w:val="24"/>
+          <w:szCs w:val="24"/>
+          <w:lang w:val="zh-CN"/>
+        </w:rPr>
+        <w:t>月，国共两党在这里实现了第一次合作，点燃了国民革命运动的熊熊烈火。国共两党第一次合作实现的标志是</w:t>
+      </w:r>
+      <w:r>
+        <w:rPr>
+          <w:rFonts w:ascii="Times New Roman" w:hAnsi="Times New Roman" w:hint="eastAsia"/>
+          <w:kern w:val="0"/>
+          <w:sz w:val="24"/>
+          <w:szCs w:val="24"/>
+          <w:lang w:val="zh-CN"/>
+        </w:rPr>
+        <w:t>（</w:t>
+      </w:r>
+      <w:r>
+        <w:rPr>
+          <w:rFonts w:ascii="Times New Roman" w:hAnsi="Times New Roman" w:hint="eastAsia"/>
+          <w:kern w:val="0"/>
+          <w:sz w:val="24"/>
+          <w:szCs w:val="24"/>
+          <w:lang w:val="zh-CN"/>
+        </w:rPr>
+        <w:t xml:space="preserve"> </w:t>
+      </w:r>
+      <w:r>
+        <w:rPr>
+          <w:rFonts w:ascii="Times New Roman" w:hAnsi="Times New Roman"/>
+          <w:kern w:val="0"/>
+          <w:sz w:val="24"/>
+          <w:szCs w:val="24"/>
+          <w:lang w:val="zh-CN"/>
+        </w:rPr>
+        <w:t xml:space="preserve"> </w:t>
+      </w:r>
+      <w:r>
+        <w:rPr>
+          <w:rFonts w:ascii="Times New Roman" w:hAnsi="Times New Roman" w:hint="eastAsia"/>
+          <w:kern w:val="0"/>
+          <w:sz w:val="24"/>
+          <w:szCs w:val="24"/>
+          <w:lang w:val="zh-CN"/>
+        </w:rPr>
+        <w:t>）</w:t>
       </w:r>
     </w:p>
     <w:p>
       <w:pPr>
-        <w:pStyle w:val="a8"/>
-        <w:ind w:firstLineChars="200" w:firstLine="480"/>
-        <w:rPr>
-          <w:rFonts w:hAnsi="宋体"/>
-          <w:sz w:val="24"/>
-          <w:szCs w:val="24"/>
-        </w:rPr>
-      </w:pPr>
-      <w:r>
-        <w:rPr>
-          <w:rFonts w:hAnsi="宋体" w:hint="eastAsia"/>
-          <w:sz w:val="24"/>
-          <w:szCs w:val="24"/>
-        </w:rPr>
-        <w:t>A．</w:t>
-      </w:r>
-      <w:r>
-        <w:rPr>
-          <w:rFonts w:hAnsi="宋体"/>
-          <w:sz w:val="24"/>
-          <w:szCs w:val="24"/>
-        </w:rPr>
-        <w:t>福州船政学堂  B．京师</w:t>
-      </w:r>
-      <w:r>
-        <w:rPr>
-          <w:rFonts w:hAnsi="宋体" w:hint="eastAsia"/>
-          <w:sz w:val="24"/>
-          <w:szCs w:val="24"/>
-        </w:rPr>
-        <w:t>大学堂</w:t>
-      </w:r>
-      <w:r>
-        <w:rPr>
-          <w:rFonts w:hAnsi="宋体" w:hint="eastAsia"/>
-          <w:sz w:val="24"/>
-          <w:szCs w:val="24"/>
+        <w:autoSpaceDE w:val="0"/>
+        <w:autoSpaceDN w:val="0"/>
+        <w:adjustRightInd w:val="0"/>
+        <w:spacing w:line="400" w:lineRule="exact"/>
+        <w:rPr>
+          <w:rFonts w:ascii="Times New Roman" w:hAnsi="Times New Roman"/>
+          <w:kern w:val="0"/>
+          <w:sz w:val="24"/>
+          <w:szCs w:val="24"/>
+          <w:lang w:val="zh-CN"/>
+        </w:rPr>
+      </w:pPr>
+      <w:r>
+        <w:rPr>
+          <w:rFonts w:ascii="Times New Roman" w:hAnsi="Times New Roman"/>
+          <w:kern w:val="0"/>
+          <w:sz w:val="24"/>
+          <w:szCs w:val="24"/>
+          <w:lang w:val="zh-CN"/>
+        </w:rPr>
+        <w:t>A.</w:t>
+      </w:r>
+      <w:r>
+        <w:rPr>
+          <w:rFonts w:ascii="Times New Roman" w:hAnsi="Times New Roman"/>
+          <w:kern w:val="0"/>
+          <w:sz w:val="24"/>
+          <w:szCs w:val="24"/>
+          <w:lang w:val="zh-CN"/>
+        </w:rPr>
+        <w:t>中国共产党第一次全国代表大会的召开</w:t>
+      </w:r>
+      <w:r>
+        <w:rPr>
+          <w:rFonts w:ascii="Times New Roman" w:hAnsi="Times New Roman" w:hint="eastAsia"/>
+          <w:kern w:val="0"/>
+          <w:sz w:val="24"/>
+          <w:szCs w:val="24"/>
+          <w:lang w:val="zh-CN"/>
         </w:rPr>
         <w:t xml:space="preserve"> </w:t>
       </w:r>
       <w:r>
         <w:rPr>
-          <w:rFonts w:hAnsi="宋体"/>
-          <w:sz w:val="24"/>
-          <w:szCs w:val="24"/>
+          <w:rFonts w:ascii="Times New Roman" w:hAnsi="Times New Roman"/>
+          <w:kern w:val="0"/>
+          <w:sz w:val="24"/>
+          <w:szCs w:val="24"/>
+          <w:lang w:val="zh-CN"/>
+        </w:rPr>
+        <w:t xml:space="preserve">  </w:t>
+      </w:r>
+      <w:r>
+        <w:rPr>
+          <w:rFonts w:ascii="Times New Roman" w:hAnsi="Times New Roman"/>
+          <w:kern w:val="0"/>
+          <w:sz w:val="24"/>
+          <w:szCs w:val="24"/>
+          <w:lang w:val="zh-CN"/>
+        </w:rPr>
+        <w:t>B.</w:t>
+      </w:r>
+      <w:r>
+        <w:rPr>
+          <w:rFonts w:ascii="Times New Roman" w:hAnsi="Times New Roman"/>
+          <w:kern w:val="0"/>
+          <w:sz w:val="24"/>
+          <w:szCs w:val="24"/>
+          <w:lang w:val="zh-CN"/>
+        </w:rPr>
+        <w:t>中国共产党第二次全国代表大会的召开</w:t>
+      </w:r>
+      <w:r>
+        <w:rPr>
+          <w:rFonts w:ascii="Times New Roman" w:hAnsi="Times New Roman"/>
+          <w:kern w:val="0"/>
+          <w:sz w:val="24"/>
+          <w:szCs w:val="24"/>
+          <w:lang w:val="zh-CN"/>
+        </w:rPr>
+        <w:t>C.</w:t>
+      </w:r>
+      <w:r>
+        <w:rPr>
+          <w:rFonts w:ascii="Times New Roman" w:hAnsi="Times New Roman"/>
+          <w:kern w:val="0"/>
+          <w:sz w:val="24"/>
+          <w:szCs w:val="24"/>
+          <w:lang w:val="zh-CN"/>
+        </w:rPr>
+        <w:t>中国国民党第一次全国代表大会的召开</w:t>
+      </w:r>
+      <w:r>
+        <w:rPr>
+          <w:rFonts w:ascii="Times New Roman" w:hAnsi="Times New Roman" w:hint="eastAsia"/>
+          <w:kern w:val="0"/>
+          <w:sz w:val="24"/>
+          <w:szCs w:val="24"/>
+          <w:lang w:val="zh-CN"/>
         </w:rPr>
         <w:t xml:space="preserve"> </w:t>
       </w:r>
       <w:r>
         <w:rPr>
-          <w:rFonts w:hAnsi="宋体"/>
-          <w:sz w:val="24"/>
-          <w:szCs w:val="24"/>
-        </w:rPr>
-        <w:t>C</w:t>
-      </w:r>
-      <w:r>
-        <w:rPr>
-          <w:rFonts w:hAnsi="宋体" w:hint="eastAsia"/>
-          <w:sz w:val="24"/>
-          <w:szCs w:val="24"/>
-        </w:rPr>
-        <w:t>．</w:t>
-      </w:r>
-      <w:r>
-        <w:rPr>
-          <w:rFonts w:hAnsi="宋体"/>
-          <w:sz w:val="24"/>
-          <w:szCs w:val="24"/>
-        </w:rPr>
-        <w:t>黄埔军校   D．北京大学</w:t>
+          <w:rFonts w:ascii="Times New Roman" w:hAnsi="Times New Roman"/>
+          <w:kern w:val="0"/>
+          <w:sz w:val="24"/>
+          <w:szCs w:val="24"/>
+          <w:lang w:val="zh-CN"/>
+        </w:rPr>
+        <w:t xml:space="preserve">  </w:t>
+      </w:r>
+      <w:r>
+        <w:rPr>
+          <w:rFonts w:ascii="Times New Roman" w:hAnsi="Times New Roman"/>
+          <w:kern w:val="0"/>
+          <w:sz w:val="24"/>
+          <w:szCs w:val="24"/>
+          <w:lang w:val="zh-CN"/>
+        </w:rPr>
+        <w:t>D.</w:t>
+      </w:r>
+      <w:r>
+        <w:rPr>
+          <w:rFonts w:ascii="Times New Roman" w:hAnsi="Times New Roman"/>
+          <w:kern w:val="0"/>
+          <w:sz w:val="24"/>
+          <w:szCs w:val="24"/>
+          <w:lang w:val="zh-CN"/>
+        </w:rPr>
+        <w:t>中国共产党第三次全国代表大会的召开</w:t>
       </w:r>
     </w:p>
     <w:p>
       <w:pPr>
-        <w:pStyle w:val="a8"/>
-        <w:rPr>
-          <w:rFonts w:hAnsi="宋体"/>
-          <w:sz w:val="24"/>
-          <w:szCs w:val="24"/>
-        </w:rPr>
-      </w:pPr>
-      <w:r>
-        <w:rPr>
-          <w:rFonts w:hAnsi="宋体"/>
-          <w:b/>
-          <w:sz w:val="24"/>
-          <w:szCs w:val="24"/>
-        </w:rPr>
-        <w:t>2</w:t>
-      </w:r>
-      <w:r>
-        <w:rPr>
-          <w:rFonts w:hAnsi="宋体" w:hint="eastAsia"/>
-          <w:sz w:val="24"/>
-          <w:szCs w:val="24"/>
-        </w:rPr>
-        <w:t>．</w:t>
-      </w:r>
-      <w:r>
-        <w:rPr>
-          <w:rFonts w:hAnsi="宋体"/>
-          <w:sz w:val="24"/>
-          <w:szCs w:val="24"/>
-        </w:rPr>
-        <w:t>孙中山是民主革命的先行者</w:t>
-      </w:r>
-      <w:r>
-        <w:rPr>
-          <w:rFonts w:hAnsi="宋体" w:hint="eastAsia"/>
-          <w:sz w:val="24"/>
-          <w:szCs w:val="24"/>
-        </w:rPr>
-        <w:t>，</w:t>
-      </w:r>
-      <w:r>
-        <w:rPr>
-          <w:rFonts w:hAnsi="宋体"/>
-          <w:sz w:val="24"/>
-          <w:szCs w:val="24"/>
-        </w:rPr>
-        <w:t xml:space="preserve">下列哪些是他的丰功伟绩(　</w:t>
-      </w:r>
-      <w:r>
-        <w:rPr>
-          <w:rFonts w:hAnsi="宋体" w:hint="eastAsia"/>
-          <w:sz w:val="24"/>
-          <w:szCs w:val="24"/>
+        <w:autoSpaceDE w:val="0"/>
+        <w:autoSpaceDN w:val="0"/>
+        <w:adjustRightInd w:val="0"/>
+        <w:spacing w:line="400" w:lineRule="exact"/>
+        <w:ind w:firstLine="480"/>
+        <w:rPr>
+          <w:rFonts w:ascii="Times New Roman" w:hAnsi="Times New Roman"/>
+          <w:kern w:val="0"/>
+          <w:sz w:val="24"/>
+          <w:szCs w:val="24"/>
+          <w:lang w:val="zh-CN"/>
+        </w:rPr>
+      </w:pPr>
+      <w:r>
+        <w:rPr>
+          <w:rFonts w:ascii="Times New Roman" w:hAnsi="Times New Roman"/>
+          <w:kern w:val="0"/>
+          <w:sz w:val="24"/>
+          <w:szCs w:val="24"/>
+          <w:lang w:val="zh-CN"/>
+        </w:rPr>
+        <w:t>3.</w:t>
+      </w:r>
+      <w:r>
+        <w:rPr>
+          <w:rFonts w:ascii="Times New Roman" w:hAnsi="Times New Roman"/>
+          <w:kern w:val="0"/>
+          <w:sz w:val="24"/>
+          <w:szCs w:val="24"/>
+          <w:lang w:val="zh-CN"/>
+        </w:rPr>
+        <w:t>下列表述与国民革命军北伐战争相关的是（</w:t>
+      </w:r>
+      <w:r>
+        <w:rPr>
+          <w:rFonts w:ascii="Times New Roman" w:hAnsi="Times New Roman" w:hint="eastAsia"/>
+          <w:kern w:val="0"/>
+          <w:sz w:val="24"/>
+          <w:szCs w:val="24"/>
+          <w:lang w:val="zh-CN"/>
+        </w:rPr>
+        <w:t xml:space="preserve"> </w:t>
+      </w:r>
+      <w:r>
+        <w:rPr>
+          <w:rFonts w:ascii="Times New Roman" w:hAnsi="Times New Roman"/>
+          <w:kern w:val="0"/>
+          <w:sz w:val="24"/>
+          <w:szCs w:val="24"/>
+          <w:lang w:val="zh-CN"/>
         </w:rPr>
         <w:t xml:space="preserve">  </w:t>
       </w:r>
       <w:r>
         <w:rPr>
-          <w:rFonts w:hAnsi="宋体"/>
-          <w:sz w:val="24"/>
-          <w:szCs w:val="24"/>
-        </w:rPr>
-        <w:t xml:space="preserve">　)</w:t>
+          <w:rFonts w:ascii="Times New Roman" w:hAnsi="Times New Roman" w:hint="eastAsia"/>
+          <w:kern w:val="0"/>
+          <w:sz w:val="24"/>
+          <w:szCs w:val="24"/>
+          <w:lang w:val="zh-CN"/>
+        </w:rPr>
+        <w:t>）</w:t>
       </w:r>
     </w:p>
     <w:p>
       <w:pPr>
-        <w:pStyle w:val="a8"/>
-        <w:ind w:firstLineChars="200" w:firstLine="480"/>
-        <w:rPr>
-          <w:rFonts w:hAnsi="宋体"/>
-          <w:sz w:val="24"/>
-          <w:szCs w:val="24"/>
-        </w:rPr>
-      </w:pPr>
-      <w:r>
-        <w:rPr>
-          <w:rFonts w:hAnsi="宋体" w:hint="eastAsia"/>
-          <w:sz w:val="24"/>
-          <w:szCs w:val="24"/>
-        </w:rPr>
-        <w:t>①</w:t>
-      </w:r>
-      <w:r>
-        <w:rPr>
-          <w:rFonts w:hAnsi="宋体"/>
-          <w:sz w:val="24"/>
-          <w:szCs w:val="24"/>
-        </w:rPr>
-        <w:t>建立民国　②制定三民主义革命纲领　③颁布《中华民国临时约法》　④创建黄埔军校</w:t>
+        <w:autoSpaceDE w:val="0"/>
+        <w:autoSpaceDN w:val="0"/>
+        <w:adjustRightInd w:val="0"/>
+        <w:spacing w:line="400" w:lineRule="exact"/>
+        <w:ind w:firstLine="480"/>
+        <w:rPr>
+          <w:rFonts w:ascii="Times New Roman" w:hAnsi="Times New Roman"/>
+          <w:kern w:val="0"/>
+          <w:sz w:val="24"/>
+          <w:szCs w:val="24"/>
+          <w:lang w:val="zh-CN"/>
+        </w:rPr>
+      </w:pPr>
+      <w:r>
+        <w:rPr>
+          <w:rFonts w:ascii="Times New Roman" w:hAnsi="Times New Roman"/>
+          <w:kern w:val="0"/>
+          <w:sz w:val="24"/>
+          <w:szCs w:val="24"/>
+          <w:lang w:val="zh-CN"/>
+        </w:rPr>
+        <w:t>A.</w:t>
+      </w:r>
+      <w:r>
+        <w:rPr>
+          <w:rFonts w:ascii="Times New Roman" w:hAnsi="Times New Roman"/>
+          <w:kern w:val="0"/>
+          <w:sz w:val="24"/>
+          <w:szCs w:val="24"/>
+          <w:lang w:val="zh-CN"/>
+        </w:rPr>
+        <w:t>促成了国共两党合作</w:t>
+      </w:r>
+      <w:r>
+        <w:rPr>
+          <w:rFonts w:ascii="Times New Roman" w:hAnsi="Times New Roman" w:hint="eastAsia"/>
+          <w:kern w:val="0"/>
+          <w:sz w:val="24"/>
+          <w:szCs w:val="24"/>
+          <w:lang w:val="zh-CN"/>
+        </w:rPr>
+        <w:t xml:space="preserve"> </w:t>
+      </w:r>
+      <w:r>
+        <w:rPr>
+          <w:rFonts w:ascii="Times New Roman" w:hAnsi="Times New Roman"/>
+          <w:kern w:val="0"/>
+          <w:sz w:val="24"/>
+          <w:szCs w:val="24"/>
+          <w:lang w:val="zh-CN"/>
+        </w:rPr>
+        <w:t xml:space="preserve">    </w:t>
+      </w:r>
+      <w:r>
+        <w:rPr>
+          <w:rFonts w:ascii="Times New Roman" w:hAnsi="Times New Roman"/>
+          <w:kern w:val="0"/>
+          <w:sz w:val="24"/>
+          <w:szCs w:val="24"/>
+          <w:lang w:val="zh-CN"/>
+        </w:rPr>
+        <w:t>B.</w:t>
+      </w:r>
+      <w:r>
+        <w:rPr>
+          <w:rFonts w:ascii="Times New Roman" w:hAnsi="Times New Roman"/>
+          <w:kern w:val="0"/>
+          <w:sz w:val="24"/>
+          <w:szCs w:val="24"/>
+          <w:lang w:val="zh-CN"/>
+        </w:rPr>
+        <w:t>沉重打击了北洋军阀</w:t>
       </w:r>
     </w:p>
     <w:p>
       <w:pPr>
-        <w:pStyle w:val="a8"/>
-        <w:ind w:firstLineChars="200" w:firstLine="480"/>
-        <w:rPr>
-          <w:rFonts w:hAnsi="宋体"/>
-          <w:sz w:val="24"/>
-          <w:szCs w:val="24"/>
-        </w:rPr>
-      </w:pPr>
-      <w:r>
-        <w:rPr>
-          <w:rFonts w:hAnsi="宋体" w:hint="eastAsia"/>
-          <w:sz w:val="24"/>
-          <w:szCs w:val="24"/>
-        </w:rPr>
-        <w:t>A．①②④  B．②③④  C．①③④  D．①②③④</w:t>
+        <w:autoSpaceDE w:val="0"/>
+        <w:autoSpaceDN w:val="0"/>
+        <w:adjustRightInd w:val="0"/>
+        <w:spacing w:line="400" w:lineRule="exact"/>
+        <w:ind w:firstLine="480"/>
+        <w:rPr>
+          <w:rFonts w:ascii="Times New Roman" w:hAnsi="Times New Roman"/>
+          <w:kern w:val="0"/>
+          <w:sz w:val="24"/>
+          <w:szCs w:val="24"/>
+          <w:lang w:val="zh-CN"/>
+        </w:rPr>
+      </w:pPr>
+      <w:r>
+        <w:rPr>
+          <w:rFonts w:ascii="Times New Roman" w:hAnsi="Times New Roman"/>
+          <w:kern w:val="0"/>
+          <w:sz w:val="24"/>
+          <w:szCs w:val="24"/>
+          <w:lang w:val="zh-CN"/>
+        </w:rPr>
+        <w:t>C.</w:t>
+      </w:r>
+      <w:r>
+        <w:rPr>
+          <w:rFonts w:ascii="Times New Roman" w:hAnsi="Times New Roman"/>
+          <w:kern w:val="0"/>
+          <w:sz w:val="24"/>
+          <w:szCs w:val="24"/>
+          <w:lang w:val="zh-CN"/>
+        </w:rPr>
+        <w:t>实现了孙中山的理想</w:t>
+      </w:r>
+      <w:r>
+        <w:rPr>
+          <w:rFonts w:ascii="Times New Roman" w:hAnsi="Times New Roman" w:hint="eastAsia"/>
+          <w:kern w:val="0"/>
+          <w:sz w:val="24"/>
+          <w:szCs w:val="24"/>
+          <w:lang w:val="zh-CN"/>
+        </w:rPr>
+        <w:t xml:space="preserve"> </w:t>
+      </w:r>
+      <w:r>
+        <w:rPr>
+          <w:rFonts w:ascii="Times New Roman" w:hAnsi="Times New Roman"/>
+          <w:kern w:val="0"/>
+          <w:sz w:val="24"/>
+          <w:szCs w:val="24"/>
+          <w:lang w:val="zh-CN"/>
+        </w:rPr>
+        <w:t xml:space="preserve">    </w:t>
+      </w:r>
+      <w:r>
+        <w:rPr>
+          <w:rFonts w:ascii="Times New Roman" w:hAnsi="Times New Roman"/>
+          <w:kern w:val="0"/>
+          <w:sz w:val="24"/>
+          <w:szCs w:val="24"/>
+          <w:lang w:val="zh-CN"/>
+        </w:rPr>
+        <w:t>D.</w:t>
+      </w:r>
+      <w:r>
+        <w:rPr>
+          <w:rFonts w:ascii="Times New Roman" w:hAnsi="Times New Roman"/>
+          <w:kern w:val="0"/>
+          <w:sz w:val="24"/>
+          <w:szCs w:val="24"/>
+          <w:lang w:val="zh-CN"/>
+        </w:rPr>
+        <w:t>完成了民主革命任务</w:t>
       </w:r>
     </w:p>
     <w:p>
       <w:pPr>
-        <w:pStyle w:val="a8"/>
-        <w:rPr>
-          <w:rFonts w:hAnsi="宋体"/>
-          <w:sz w:val="24"/>
-          <w:szCs w:val="24"/>
-        </w:rPr>
-      </w:pPr>
-      <w:r>
-        <w:rPr>
-          <w:rFonts w:hAnsi="宋体"/>
-          <w:b/>
-          <w:sz w:val="24"/>
-          <w:szCs w:val="24"/>
-        </w:rPr>
-        <w:t>3</w:t>
-      </w:r>
-      <w:r>
-        <w:rPr>
-          <w:rFonts w:hAnsi="宋体" w:hint="eastAsia"/>
-          <w:sz w:val="24"/>
-          <w:szCs w:val="24"/>
-        </w:rPr>
-        <w:t>．</w:t>
-      </w:r>
-      <w:r>
-        <w:rPr>
-          <w:rFonts w:hAnsi="宋体"/>
-          <w:sz w:val="24"/>
-          <w:szCs w:val="24"/>
-        </w:rPr>
-        <w:t>孙中山说：“今天在这里开这个军官学校</w:t>
-      </w:r>
-      <w:r>
-        <w:rPr>
-          <w:rFonts w:hAnsi="宋体" w:hint="eastAsia"/>
-          <w:sz w:val="24"/>
-          <w:szCs w:val="24"/>
-        </w:rPr>
-        <w:t>，</w:t>
-      </w:r>
-      <w:r>
-        <w:rPr>
-          <w:rFonts w:hAnsi="宋体"/>
-          <w:sz w:val="24"/>
-          <w:szCs w:val="24"/>
-        </w:rPr>
-        <w:t>独一无二的希望</w:t>
-      </w:r>
-      <w:r>
-        <w:rPr>
-          <w:rFonts w:hAnsi="宋体" w:hint="eastAsia"/>
-          <w:sz w:val="24"/>
-          <w:szCs w:val="24"/>
-        </w:rPr>
-        <w:t>，</w:t>
-      </w:r>
-      <w:r>
-        <w:rPr>
-          <w:rFonts w:hAnsi="宋体"/>
-          <w:sz w:val="24"/>
-          <w:szCs w:val="24"/>
-        </w:rPr>
-        <w:t>就是创造革</w:t>
-      </w:r>
-      <w:r>
-        <w:rPr>
-          <w:rFonts w:hAnsi="宋体" w:hint="eastAsia"/>
-          <w:sz w:val="24"/>
-          <w:szCs w:val="24"/>
-        </w:rPr>
-        <w:t>命军，来挽救中国的危亡。”这个“军官学校”位于</w:t>
-      </w:r>
-      <w:r>
-        <w:rPr>
-          <w:rFonts w:hAnsi="宋体"/>
-          <w:sz w:val="24"/>
-          <w:szCs w:val="24"/>
-        </w:rPr>
-        <w:t xml:space="preserve">(　</w:t>
-      </w:r>
-      <w:r>
-        <w:rPr>
-          <w:rFonts w:hAnsi="宋体" w:hint="eastAsia"/>
-          <w:sz w:val="24"/>
-          <w:szCs w:val="24"/>
-        </w:rPr>
-        <w:t xml:space="preserve">  </w:t>
-      </w:r>
-      <w:r>
-        <w:rPr>
-          <w:rFonts w:hAnsi="宋体"/>
-          <w:sz w:val="24"/>
-          <w:szCs w:val="24"/>
-        </w:rPr>
-        <w:t xml:space="preserve">　)</w:t>
+        <w:autoSpaceDE w:val="0"/>
+        <w:autoSpaceDN w:val="0"/>
+        <w:adjustRightInd w:val="0"/>
+        <w:spacing w:line="400" w:lineRule="exact"/>
+        <w:rPr>
+          <w:rFonts w:ascii="Times New Roman" w:hAnsi="Times New Roman"/>
+          <w:kern w:val="0"/>
+          <w:sz w:val="24"/>
+          <w:szCs w:val="24"/>
+          <w:lang w:val="zh-CN"/>
+        </w:rPr>
+      </w:pPr>
+      <w:r>
+        <w:rPr>
+          <w:rFonts w:ascii="Times New Roman" w:hAnsi="Times New Roman"/>
+          <w:kern w:val="0"/>
+          <w:sz w:val="24"/>
+          <w:szCs w:val="24"/>
+          <w:lang w:val="zh-CN"/>
+        </w:rPr>
+        <w:t>4</w:t>
+      </w:r>
+      <w:r>
+        <w:rPr>
+          <w:rFonts w:ascii="Times New Roman" w:hAnsi="Times New Roman"/>
+          <w:kern w:val="0"/>
+          <w:sz w:val="24"/>
+          <w:szCs w:val="24"/>
+          <w:lang w:val="zh-CN"/>
+        </w:rPr>
+        <w:t>，历史谱写着歌曲，歌声凝聚着历史。下列歌曲在中国</w:t>
+      </w:r>
+      <w:r>
+        <w:rPr>
+          <w:rFonts w:ascii="Times New Roman" w:hAnsi="Times New Roman"/>
+          <w:kern w:val="0"/>
+          <w:sz w:val="24"/>
+          <w:szCs w:val="24"/>
+          <w:lang w:val="zh-CN"/>
+        </w:rPr>
+        <w:t>20</w:t>
+      </w:r>
+      <w:r>
+        <w:rPr>
+          <w:rFonts w:ascii="Times New Roman" w:hAnsi="Times New Roman"/>
+          <w:kern w:val="0"/>
+          <w:sz w:val="24"/>
+          <w:szCs w:val="24"/>
+          <w:lang w:val="zh-CN"/>
+        </w:rPr>
+        <w:t>世纪</w:t>
+      </w:r>
+      <w:r>
+        <w:rPr>
+          <w:rFonts w:ascii="Times New Roman" w:hAnsi="Times New Roman"/>
+          <w:kern w:val="0"/>
+          <w:sz w:val="24"/>
+          <w:szCs w:val="24"/>
+          <w:lang w:val="zh-CN"/>
+        </w:rPr>
+        <w:t>20</w:t>
+      </w:r>
+      <w:r>
+        <w:rPr>
+          <w:rFonts w:ascii="Times New Roman" w:hAnsi="Times New Roman"/>
+          <w:kern w:val="0"/>
+          <w:sz w:val="24"/>
+          <w:szCs w:val="24"/>
+          <w:lang w:val="zh-CN"/>
+        </w:rPr>
+        <w:t>年代广为传唱的是（</w:t>
+      </w:r>
+      <w:r>
+        <w:rPr>
+          <w:rFonts w:ascii="Times New Roman" w:hAnsi="Times New Roman" w:hint="eastAsia"/>
+          <w:kern w:val="0"/>
+          <w:sz w:val="24"/>
+          <w:szCs w:val="24"/>
+          <w:lang w:val="zh-CN"/>
+        </w:rPr>
+        <w:t xml:space="preserve"> </w:t>
+      </w:r>
+      <w:r>
+        <w:rPr>
+          <w:rFonts w:ascii="Times New Roman" w:hAnsi="Times New Roman"/>
+          <w:kern w:val="0"/>
+          <w:sz w:val="24"/>
+          <w:szCs w:val="24"/>
+          <w:lang w:val="zh-CN"/>
+        </w:rPr>
+        <w:t xml:space="preserve"> </w:t>
+      </w:r>
+      <w:r>
+        <w:rPr>
+          <w:rFonts w:ascii="Times New Roman" w:hAnsi="Times New Roman"/>
+          <w:kern w:val="0"/>
+          <w:sz w:val="24"/>
+          <w:szCs w:val="24"/>
+          <w:lang w:val="zh-CN"/>
+        </w:rPr>
+        <w:t>）。</w:t>
       </w:r>
     </w:p>
     <w:p>
       <w:pPr>
-        <w:pStyle w:val="a8"/>
+        <w:autoSpaceDE w:val="0"/>
+        <w:autoSpaceDN w:val="0"/>
+        <w:adjustRightInd w:val="0"/>
+        <w:spacing w:line="400" w:lineRule="exact"/>
         <w:ind w:firstLineChars="200" w:firstLine="480"/>
         <w:rPr>
-          <w:rFonts w:hAnsi="宋体"/>
-          <w:sz w:val="24"/>
-          <w:szCs w:val="24"/>
-        </w:rPr>
-      </w:pPr>
-      <w:r>
-        <w:rPr>
-          <w:rFonts w:hAnsi="宋体" w:hint="eastAsia"/>
-          <w:sz w:val="24"/>
-          <w:szCs w:val="24"/>
-        </w:rPr>
-        <w:lastRenderedPageBreak/>
-        <w:t>A．</w:t>
-      </w:r>
-      <w:r>
-        <w:rPr>
-          <w:rFonts w:hAnsi="宋体"/>
-          <w:sz w:val="24"/>
-          <w:szCs w:val="24"/>
-        </w:rPr>
-        <w:t>广州  B．长沙  C．武汉  D．上海</w:t>
+          <w:rFonts w:ascii="Times New Roman" w:hAnsi="Times New Roman"/>
+          <w:kern w:val="0"/>
+          <w:sz w:val="24"/>
+          <w:szCs w:val="24"/>
+          <w:lang w:val="zh-CN"/>
+        </w:rPr>
+      </w:pPr>
+      <w:r>
+        <w:rPr>
+          <w:rFonts w:ascii="Times New Roman" w:hAnsi="Times New Roman"/>
+          <w:kern w:val="0"/>
+          <w:sz w:val="24"/>
+          <w:szCs w:val="24"/>
+          <w:lang w:val="zh-CN"/>
+        </w:rPr>
+        <w:t>A."</w:t>
+      </w:r>
+      <w:r>
+        <w:rPr>
+          <w:rFonts w:ascii="Times New Roman" w:hAnsi="Times New Roman"/>
+          <w:kern w:val="0"/>
+          <w:sz w:val="24"/>
+          <w:szCs w:val="24"/>
+          <w:lang w:val="zh-CN"/>
+        </w:rPr>
+        <w:t>打倒列强，打倒列强，除军阀，除军阀</w:t>
+      </w:r>
+      <w:r>
+        <w:rPr>
+          <w:rFonts w:ascii="Times New Roman" w:hAnsi="Times New Roman"/>
+          <w:kern w:val="0"/>
+          <w:sz w:val="24"/>
+          <w:szCs w:val="24"/>
+          <w:lang w:val="zh-CN"/>
+        </w:rPr>
+        <w:t>……</w:t>
+      </w:r>
+      <w:proofErr w:type="gramStart"/>
+      <w:r>
+        <w:rPr>
+          <w:rFonts w:ascii="Times New Roman" w:hAnsi="Times New Roman"/>
+          <w:kern w:val="0"/>
+          <w:sz w:val="24"/>
+          <w:szCs w:val="24"/>
+          <w:lang w:val="zh-CN"/>
+        </w:rPr>
+        <w:t>…</w:t>
+      </w:r>
+      <w:proofErr w:type="gramEnd"/>
+      <w:r>
+        <w:rPr>
+          <w:rFonts w:ascii="Times New Roman" w:hAnsi="Times New Roman"/>
+          <w:kern w:val="0"/>
+          <w:sz w:val="24"/>
+          <w:szCs w:val="24"/>
+          <w:lang w:val="zh-CN"/>
+        </w:rPr>
+        <w:t>.</w:t>
       </w:r>
     </w:p>
     <w:p>
       <w:pPr>
-        <w:pStyle w:val="a8"/>
-        <w:rPr>
-          <w:rFonts w:hAnsi="宋体"/>
-          <w:sz w:val="24"/>
-          <w:szCs w:val="24"/>
-        </w:rPr>
-      </w:pPr>
-      <w:r>
-        <w:rPr>
-          <w:rFonts w:hAnsi="宋体"/>
-          <w:b/>
-          <w:sz w:val="24"/>
-          <w:szCs w:val="24"/>
-        </w:rPr>
-        <w:t>4</w:t>
-      </w:r>
-      <w:r>
-        <w:rPr>
-          <w:rFonts w:hAnsi="宋体" w:hint="eastAsia"/>
-          <w:sz w:val="24"/>
-          <w:szCs w:val="24"/>
-        </w:rPr>
-        <w:t>．</w:t>
-      </w:r>
-      <w:r>
-        <w:rPr>
-          <w:rFonts w:hAnsi="宋体"/>
-          <w:sz w:val="24"/>
-          <w:szCs w:val="24"/>
-        </w:rPr>
-        <w:t xml:space="preserve">1924年11月在黄埔军校担任政治部主任的是(　</w:t>
-      </w:r>
-      <w:r>
-        <w:rPr>
-          <w:rFonts w:hAnsi="宋体" w:hint="eastAsia"/>
-          <w:sz w:val="24"/>
-          <w:szCs w:val="24"/>
-        </w:rPr>
-        <w:t xml:space="preserve">  </w:t>
-      </w:r>
-      <w:r>
-        <w:rPr>
-          <w:rFonts w:hAnsi="宋体"/>
-          <w:sz w:val="24"/>
-          <w:szCs w:val="24"/>
-        </w:rPr>
-        <w:t xml:space="preserve">　)</w:t>
+        <w:autoSpaceDE w:val="0"/>
+        <w:autoSpaceDN w:val="0"/>
+        <w:adjustRightInd w:val="0"/>
+        <w:spacing w:line="400" w:lineRule="exact"/>
+        <w:ind w:firstLine="480"/>
+        <w:rPr>
+          <w:rFonts w:ascii="Times New Roman" w:hAnsi="Times New Roman"/>
+          <w:kern w:val="0"/>
+          <w:sz w:val="24"/>
+          <w:szCs w:val="24"/>
+          <w:lang w:val="zh-CN"/>
+        </w:rPr>
+      </w:pPr>
+      <w:r>
+        <w:rPr>
+          <w:rFonts w:ascii="Times New Roman" w:hAnsi="Times New Roman"/>
+          <w:kern w:val="0"/>
+          <w:sz w:val="24"/>
+          <w:szCs w:val="24"/>
+          <w:lang w:val="zh-CN"/>
+        </w:rPr>
+        <w:t>B.“</w:t>
+      </w:r>
+      <w:r>
+        <w:rPr>
+          <w:rFonts w:ascii="Times New Roman" w:hAnsi="Times New Roman"/>
+          <w:kern w:val="0"/>
+          <w:sz w:val="24"/>
+          <w:szCs w:val="24"/>
+          <w:lang w:val="zh-CN"/>
+        </w:rPr>
+        <w:t>起来，不愿做奴隶的人们</w:t>
+      </w:r>
+      <w:r>
+        <w:rPr>
+          <w:rFonts w:ascii="Times New Roman" w:hAnsi="Times New Roman"/>
+          <w:kern w:val="0"/>
+          <w:sz w:val="24"/>
+          <w:szCs w:val="24"/>
+          <w:lang w:val="zh-CN"/>
+        </w:rPr>
+        <w:t>…..</w:t>
       </w:r>
     </w:p>
     <w:p>
       <w:pPr>
-        <w:pStyle w:val="a8"/>
-        <w:ind w:firstLineChars="200" w:firstLine="480"/>
-        <w:rPr>
-          <w:rFonts w:hAnsi="宋体"/>
-          <w:sz w:val="24"/>
-          <w:szCs w:val="24"/>
-        </w:rPr>
-      </w:pPr>
-      <w:r>
-        <w:rPr>
-          <w:rFonts w:hAnsi="宋体" w:hint="eastAsia"/>
-          <w:sz w:val="24"/>
-          <w:szCs w:val="24"/>
-        </w:rPr>
-        <w:t>A．</w:t>
-      </w:r>
-      <w:r>
-        <w:rPr>
-          <w:rFonts w:hAnsi="宋体"/>
-          <w:sz w:val="24"/>
-          <w:szCs w:val="24"/>
-        </w:rPr>
-        <w:t>周恩来  B．蒋介石  C．廖仲恺  D．叶挺</w:t>
+        <w:autoSpaceDE w:val="0"/>
+        <w:autoSpaceDN w:val="0"/>
+        <w:adjustRightInd w:val="0"/>
+        <w:spacing w:line="400" w:lineRule="exact"/>
+        <w:ind w:firstLine="480"/>
+        <w:rPr>
+          <w:rFonts w:ascii="Times New Roman" w:hAnsi="Times New Roman"/>
+          <w:kern w:val="0"/>
+          <w:sz w:val="24"/>
+          <w:szCs w:val="24"/>
+          <w:lang w:val="zh-CN"/>
+        </w:rPr>
+      </w:pPr>
+      <w:r>
+        <w:rPr>
+          <w:rFonts w:ascii="Times New Roman" w:hAnsi="Times New Roman"/>
+          <w:kern w:val="0"/>
+          <w:sz w:val="24"/>
+          <w:szCs w:val="24"/>
+          <w:lang w:val="zh-CN"/>
+        </w:rPr>
+        <w:t>C.“</w:t>
+      </w:r>
+      <w:r>
+        <w:rPr>
+          <w:rFonts w:ascii="Times New Roman" w:hAnsi="Times New Roman"/>
+          <w:kern w:val="0"/>
+          <w:sz w:val="24"/>
+          <w:szCs w:val="24"/>
+          <w:lang w:val="zh-CN"/>
+        </w:rPr>
+        <w:t>大刀向鬼子们的头上砍去</w:t>
+      </w:r>
+      <w:r>
+        <w:rPr>
+          <w:rFonts w:ascii="Times New Roman" w:hAnsi="Times New Roman"/>
+          <w:kern w:val="0"/>
+          <w:sz w:val="24"/>
+          <w:szCs w:val="24"/>
+          <w:lang w:val="zh-CN"/>
+        </w:rPr>
+        <w:t>...</w:t>
       </w:r>
     </w:p>
     <w:p>
       <w:pPr>
-        <w:pStyle w:val="a8"/>
-        <w:rPr>
-          <w:rFonts w:hAnsi="宋体"/>
-          <w:sz w:val="24"/>
-          <w:szCs w:val="24"/>
-        </w:rPr>
-      </w:pPr>
-      <w:r>
-        <w:rPr>
-          <w:rFonts w:hAnsi="宋体"/>
-          <w:b/>
-          <w:sz w:val="24"/>
-          <w:szCs w:val="24"/>
-        </w:rPr>
-        <w:t>5</w:t>
-      </w:r>
-      <w:r>
-        <w:rPr>
-          <w:rFonts w:hAnsi="宋体" w:hint="eastAsia"/>
-          <w:sz w:val="24"/>
-          <w:szCs w:val="24"/>
-        </w:rPr>
-        <w:t>．</w:t>
-      </w:r>
-      <w:r>
-        <w:rPr>
-          <w:rFonts w:hAnsi="宋体"/>
-          <w:sz w:val="24"/>
-          <w:szCs w:val="24"/>
-        </w:rPr>
-        <w:t>北伐战争是国民革命洪流</w:t>
-      </w:r>
-      <w:r>
-        <w:rPr>
-          <w:rFonts w:hAnsi="宋体" w:hint="eastAsia"/>
-          <w:sz w:val="24"/>
-          <w:szCs w:val="24"/>
-        </w:rPr>
-        <w:t>中的最强音。下列宣传标语最能体现这一时代“最强音”的是</w:t>
-      </w:r>
-      <w:r>
-        <w:rPr>
-          <w:rFonts w:hAnsi="宋体"/>
-          <w:sz w:val="24"/>
-          <w:szCs w:val="24"/>
-        </w:rPr>
-        <w:t xml:space="preserve">(　</w:t>
-      </w:r>
-      <w:r>
-        <w:rPr>
-          <w:rFonts w:hAnsi="宋体" w:hint="eastAsia"/>
-          <w:sz w:val="24"/>
-          <w:szCs w:val="24"/>
-        </w:rPr>
-        <w:t xml:space="preserve">  </w:t>
-      </w:r>
-      <w:r>
-        <w:rPr>
-          <w:rFonts w:hAnsi="宋体"/>
-          <w:sz w:val="24"/>
-          <w:szCs w:val="24"/>
-        </w:rPr>
-        <w:t xml:space="preserve">　)</w:t>
+        <w:autoSpaceDE w:val="0"/>
+        <w:autoSpaceDN w:val="0"/>
+        <w:adjustRightInd w:val="0"/>
+        <w:spacing w:line="400" w:lineRule="exact"/>
+        <w:ind w:firstLine="480"/>
+        <w:rPr>
+          <w:rFonts w:ascii="Times New Roman" w:hAnsi="Times New Roman"/>
+          <w:kern w:val="0"/>
+          <w:sz w:val="24"/>
+          <w:szCs w:val="24"/>
+          <w:lang w:val="zh-CN"/>
+        </w:rPr>
+      </w:pPr>
+      <w:r>
+        <w:rPr>
+          <w:rFonts w:ascii="Times New Roman" w:hAnsi="Times New Roman"/>
+          <w:kern w:val="0"/>
+          <w:sz w:val="24"/>
+          <w:szCs w:val="24"/>
+          <w:lang w:val="zh-CN"/>
+        </w:rPr>
+        <w:t>D.“</w:t>
+      </w:r>
+      <w:r>
+        <w:rPr>
+          <w:rFonts w:ascii="Times New Roman" w:hAnsi="Times New Roman"/>
+          <w:kern w:val="0"/>
+          <w:sz w:val="24"/>
+          <w:szCs w:val="24"/>
+          <w:lang w:val="zh-CN"/>
+        </w:rPr>
+        <w:t>雄赳赳，气昂昂，跨过鸭绿江</w:t>
+      </w:r>
+      <w:r>
+        <w:rPr>
+          <w:rFonts w:ascii="Times New Roman" w:hAnsi="Times New Roman"/>
+          <w:kern w:val="0"/>
+          <w:sz w:val="24"/>
+          <w:szCs w:val="24"/>
+          <w:lang w:val="zh-CN"/>
+        </w:rPr>
+        <w:t>....</w:t>
       </w:r>
     </w:p>
     <w:p>
       <w:pPr>
-        <w:pStyle w:val="a8"/>
-        <w:ind w:firstLineChars="200" w:firstLine="480"/>
-        <w:rPr>
-          <w:rFonts w:hAnsi="宋体"/>
-          <w:sz w:val="24"/>
-          <w:szCs w:val="24"/>
-        </w:rPr>
-      </w:pPr>
-      <w:r>
-        <w:rPr>
-          <w:rFonts w:hAnsi="宋体" w:hint="eastAsia"/>
-          <w:sz w:val="24"/>
-          <w:szCs w:val="24"/>
-        </w:rPr>
-        <w:t>A．</w:t>
-      </w:r>
-      <w:r>
-        <w:rPr>
-          <w:rFonts w:hAnsi="宋体"/>
-          <w:sz w:val="24"/>
-          <w:szCs w:val="24"/>
-        </w:rPr>
-        <w:t>外争国权内惩国贼  B．星星之火可以燎原</w:t>
+        <w:autoSpaceDE w:val="0"/>
+        <w:autoSpaceDN w:val="0"/>
+        <w:adjustRightInd w:val="0"/>
+        <w:spacing w:line="400" w:lineRule="exact"/>
+        <w:ind w:firstLine="480"/>
+        <w:rPr>
+          <w:rFonts w:ascii="Times New Roman" w:hAnsi="Times New Roman"/>
+          <w:kern w:val="0"/>
+          <w:sz w:val="24"/>
+          <w:szCs w:val="24"/>
+          <w:lang w:val="zh-CN"/>
+        </w:rPr>
+      </w:pPr>
+      <w:r>
+        <w:rPr>
+          <w:rFonts w:ascii="Times New Roman" w:hAnsi="Times New Roman"/>
+          <w:kern w:val="0"/>
+          <w:sz w:val="24"/>
+          <w:szCs w:val="24"/>
+          <w:lang w:val="zh-CN"/>
+        </w:rPr>
+        <w:t>5·</w:t>
+      </w:r>
+      <w:r>
+        <w:rPr>
+          <w:rFonts w:ascii="Times New Roman" w:hAnsi="Times New Roman"/>
+          <w:kern w:val="0"/>
+          <w:sz w:val="24"/>
+          <w:szCs w:val="24"/>
+          <w:lang w:val="zh-CN"/>
+        </w:rPr>
+        <w:t>国民革命军北伐的主要对象是（</w:t>
+      </w:r>
+      <w:r>
+        <w:rPr>
+          <w:rFonts w:ascii="Times New Roman" w:hAnsi="Times New Roman" w:hint="eastAsia"/>
+          <w:kern w:val="0"/>
+          <w:sz w:val="24"/>
+          <w:szCs w:val="24"/>
+          <w:lang w:val="zh-CN"/>
+        </w:rPr>
+        <w:t xml:space="preserve"> </w:t>
+      </w:r>
+      <w:r>
+        <w:rPr>
+          <w:rFonts w:ascii="Times New Roman" w:hAnsi="Times New Roman"/>
+          <w:kern w:val="0"/>
+          <w:sz w:val="24"/>
+          <w:szCs w:val="24"/>
+          <w:lang w:val="zh-CN"/>
+        </w:rPr>
+        <w:t xml:space="preserve"> </w:t>
+      </w:r>
+      <w:r>
+        <w:rPr>
+          <w:rFonts w:ascii="Times New Roman" w:hAnsi="Times New Roman"/>
+          <w:kern w:val="0"/>
+          <w:sz w:val="24"/>
+          <w:szCs w:val="24"/>
+          <w:lang w:val="zh-CN"/>
+        </w:rPr>
+        <w:t>）。</w:t>
       </w:r>
     </w:p>
     <w:p>
       <w:pPr>
-        <w:pStyle w:val="a8"/>
-        <w:ind w:firstLineChars="200" w:firstLine="480"/>
-        <w:rPr>
-          <w:rFonts w:hAnsi="宋体"/>
-          <w:sz w:val="24"/>
-          <w:szCs w:val="24"/>
-        </w:rPr>
-      </w:pPr>
-      <w:r>
-        <w:rPr>
-          <w:rFonts w:hAnsi="宋体" w:hint="eastAsia"/>
-          <w:sz w:val="24"/>
-          <w:szCs w:val="24"/>
-        </w:rPr>
-        <w:t>C．</w:t>
-      </w:r>
-      <w:r>
-        <w:rPr>
-          <w:rFonts w:hAnsi="宋体"/>
-          <w:sz w:val="24"/>
-          <w:szCs w:val="24"/>
-        </w:rPr>
-        <w:t>打倒列强除军阀  D．众志成城共赴国难</w:t>
+        <w:autoSpaceDE w:val="0"/>
+        <w:autoSpaceDN w:val="0"/>
+        <w:adjustRightInd w:val="0"/>
+        <w:spacing w:line="400" w:lineRule="exact"/>
+        <w:ind w:firstLine="480"/>
+        <w:rPr>
+          <w:rFonts w:ascii="Times New Roman" w:hAnsi="Times New Roman"/>
+          <w:kern w:val="0"/>
+          <w:sz w:val="24"/>
+          <w:szCs w:val="24"/>
+          <w:lang w:val="zh-CN"/>
+        </w:rPr>
+      </w:pPr>
+      <w:r>
+        <w:rPr>
+          <w:rFonts w:ascii="宋体" w:hAnsi="宋体" w:cs="宋体" w:hint="eastAsia"/>
+          <w:kern w:val="0"/>
+          <w:sz w:val="24"/>
+          <w:szCs w:val="24"/>
+          <w:lang w:val="zh-CN"/>
+        </w:rPr>
+        <w:t>①</w:t>
+      </w:r>
+      <w:r>
+        <w:rPr>
+          <w:rFonts w:ascii="Times New Roman" w:hAnsi="Times New Roman"/>
+          <w:kern w:val="0"/>
+          <w:sz w:val="24"/>
+          <w:szCs w:val="24"/>
+          <w:lang w:val="zh-CN"/>
+        </w:rPr>
+        <w:t>张作</w:t>
+      </w:r>
+      <w:r>
+        <w:rPr>
+          <w:rFonts w:ascii="Times New Roman" w:hAnsi="Times New Roman" w:hint="eastAsia"/>
+          <w:kern w:val="0"/>
+          <w:sz w:val="24"/>
+          <w:szCs w:val="24"/>
+          <w:lang w:val="zh-CN"/>
+        </w:rPr>
+        <w:t>霖</w:t>
+      </w:r>
+      <w:r>
+        <w:rPr>
+          <w:rFonts w:ascii="Times New Roman" w:hAnsi="Times New Roman" w:hint="eastAsia"/>
+          <w:kern w:val="0"/>
+          <w:sz w:val="24"/>
+          <w:szCs w:val="24"/>
+          <w:lang w:val="zh-CN"/>
+        </w:rPr>
+        <w:t xml:space="preserve"> </w:t>
+      </w:r>
+      <w:r>
+        <w:rPr>
+          <w:rFonts w:ascii="Times New Roman" w:hAnsi="Times New Roman"/>
+          <w:kern w:val="0"/>
+          <w:sz w:val="24"/>
+          <w:szCs w:val="24"/>
+          <w:lang w:val="zh-CN"/>
+        </w:rPr>
+        <w:t xml:space="preserve">   </w:t>
+      </w:r>
+      <w:r>
+        <w:rPr>
+          <w:rFonts w:ascii="宋体" w:hAnsi="宋体" w:cs="宋体" w:hint="eastAsia"/>
+          <w:kern w:val="0"/>
+          <w:sz w:val="24"/>
+          <w:szCs w:val="24"/>
+          <w:lang w:val="zh-CN"/>
+        </w:rPr>
+        <w:t>②</w:t>
+      </w:r>
+      <w:r>
+        <w:rPr>
+          <w:rFonts w:ascii="宋体" w:hAnsi="宋体" w:cs="宋体" w:hint="eastAsia"/>
+          <w:kern w:val="0"/>
+          <w:sz w:val="24"/>
+          <w:szCs w:val="24"/>
+          <w:lang w:val="zh-CN"/>
+        </w:rPr>
+        <w:t>袁</w:t>
+      </w:r>
+      <w:r>
+        <w:rPr>
+          <w:rFonts w:ascii="Times New Roman" w:hAnsi="Times New Roman"/>
+          <w:kern w:val="0"/>
+          <w:sz w:val="24"/>
+          <w:szCs w:val="24"/>
+          <w:lang w:val="zh-CN"/>
+        </w:rPr>
+        <w:t>世凯</w:t>
+      </w:r>
+      <w:r>
+        <w:rPr>
+          <w:rFonts w:ascii="Times New Roman" w:hAnsi="Times New Roman" w:hint="eastAsia"/>
+          <w:kern w:val="0"/>
+          <w:sz w:val="24"/>
+          <w:szCs w:val="24"/>
+          <w:lang w:val="zh-CN"/>
+        </w:rPr>
+        <w:t xml:space="preserve"> </w:t>
+      </w:r>
+      <w:r>
+        <w:rPr>
+          <w:rFonts w:ascii="Times New Roman" w:hAnsi="Times New Roman"/>
+          <w:kern w:val="0"/>
+          <w:sz w:val="24"/>
+          <w:szCs w:val="24"/>
+          <w:lang w:val="zh-CN"/>
+        </w:rPr>
+        <w:t xml:space="preserve">  </w:t>
+      </w:r>
+      <w:r>
+        <w:rPr>
+          <w:rFonts w:ascii="宋体" w:hAnsi="宋体" w:cs="宋体" w:hint="eastAsia"/>
+          <w:kern w:val="0"/>
+          <w:sz w:val="24"/>
+          <w:szCs w:val="24"/>
+          <w:lang w:val="zh-CN"/>
+        </w:rPr>
+        <w:t>③</w:t>
+      </w:r>
+      <w:r>
+        <w:rPr>
+          <w:rFonts w:ascii="Times New Roman" w:hAnsi="Times New Roman"/>
+          <w:kern w:val="0"/>
+          <w:sz w:val="24"/>
+          <w:szCs w:val="24"/>
+          <w:lang w:val="zh-CN"/>
+        </w:rPr>
+        <w:t>孙传芳</w:t>
+      </w:r>
+      <w:r>
+        <w:rPr>
+          <w:rFonts w:ascii="Times New Roman" w:hAnsi="Times New Roman" w:hint="eastAsia"/>
+          <w:kern w:val="0"/>
+          <w:sz w:val="24"/>
+          <w:szCs w:val="24"/>
+          <w:lang w:val="zh-CN"/>
+        </w:rPr>
+        <w:t xml:space="preserve"> </w:t>
+      </w:r>
+      <w:r>
+        <w:rPr>
+          <w:rFonts w:ascii="Times New Roman" w:hAnsi="Times New Roman"/>
+          <w:kern w:val="0"/>
+          <w:sz w:val="24"/>
+          <w:szCs w:val="24"/>
+          <w:lang w:val="zh-CN"/>
+        </w:rPr>
+        <w:t xml:space="preserve"> </w:t>
+      </w:r>
+      <w:r>
+        <w:rPr>
+          <w:rFonts w:ascii="宋体" w:hAnsi="宋体" w:cs="宋体" w:hint="eastAsia"/>
+          <w:kern w:val="0"/>
+          <w:sz w:val="24"/>
+          <w:szCs w:val="24"/>
+          <w:lang w:val="zh-CN"/>
+        </w:rPr>
+        <w:t>④</w:t>
+      </w:r>
+      <w:r>
+        <w:rPr>
+          <w:rFonts w:ascii="Times New Roman" w:hAnsi="Times New Roman"/>
+          <w:kern w:val="0"/>
+          <w:sz w:val="24"/>
+          <w:szCs w:val="24"/>
+          <w:lang w:val="zh-CN"/>
+        </w:rPr>
+        <w:t>吴佩孚</w:t>
       </w:r>
     </w:p>
     <w:p>
       <w:pPr>
-        <w:pStyle w:val="a8"/>
-        <w:rPr>
-          <w:rFonts w:hAnsi="宋体"/>
-          <w:sz w:val="24"/>
-          <w:szCs w:val="24"/>
-        </w:rPr>
-      </w:pPr>
-      <w:r>
-        <w:rPr>
-          <w:rFonts w:hAnsi="宋体"/>
-          <w:b/>
-          <w:sz w:val="24"/>
-          <w:szCs w:val="24"/>
-        </w:rPr>
-        <w:t>6</w:t>
-      </w:r>
-      <w:r>
-        <w:rPr>
-          <w:rFonts w:hAnsi="宋体" w:hint="eastAsia"/>
-          <w:sz w:val="24"/>
-          <w:szCs w:val="24"/>
-        </w:rPr>
-        <w:t>．</w:t>
-      </w:r>
-      <w:r>
-        <w:rPr>
-          <w:rFonts w:hAnsi="宋体"/>
-          <w:sz w:val="24"/>
-          <w:szCs w:val="24"/>
-        </w:rPr>
-        <w:t>“是你拉着我的手</w:t>
-      </w:r>
-      <w:r>
-        <w:rPr>
-          <w:rFonts w:hAnsi="宋体" w:hint="eastAsia"/>
-          <w:sz w:val="24"/>
-          <w:szCs w:val="24"/>
-        </w:rPr>
-        <w:t>，</w:t>
-      </w:r>
-      <w:r>
-        <w:rPr>
-          <w:rFonts w:hAnsi="宋体"/>
-          <w:sz w:val="24"/>
-          <w:szCs w:val="24"/>
-        </w:rPr>
-        <w:t>在村口的大路旁</w:t>
-      </w:r>
-      <w:r>
-        <w:rPr>
-          <w:rFonts w:hAnsi="宋体" w:hint="eastAsia"/>
-          <w:sz w:val="24"/>
-          <w:szCs w:val="24"/>
-        </w:rPr>
-        <w:t>，</w:t>
-      </w:r>
-      <w:r>
-        <w:rPr>
-          <w:rFonts w:hAnsi="宋体"/>
-          <w:sz w:val="24"/>
-          <w:szCs w:val="24"/>
-        </w:rPr>
-        <w:t>一同告别了咱娘</w:t>
-      </w:r>
-      <w:r>
-        <w:rPr>
-          <w:rFonts w:hAnsi="宋体" w:hint="eastAsia"/>
-          <w:sz w:val="24"/>
-          <w:szCs w:val="24"/>
-        </w:rPr>
-        <w:t>，</w:t>
-      </w:r>
-      <w:r>
-        <w:rPr>
-          <w:rFonts w:hAnsi="宋体"/>
-          <w:sz w:val="24"/>
-          <w:szCs w:val="24"/>
-        </w:rPr>
-        <w:t>踏上北伐的战场……”这是一首描写国共合作</w:t>
-      </w:r>
-      <w:r>
-        <w:rPr>
-          <w:rFonts w:hAnsi="宋体" w:hint="eastAsia"/>
-          <w:sz w:val="24"/>
-          <w:szCs w:val="24"/>
-        </w:rPr>
-        <w:t>，</w:t>
-      </w:r>
-      <w:r>
-        <w:rPr>
-          <w:rFonts w:hAnsi="宋体"/>
-          <w:sz w:val="24"/>
-          <w:szCs w:val="24"/>
-        </w:rPr>
-        <w:t xml:space="preserve">共同北伐的网络诗歌。“北伐的战场”主要是在(　</w:t>
-      </w:r>
-      <w:r>
-        <w:rPr>
-          <w:rFonts w:hAnsi="宋体" w:hint="eastAsia"/>
-          <w:sz w:val="24"/>
-          <w:szCs w:val="24"/>
-        </w:rPr>
-        <w:t xml:space="preserve">  </w:t>
-      </w:r>
-      <w:r>
-        <w:rPr>
-          <w:rFonts w:hAnsi="宋体"/>
-          <w:sz w:val="24"/>
-          <w:szCs w:val="24"/>
-        </w:rPr>
-        <w:t xml:space="preserve">　)</w:t>
+        <w:autoSpaceDE w:val="0"/>
+        <w:autoSpaceDN w:val="0"/>
+        <w:adjustRightInd w:val="0"/>
+        <w:spacing w:line="400" w:lineRule="exact"/>
+        <w:ind w:firstLine="480"/>
+        <w:rPr>
+          <w:rFonts w:ascii="宋体" w:hAnsi="宋体" w:cs="宋体"/>
+          <w:kern w:val="0"/>
+          <w:sz w:val="24"/>
+          <w:szCs w:val="24"/>
+          <w:lang w:val="zh-CN"/>
+        </w:rPr>
+      </w:pPr>
+      <w:r>
+        <w:rPr>
+          <w:rFonts w:ascii="Times New Roman" w:hAnsi="Times New Roman"/>
+          <w:kern w:val="0"/>
+          <w:sz w:val="24"/>
+          <w:szCs w:val="24"/>
+          <w:lang w:val="zh-CN"/>
+        </w:rPr>
+        <w:t>A.</w:t>
+      </w:r>
+      <w:r>
+        <w:rPr>
+          <w:rFonts w:ascii="宋体" w:hAnsi="宋体" w:cs="宋体" w:hint="eastAsia"/>
+          <w:kern w:val="0"/>
+          <w:sz w:val="24"/>
+          <w:szCs w:val="24"/>
+          <w:lang w:val="zh-CN"/>
+        </w:rPr>
+        <w:t xml:space="preserve"> </w:t>
+      </w:r>
+      <w:r>
+        <w:rPr>
+          <w:rFonts w:ascii="宋体" w:hAnsi="宋体" w:cs="宋体" w:hint="eastAsia"/>
+          <w:kern w:val="0"/>
+          <w:sz w:val="24"/>
+          <w:szCs w:val="24"/>
+          <w:lang w:val="zh-CN"/>
+        </w:rPr>
+        <w:t>①②</w:t>
+      </w:r>
+      <w:r>
+        <w:rPr>
+          <w:rFonts w:ascii="宋体" w:hAnsi="宋体" w:cs="宋体" w:hint="eastAsia"/>
+          <w:kern w:val="0"/>
+          <w:sz w:val="24"/>
+          <w:szCs w:val="24"/>
+          <w:lang w:val="zh-CN"/>
+        </w:rPr>
+        <w:t>④</w:t>
+      </w:r>
+      <w:r>
+        <w:rPr>
+          <w:rFonts w:ascii="Times New Roman" w:hAnsi="Times New Roman"/>
+          <w:kern w:val="0"/>
+          <w:sz w:val="24"/>
+          <w:szCs w:val="24"/>
+          <w:lang w:val="zh-CN"/>
+        </w:rPr>
+        <w:t xml:space="preserve"> </w:t>
+      </w:r>
+      <w:r>
+        <w:rPr>
+          <w:rFonts w:ascii="Times New Roman" w:hAnsi="Times New Roman"/>
+          <w:kern w:val="0"/>
+          <w:sz w:val="24"/>
+          <w:szCs w:val="24"/>
+          <w:lang w:val="zh-CN"/>
+        </w:rPr>
+        <w:t xml:space="preserve">          </w:t>
+      </w:r>
+      <w:r>
+        <w:rPr>
+          <w:rFonts w:ascii="Times New Roman" w:hAnsi="Times New Roman"/>
+          <w:kern w:val="0"/>
+          <w:sz w:val="24"/>
+          <w:szCs w:val="24"/>
+          <w:lang w:val="zh-CN"/>
+        </w:rPr>
+        <w:t>B.</w:t>
+      </w:r>
+      <w:r>
+        <w:rPr>
+          <w:rFonts w:ascii="宋体" w:hAnsi="宋体" w:cs="宋体" w:hint="eastAsia"/>
+          <w:kern w:val="0"/>
+          <w:sz w:val="24"/>
+          <w:szCs w:val="24"/>
+          <w:lang w:val="zh-CN"/>
+        </w:rPr>
+        <w:t xml:space="preserve"> </w:t>
+      </w:r>
+      <w:r>
+        <w:rPr>
+          <w:rFonts w:ascii="宋体" w:hAnsi="宋体" w:cs="宋体" w:hint="eastAsia"/>
+          <w:kern w:val="0"/>
+          <w:sz w:val="24"/>
+          <w:szCs w:val="24"/>
+          <w:lang w:val="zh-CN"/>
+        </w:rPr>
+        <w:t>②③④</w:t>
+      </w:r>
+      <w:r>
+        <w:rPr>
+          <w:rFonts w:ascii="宋体" w:hAnsi="宋体" w:cs="宋体" w:hint="eastAsia"/>
+          <w:kern w:val="0"/>
+          <w:sz w:val="24"/>
+          <w:szCs w:val="24"/>
+          <w:lang w:val="zh-CN"/>
+        </w:rPr>
+        <w:t xml:space="preserve"> </w:t>
+      </w:r>
+      <w:r>
+        <w:rPr>
+          <w:rFonts w:ascii="宋体" w:hAnsi="宋体" w:cs="宋体"/>
+          <w:kern w:val="0"/>
+          <w:sz w:val="24"/>
+          <w:szCs w:val="24"/>
+          <w:lang w:val="zh-CN"/>
+        </w:rPr>
+        <w:t xml:space="preserve">         </w:t>
+      </w:r>
+      <w:r>
+        <w:rPr>
+          <w:rFonts w:ascii="Times New Roman" w:hAnsi="Times New Roman"/>
+          <w:kern w:val="0"/>
+          <w:sz w:val="24"/>
+          <w:szCs w:val="24"/>
+          <w:lang w:val="zh-CN"/>
+        </w:rPr>
+        <w:t>C</w:t>
+      </w:r>
+      <w:r>
+        <w:rPr>
+          <w:rFonts w:ascii="Times New Roman" w:hAnsi="Times New Roman"/>
+          <w:kern w:val="0"/>
+          <w:sz w:val="24"/>
+          <w:szCs w:val="24"/>
+          <w:lang w:val="zh-CN"/>
+        </w:rPr>
+        <w:t>.</w:t>
+      </w:r>
+      <w:r>
+        <w:rPr>
+          <w:rFonts w:ascii="宋体" w:hAnsi="宋体" w:cs="宋体" w:hint="eastAsia"/>
+          <w:kern w:val="0"/>
+          <w:sz w:val="24"/>
+          <w:szCs w:val="24"/>
+          <w:lang w:val="zh-CN"/>
+        </w:rPr>
+        <w:t xml:space="preserve"> </w:t>
+      </w:r>
+      <w:r>
+        <w:rPr>
+          <w:rFonts w:ascii="宋体" w:hAnsi="宋体" w:cs="宋体" w:hint="eastAsia"/>
+          <w:kern w:val="0"/>
+          <w:sz w:val="24"/>
+          <w:szCs w:val="24"/>
+          <w:lang w:val="zh-CN"/>
+        </w:rPr>
+        <w:t>①③④</w:t>
+      </w:r>
+      <w:r>
+        <w:rPr>
+          <w:rFonts w:ascii="Times New Roman" w:hAnsi="Times New Roman" w:hint="eastAsia"/>
+          <w:kern w:val="0"/>
+          <w:sz w:val="24"/>
+          <w:szCs w:val="24"/>
+          <w:lang w:val="zh-CN"/>
+        </w:rPr>
+        <w:t xml:space="preserve"> </w:t>
+      </w:r>
+      <w:r>
+        <w:rPr>
+          <w:rFonts w:ascii="Times New Roman" w:hAnsi="Times New Roman"/>
+          <w:kern w:val="0"/>
+          <w:sz w:val="24"/>
+          <w:szCs w:val="24"/>
+          <w:lang w:val="zh-CN"/>
+        </w:rPr>
+        <w:t xml:space="preserve">       </w:t>
+      </w:r>
+      <w:r>
+        <w:rPr>
+          <w:rFonts w:ascii="Times New Roman" w:hAnsi="Times New Roman"/>
+          <w:kern w:val="0"/>
+          <w:sz w:val="24"/>
+          <w:szCs w:val="24"/>
+          <w:lang w:val="zh-CN"/>
+        </w:rPr>
+        <w:t>D.</w:t>
+      </w:r>
+      <w:r>
+        <w:rPr>
+          <w:rFonts w:ascii="宋体" w:hAnsi="宋体" w:cs="宋体" w:hint="eastAsia"/>
+          <w:kern w:val="0"/>
+          <w:sz w:val="24"/>
+          <w:szCs w:val="24"/>
+          <w:lang w:val="zh-CN"/>
+        </w:rPr>
+        <w:t>①</w:t>
+      </w:r>
+      <w:r>
+        <w:rPr>
+          <w:rFonts w:ascii="宋体" w:hAnsi="宋体" w:cs="宋体" w:hint="eastAsia"/>
+          <w:kern w:val="0"/>
+          <w:sz w:val="24"/>
+          <w:szCs w:val="24"/>
+          <w:lang w:val="zh-CN"/>
+        </w:rPr>
+        <w:t>②③</w:t>
       </w:r>
     </w:p>
     <w:p>
       <w:pPr>
-        <w:pStyle w:val="a8"/>
-        <w:ind w:firstLineChars="200" w:firstLine="480"/>
-        <w:rPr>
-          <w:rFonts w:hAnsi="宋体"/>
-          <w:sz w:val="24"/>
-          <w:szCs w:val="24"/>
-        </w:rPr>
-      </w:pPr>
-      <w:r>
-        <w:rPr>
-          <w:rFonts w:hAnsi="宋体" w:hint="eastAsia"/>
-          <w:sz w:val="24"/>
-          <w:szCs w:val="24"/>
-        </w:rPr>
-        <w:t>A．</w:t>
-      </w:r>
-      <w:r>
-        <w:rPr>
-          <w:rFonts w:hAnsi="宋体"/>
-          <w:sz w:val="24"/>
-          <w:szCs w:val="24"/>
-        </w:rPr>
-        <w:t>湖南、</w:t>
-      </w:r>
-      <w:r>
-        <w:rPr>
-          <w:rFonts w:hAnsi="宋体" w:hint="eastAsia"/>
-          <w:sz w:val="24"/>
-          <w:szCs w:val="24"/>
-        </w:rPr>
-        <w:t>湖北</w:t>
-      </w:r>
-      <w:r>
-        <w:rPr>
-          <w:rFonts w:hAnsi="宋体"/>
-          <w:sz w:val="24"/>
-          <w:szCs w:val="24"/>
-        </w:rPr>
-        <w:t xml:space="preserve">  B．江西  C．浙江、上海  D．广州</w:t>
+        <w:autoSpaceDE w:val="0"/>
+        <w:autoSpaceDN w:val="0"/>
+        <w:adjustRightInd w:val="0"/>
+        <w:spacing w:line="400" w:lineRule="exact"/>
+        <w:ind w:firstLine="480"/>
+        <w:rPr>
+          <w:rFonts w:ascii="Times New Roman" w:hAnsi="Times New Roman"/>
+          <w:kern w:val="0"/>
+          <w:sz w:val="24"/>
+          <w:szCs w:val="24"/>
+          <w:lang w:val="zh-CN"/>
+        </w:rPr>
+      </w:pPr>
+      <w:r>
+        <w:rPr>
+          <w:rFonts w:ascii="Times New Roman" w:hAnsi="Times New Roman"/>
+          <w:kern w:val="0"/>
+          <w:sz w:val="24"/>
+          <w:szCs w:val="24"/>
+          <w:lang w:val="zh-CN"/>
+        </w:rPr>
+        <w:t>6·</w:t>
+      </w:r>
+      <w:r>
+        <w:rPr>
+          <w:rFonts w:ascii="Times New Roman" w:hAnsi="Times New Roman"/>
+          <w:kern w:val="0"/>
+          <w:sz w:val="24"/>
+          <w:szCs w:val="24"/>
+          <w:lang w:val="zh-CN"/>
+        </w:rPr>
+        <w:t>北伐战争的根本目的是（</w:t>
+      </w:r>
+      <w:r>
+        <w:rPr>
+          <w:rFonts w:ascii="Times New Roman" w:hAnsi="Times New Roman" w:hint="eastAsia"/>
+          <w:kern w:val="0"/>
+          <w:sz w:val="24"/>
+          <w:szCs w:val="24"/>
+          <w:lang w:val="zh-CN"/>
+        </w:rPr>
+        <w:t xml:space="preserve"> </w:t>
+      </w:r>
+      <w:r>
+        <w:rPr>
+          <w:rFonts w:ascii="Times New Roman" w:hAnsi="Times New Roman"/>
+          <w:kern w:val="0"/>
+          <w:sz w:val="24"/>
+          <w:szCs w:val="24"/>
+          <w:lang w:val="zh-CN"/>
+        </w:rPr>
+        <w:t xml:space="preserve"> </w:t>
+      </w:r>
+      <w:r>
+        <w:rPr>
+          <w:rFonts w:ascii="Times New Roman" w:hAnsi="Times New Roman"/>
+          <w:kern w:val="0"/>
+          <w:sz w:val="24"/>
+          <w:szCs w:val="24"/>
+          <w:lang w:val="zh-CN"/>
+        </w:rPr>
+        <w:t>）。</w:t>
       </w:r>
     </w:p>
     <w:p>
       <w:pPr>
-        <w:pStyle w:val="a8"/>
-        <w:rPr>
-          <w:rFonts w:hAnsi="宋体"/>
-          <w:sz w:val="24"/>
-          <w:szCs w:val="24"/>
-        </w:rPr>
-      </w:pPr>
-      <w:r>
-        <w:rPr>
-          <w:rFonts w:hAnsi="宋体"/>
-          <w:b/>
-          <w:sz w:val="24"/>
-          <w:szCs w:val="24"/>
-        </w:rPr>
-        <w:t>7</w:t>
-      </w:r>
-      <w:r>
-        <w:rPr>
-          <w:rFonts w:hAnsi="宋体" w:hint="eastAsia"/>
-          <w:sz w:val="24"/>
-          <w:szCs w:val="24"/>
-        </w:rPr>
-        <w:t>．</w:t>
-      </w:r>
-      <w:r>
-        <w:rPr>
-          <w:rFonts w:hAnsi="宋体"/>
-          <w:sz w:val="24"/>
-          <w:szCs w:val="24"/>
-        </w:rPr>
-        <w:t>北伐战争中</w:t>
-      </w:r>
-      <w:r>
-        <w:rPr>
-          <w:rFonts w:hAnsi="宋体" w:hint="eastAsia"/>
-          <w:sz w:val="24"/>
-          <w:szCs w:val="24"/>
-        </w:rPr>
-        <w:t>，</w:t>
-      </w:r>
-      <w:r>
-        <w:rPr>
-          <w:rFonts w:hAnsi="宋体"/>
-          <w:sz w:val="24"/>
-          <w:szCs w:val="24"/>
-        </w:rPr>
-        <w:t>国民革命军第四军独立团英勇无畏</w:t>
-      </w:r>
-      <w:r>
-        <w:rPr>
-          <w:rFonts w:hAnsi="宋体" w:hint="eastAsia"/>
-          <w:sz w:val="24"/>
-          <w:szCs w:val="24"/>
-        </w:rPr>
-        <w:t>，</w:t>
-      </w:r>
-      <w:r>
-        <w:rPr>
-          <w:rFonts w:hAnsi="宋体"/>
-          <w:sz w:val="24"/>
-          <w:szCs w:val="24"/>
-        </w:rPr>
-        <w:t>战绩辉煌</w:t>
-      </w:r>
-      <w:r>
-        <w:rPr>
-          <w:rFonts w:hAnsi="宋体" w:hint="eastAsia"/>
-          <w:sz w:val="24"/>
-          <w:szCs w:val="24"/>
-        </w:rPr>
-        <w:t>，</w:t>
-      </w:r>
-      <w:r>
-        <w:rPr>
-          <w:rFonts w:hAnsi="宋体"/>
-          <w:sz w:val="24"/>
-          <w:szCs w:val="24"/>
-        </w:rPr>
-        <w:t>为第</w:t>
-      </w:r>
-      <w:r>
-        <w:rPr>
-          <w:rFonts w:hAnsi="宋体" w:hint="eastAsia"/>
-          <w:sz w:val="24"/>
-          <w:szCs w:val="24"/>
-        </w:rPr>
-        <w:t>四军赢得“铁军”的称号。独立团的领导人是</w:t>
-      </w:r>
-      <w:r>
-        <w:rPr>
-          <w:rFonts w:hAnsi="宋体"/>
-          <w:sz w:val="24"/>
-          <w:szCs w:val="24"/>
-        </w:rPr>
-        <w:t xml:space="preserve">(　</w:t>
-      </w:r>
-      <w:r>
-        <w:rPr>
-          <w:rFonts w:hAnsi="宋体" w:hint="eastAsia"/>
-          <w:sz w:val="24"/>
-          <w:szCs w:val="24"/>
-        </w:rPr>
-        <w:t xml:space="preserve">  </w:t>
-      </w:r>
-      <w:r>
-        <w:rPr>
-          <w:rFonts w:hAnsi="宋体"/>
-          <w:sz w:val="24"/>
-          <w:szCs w:val="24"/>
-        </w:rPr>
-        <w:t xml:space="preserve">　)</w:t>
+        <w:autoSpaceDE w:val="0"/>
+        <w:autoSpaceDN w:val="0"/>
+        <w:adjustRightInd w:val="0"/>
+        <w:spacing w:line="400" w:lineRule="exact"/>
+        <w:ind w:firstLine="480"/>
+        <w:rPr>
+          <w:rFonts w:ascii="Times New Roman" w:hAnsi="Times New Roman"/>
+          <w:kern w:val="0"/>
+          <w:sz w:val="24"/>
+          <w:szCs w:val="24"/>
+          <w:lang w:val="zh-CN"/>
+        </w:rPr>
+      </w:pPr>
+      <w:r>
+        <w:rPr>
+          <w:rFonts w:ascii="Times New Roman" w:hAnsi="Times New Roman"/>
+          <w:kern w:val="0"/>
+          <w:sz w:val="24"/>
+          <w:szCs w:val="24"/>
+          <w:lang w:val="zh-CN"/>
+        </w:rPr>
+        <w:t>A.</w:t>
+      </w:r>
+      <w:r>
+        <w:rPr>
+          <w:rFonts w:ascii="Times New Roman" w:hAnsi="Times New Roman"/>
+          <w:kern w:val="0"/>
+          <w:sz w:val="24"/>
+          <w:szCs w:val="24"/>
+          <w:lang w:val="zh-CN"/>
+        </w:rPr>
+        <w:t>打垮吴佩孚、孙传芳、张作霖三派军阀</w:t>
+      </w:r>
+      <w:r>
+        <w:rPr>
+          <w:rFonts w:ascii="Times New Roman" w:hAnsi="Times New Roman" w:hint="eastAsia"/>
+          <w:kern w:val="0"/>
+          <w:sz w:val="24"/>
+          <w:szCs w:val="24"/>
+          <w:lang w:val="zh-CN"/>
+        </w:rPr>
+        <w:t xml:space="preserve"> </w:t>
+      </w:r>
+      <w:r>
+        <w:rPr>
+          <w:rFonts w:ascii="Times New Roman" w:hAnsi="Times New Roman"/>
+          <w:kern w:val="0"/>
+          <w:sz w:val="24"/>
+          <w:szCs w:val="24"/>
+          <w:lang w:val="zh-CN"/>
+        </w:rPr>
+        <w:t xml:space="preserve">   </w:t>
+      </w:r>
+      <w:r>
+        <w:rPr>
+          <w:rFonts w:ascii="Times New Roman" w:hAnsi="Times New Roman"/>
+          <w:kern w:val="0"/>
+          <w:sz w:val="24"/>
+          <w:szCs w:val="24"/>
+          <w:lang w:val="zh-CN"/>
+        </w:rPr>
+        <w:t>B.</w:t>
+      </w:r>
+      <w:r>
+        <w:rPr>
+          <w:rFonts w:ascii="Times New Roman" w:hAnsi="Times New Roman"/>
+          <w:kern w:val="0"/>
+          <w:sz w:val="24"/>
+          <w:szCs w:val="24"/>
+          <w:lang w:val="zh-CN"/>
+        </w:rPr>
+        <w:t>推动工农运动的发展</w:t>
       </w:r>
     </w:p>
     <w:p>
       <w:pPr>
-        <w:pStyle w:val="a8"/>
-        <w:ind w:firstLineChars="200" w:firstLine="480"/>
-        <w:rPr>
-          <w:rFonts w:hAnsi="宋体"/>
-          <w:sz w:val="24"/>
-          <w:szCs w:val="24"/>
-        </w:rPr>
-      </w:pPr>
-      <w:r>
-        <w:rPr>
-          <w:rFonts w:hAnsi="宋体" w:hint="eastAsia"/>
-          <w:sz w:val="24"/>
-          <w:szCs w:val="24"/>
-        </w:rPr>
-        <w:t>A．</w:t>
-      </w:r>
-      <w:r>
-        <w:rPr>
-          <w:rFonts w:hAnsi="宋体"/>
-          <w:sz w:val="24"/>
-          <w:szCs w:val="24"/>
-        </w:rPr>
-        <w:t>蒋介石  B．董必武  C．李达  D．叶挺</w:t>
+        <w:autoSpaceDE w:val="0"/>
+        <w:autoSpaceDN w:val="0"/>
+        <w:adjustRightInd w:val="0"/>
+        <w:spacing w:line="400" w:lineRule="exact"/>
+        <w:rPr>
+          <w:rFonts w:ascii="Times New Roman" w:hAnsi="Times New Roman"/>
+          <w:kern w:val="0"/>
+          <w:sz w:val="24"/>
+          <w:szCs w:val="24"/>
+          <w:lang w:val="zh-CN"/>
+        </w:rPr>
+      </w:pPr>
+      <w:r>
+        <w:rPr>
+          <w:rFonts w:ascii="Times New Roman" w:hAnsi="Times New Roman"/>
+          <w:kern w:val="0"/>
+          <w:sz w:val="24"/>
+          <w:szCs w:val="24"/>
+          <w:lang w:val="zh-CN"/>
+        </w:rPr>
+        <w:t>C.</w:t>
+      </w:r>
+      <w:r>
+        <w:rPr>
+          <w:rFonts w:ascii="Times New Roman" w:hAnsi="Times New Roman"/>
+          <w:kern w:val="0"/>
+          <w:sz w:val="24"/>
+          <w:szCs w:val="24"/>
+          <w:lang w:val="zh-CN"/>
+        </w:rPr>
+        <w:t>推翻帝国主义和北洋军阀的反动统治，把革命推向全国</w:t>
+      </w:r>
+      <w:r>
+        <w:rPr>
+          <w:rFonts w:ascii="Times New Roman" w:hAnsi="Times New Roman" w:hint="eastAsia"/>
+          <w:kern w:val="0"/>
+          <w:sz w:val="24"/>
+          <w:szCs w:val="24"/>
+          <w:lang w:val="zh-CN"/>
+        </w:rPr>
+        <w:t xml:space="preserve"> </w:t>
+      </w:r>
+      <w:r>
+        <w:rPr>
+          <w:rFonts w:ascii="Times New Roman" w:hAnsi="Times New Roman"/>
+          <w:kern w:val="0"/>
+          <w:sz w:val="24"/>
+          <w:szCs w:val="24"/>
+          <w:lang w:val="zh-CN"/>
+        </w:rPr>
+        <w:t xml:space="preserve">   </w:t>
+      </w:r>
+      <w:r>
+        <w:rPr>
+          <w:rFonts w:ascii="Times New Roman" w:hAnsi="Times New Roman"/>
+          <w:kern w:val="0"/>
+          <w:sz w:val="24"/>
+          <w:szCs w:val="24"/>
+          <w:lang w:val="zh-CN"/>
+        </w:rPr>
+        <w:t>D.</w:t>
+      </w:r>
+      <w:r>
+        <w:rPr>
+          <w:rFonts w:ascii="Times New Roman" w:hAnsi="Times New Roman"/>
+          <w:kern w:val="0"/>
+          <w:sz w:val="24"/>
+          <w:szCs w:val="24"/>
+          <w:lang w:val="zh-CN"/>
+        </w:rPr>
+        <w:t>扩大中国共产党的影响</w:t>
       </w:r>
     </w:p>
     <w:p>
       <w:pPr>
-        <w:pStyle w:val="a8"/>
-        <w:rPr>
-          <w:rFonts w:hAnsi="宋体"/>
-          <w:sz w:val="24"/>
-          <w:szCs w:val="24"/>
-        </w:rPr>
-      </w:pPr>
-      <w:r>
-        <w:rPr>
-          <w:rFonts w:hAnsi="宋体"/>
-          <w:b/>
-          <w:sz w:val="24"/>
-          <w:szCs w:val="24"/>
-        </w:rPr>
-        <w:t>8</w:t>
-      </w:r>
-      <w:r>
-        <w:rPr>
-          <w:rFonts w:hAnsi="宋体" w:hint="eastAsia"/>
-          <w:sz w:val="24"/>
-          <w:szCs w:val="24"/>
-        </w:rPr>
-        <w:t>．</w:t>
-      </w:r>
-      <w:r>
-        <w:rPr>
-          <w:rFonts w:hAnsi="宋体"/>
-          <w:sz w:val="24"/>
-          <w:szCs w:val="24"/>
-        </w:rPr>
-        <w:t xml:space="preserve">“中国共产党人……从来就是孙中山先生革命事业的坚定支持者、合作者、继承者。”下列史实能说明这一观点的是(　</w:t>
-      </w:r>
-      <w:r>
-        <w:rPr>
-          <w:rFonts w:hAnsi="宋体" w:hint="eastAsia"/>
-          <w:sz w:val="24"/>
-          <w:szCs w:val="24"/>
+        <w:autoSpaceDE w:val="0"/>
+        <w:autoSpaceDN w:val="0"/>
+        <w:adjustRightInd w:val="0"/>
+        <w:spacing w:line="400" w:lineRule="exact"/>
+        <w:ind w:firstLine="480"/>
+        <w:rPr>
+          <w:rFonts w:ascii="Times New Roman" w:hAnsi="Times New Roman"/>
+          <w:kern w:val="0"/>
+          <w:sz w:val="24"/>
+          <w:szCs w:val="24"/>
+          <w:lang w:val="zh-CN"/>
+        </w:rPr>
+      </w:pPr>
+      <w:r>
+        <w:rPr>
+          <w:rFonts w:ascii="Times New Roman" w:hAnsi="Times New Roman"/>
+          <w:kern w:val="0"/>
+          <w:sz w:val="24"/>
+          <w:szCs w:val="24"/>
+          <w:lang w:val="zh-CN"/>
+        </w:rPr>
+        <w:lastRenderedPageBreak/>
+        <w:t>7.</w:t>
+      </w:r>
+      <w:r>
+        <w:rPr>
+          <w:rFonts w:ascii="Times New Roman" w:hAnsi="Times New Roman"/>
+          <w:kern w:val="0"/>
+          <w:sz w:val="24"/>
+          <w:szCs w:val="24"/>
+          <w:lang w:val="zh-CN"/>
+        </w:rPr>
+        <w:t>国民革命失败的原因是（</w:t>
+      </w:r>
+      <w:r>
+        <w:rPr>
+          <w:rFonts w:ascii="Times New Roman" w:hAnsi="Times New Roman" w:hint="eastAsia"/>
+          <w:kern w:val="0"/>
+          <w:sz w:val="24"/>
+          <w:szCs w:val="24"/>
+          <w:lang w:val="zh-CN"/>
+        </w:rPr>
+        <w:t xml:space="preserve"> </w:t>
+      </w:r>
+      <w:r>
+        <w:rPr>
+          <w:rFonts w:ascii="Times New Roman" w:hAnsi="Times New Roman"/>
+          <w:kern w:val="0"/>
+          <w:sz w:val="24"/>
+          <w:szCs w:val="24"/>
+          <w:lang w:val="zh-CN"/>
         </w:rPr>
         <w:t xml:space="preserve">  </w:t>
       </w:r>
       <w:r>
         <w:rPr>
-          <w:rFonts w:hAnsi="宋体"/>
-          <w:sz w:val="24"/>
-          <w:szCs w:val="24"/>
-        </w:rPr>
-        <w:t xml:space="preserve">　)</w:t>
+          <w:rFonts w:ascii="Times New Roman" w:hAnsi="Times New Roman" w:hint="eastAsia"/>
+          <w:kern w:val="0"/>
+          <w:sz w:val="24"/>
+          <w:szCs w:val="24"/>
+          <w:lang w:val="zh-CN"/>
+        </w:rPr>
+        <w:t>）</w:t>
       </w:r>
     </w:p>
     <w:p>
       <w:pPr>
-        <w:pStyle w:val="a8"/>
-        <w:ind w:firstLineChars="200" w:firstLine="480"/>
-        <w:rPr>
-          <w:rFonts w:hAnsi="宋体"/>
-          <w:sz w:val="24"/>
-          <w:szCs w:val="24"/>
-        </w:rPr>
-      </w:pPr>
-      <w:r>
-        <w:rPr>
-          <w:rFonts w:hAnsi="宋体" w:hint="eastAsia"/>
-          <w:sz w:val="24"/>
-          <w:szCs w:val="24"/>
-        </w:rPr>
-        <w:t>①</w:t>
-      </w:r>
-      <w:r>
-        <w:rPr>
-          <w:rFonts w:hAnsi="宋体"/>
-          <w:sz w:val="24"/>
-          <w:szCs w:val="24"/>
-        </w:rPr>
-        <w:t>南昌起义　②黄埔军校　③北伐战争胜利进军　④南京国民政府成立</w:t>
+        <w:autoSpaceDE w:val="0"/>
+        <w:autoSpaceDN w:val="0"/>
+        <w:adjustRightInd w:val="0"/>
+        <w:spacing w:line="400" w:lineRule="exact"/>
+        <w:rPr>
+          <w:rFonts w:ascii="Times New Roman" w:hAnsi="Times New Roman"/>
+          <w:kern w:val="0"/>
+          <w:sz w:val="24"/>
+          <w:szCs w:val="24"/>
+          <w:lang w:val="zh-CN"/>
+        </w:rPr>
+      </w:pPr>
+      <w:r>
+        <w:rPr>
+          <w:rFonts w:ascii="Times New Roman" w:hAnsi="Times New Roman"/>
+          <w:kern w:val="0"/>
+          <w:sz w:val="24"/>
+          <w:szCs w:val="24"/>
+          <w:lang w:val="zh-CN"/>
+        </w:rPr>
+        <w:t>A.</w:t>
+      </w:r>
+      <w:r>
+        <w:rPr>
+          <w:rFonts w:ascii="Times New Roman" w:hAnsi="Times New Roman"/>
+          <w:kern w:val="0"/>
+          <w:sz w:val="24"/>
+          <w:szCs w:val="24"/>
+          <w:lang w:val="zh-CN"/>
+        </w:rPr>
+        <w:t>黄埔军校的建立</w:t>
+      </w:r>
+      <w:r>
+        <w:rPr>
+          <w:rFonts w:ascii="Times New Roman" w:hAnsi="Times New Roman" w:hint="eastAsia"/>
+          <w:kern w:val="0"/>
+          <w:sz w:val="24"/>
+          <w:szCs w:val="24"/>
+          <w:lang w:val="zh-CN"/>
+        </w:rPr>
+        <w:t xml:space="preserve"> </w:t>
+      </w:r>
+      <w:r>
+        <w:rPr>
+          <w:rFonts w:ascii="Times New Roman" w:hAnsi="Times New Roman"/>
+          <w:kern w:val="0"/>
+          <w:sz w:val="24"/>
+          <w:szCs w:val="24"/>
+          <w:lang w:val="zh-CN"/>
+        </w:rPr>
+        <w:t xml:space="preserve">   </w:t>
+      </w:r>
+      <w:r>
+        <w:rPr>
+          <w:rFonts w:ascii="Times New Roman" w:hAnsi="Times New Roman"/>
+          <w:kern w:val="0"/>
+          <w:sz w:val="24"/>
+          <w:szCs w:val="24"/>
+          <w:lang w:val="zh-CN"/>
+        </w:rPr>
+        <w:t>B.</w:t>
+      </w:r>
+      <w:r>
+        <w:rPr>
+          <w:rFonts w:ascii="Times New Roman" w:hAnsi="Times New Roman"/>
+          <w:kern w:val="0"/>
+          <w:sz w:val="24"/>
+          <w:szCs w:val="24"/>
+          <w:lang w:val="zh-CN"/>
+        </w:rPr>
+        <w:t>蒋介石、汪精卫叛变革命</w:t>
+      </w:r>
+      <w:r>
+        <w:rPr>
+          <w:rFonts w:ascii="Times New Roman" w:hAnsi="Times New Roman" w:hint="eastAsia"/>
+          <w:kern w:val="0"/>
+          <w:sz w:val="24"/>
+          <w:szCs w:val="24"/>
+          <w:lang w:val="zh-CN"/>
+        </w:rPr>
+        <w:t xml:space="preserve"> </w:t>
+      </w:r>
+      <w:r>
+        <w:rPr>
+          <w:rFonts w:ascii="Times New Roman" w:hAnsi="Times New Roman"/>
+          <w:kern w:val="0"/>
+          <w:sz w:val="24"/>
+          <w:szCs w:val="24"/>
+          <w:lang w:val="zh-CN"/>
+        </w:rPr>
+        <w:t xml:space="preserve">   </w:t>
+      </w:r>
+      <w:r>
+        <w:rPr>
+          <w:rFonts w:ascii="Times New Roman" w:hAnsi="Times New Roman"/>
+          <w:kern w:val="0"/>
+          <w:sz w:val="24"/>
+          <w:szCs w:val="24"/>
+          <w:lang w:val="zh-CN"/>
+        </w:rPr>
+        <w:t>C.</w:t>
+      </w:r>
+      <w:proofErr w:type="gramStart"/>
+      <w:r>
+        <w:rPr>
+          <w:rFonts w:ascii="Times New Roman" w:hAnsi="Times New Roman"/>
+          <w:kern w:val="0"/>
+          <w:sz w:val="24"/>
+          <w:szCs w:val="24"/>
+          <w:lang w:val="zh-CN"/>
+        </w:rPr>
+        <w:t>汀泗</w:t>
+      </w:r>
+      <w:proofErr w:type="gramEnd"/>
+      <w:r>
+        <w:rPr>
+          <w:rFonts w:ascii="Times New Roman" w:hAnsi="Times New Roman"/>
+          <w:kern w:val="0"/>
+          <w:sz w:val="24"/>
+          <w:szCs w:val="24"/>
+          <w:lang w:val="zh-CN"/>
+        </w:rPr>
+        <w:t>桥战役</w:t>
+      </w:r>
+      <w:r>
+        <w:rPr>
+          <w:rFonts w:ascii="Times New Roman" w:hAnsi="Times New Roman" w:hint="eastAsia"/>
+          <w:kern w:val="0"/>
+          <w:sz w:val="24"/>
+          <w:szCs w:val="24"/>
+          <w:lang w:val="zh-CN"/>
+        </w:rPr>
+        <w:t xml:space="preserve"> </w:t>
+      </w:r>
+      <w:r>
+        <w:rPr>
+          <w:rFonts w:ascii="Times New Roman" w:hAnsi="Times New Roman"/>
+          <w:kern w:val="0"/>
+          <w:sz w:val="24"/>
+          <w:szCs w:val="24"/>
+          <w:lang w:val="zh-CN"/>
+        </w:rPr>
+        <w:t xml:space="preserve">   </w:t>
+      </w:r>
+      <w:r>
+        <w:rPr>
+          <w:rFonts w:ascii="Times New Roman" w:hAnsi="Times New Roman"/>
+          <w:kern w:val="0"/>
+          <w:sz w:val="24"/>
+          <w:szCs w:val="24"/>
+          <w:lang w:val="zh-CN"/>
+        </w:rPr>
+        <w:t>D.</w:t>
+      </w:r>
+      <w:r>
+        <w:rPr>
+          <w:rFonts w:ascii="Times New Roman" w:hAnsi="Times New Roman"/>
+          <w:kern w:val="0"/>
+          <w:sz w:val="24"/>
+          <w:szCs w:val="24"/>
+          <w:lang w:val="zh-CN"/>
+        </w:rPr>
+        <w:t>贺胜桥战役</w:t>
       </w:r>
     </w:p>
     <w:p>
       <w:pPr>
-        <w:pStyle w:val="a8"/>
-        <w:ind w:firstLineChars="200" w:firstLine="480"/>
-        <w:rPr>
-          <w:rFonts w:hAnsi="宋体"/>
-          <w:sz w:val="24"/>
-          <w:szCs w:val="24"/>
-        </w:rPr>
-      </w:pPr>
-      <w:r>
-        <w:rPr>
-          <w:rFonts w:hAnsi="宋体" w:hint="eastAsia"/>
-          <w:sz w:val="24"/>
-          <w:szCs w:val="24"/>
-        </w:rPr>
-        <w:t>A．①②  B．②③  C．③④  D．①④</w:t>
+        <w:autoSpaceDE w:val="0"/>
+        <w:autoSpaceDN w:val="0"/>
+        <w:adjustRightInd w:val="0"/>
+        <w:spacing w:line="400" w:lineRule="exact"/>
+        <w:ind w:firstLine="480"/>
+        <w:rPr>
+          <w:rFonts w:ascii="Times New Roman" w:hAnsi="Times New Roman"/>
+          <w:kern w:val="0"/>
+          <w:sz w:val="24"/>
+          <w:szCs w:val="24"/>
+          <w:lang w:val="zh-CN"/>
+        </w:rPr>
+      </w:pPr>
+      <w:r>
+        <w:rPr>
+          <w:rFonts w:ascii="Times New Roman" w:hAnsi="Times New Roman"/>
+          <w:kern w:val="0"/>
+          <w:sz w:val="24"/>
+          <w:szCs w:val="24"/>
+          <w:lang w:val="zh-CN"/>
+        </w:rPr>
+        <w:t>8.1926</w:t>
+      </w:r>
+      <w:r>
+        <w:rPr>
+          <w:rFonts w:ascii="Times New Roman" w:hAnsi="Times New Roman"/>
+          <w:kern w:val="0"/>
+          <w:sz w:val="24"/>
+          <w:szCs w:val="24"/>
+          <w:lang w:val="zh-CN"/>
+        </w:rPr>
+        <w:t>年，广东国民政府出师北伐，担任北伐军总司令的是（</w:t>
+      </w:r>
+      <w:r>
+        <w:rPr>
+          <w:rFonts w:ascii="Times New Roman" w:hAnsi="Times New Roman" w:hint="eastAsia"/>
+          <w:kern w:val="0"/>
+          <w:sz w:val="24"/>
+          <w:szCs w:val="24"/>
+          <w:lang w:val="zh-CN"/>
+        </w:rPr>
+        <w:t xml:space="preserve"> </w:t>
+      </w:r>
+      <w:r>
+        <w:rPr>
+          <w:rFonts w:ascii="Times New Roman" w:hAnsi="Times New Roman"/>
+          <w:kern w:val="0"/>
+          <w:sz w:val="24"/>
+          <w:szCs w:val="24"/>
+          <w:lang w:val="zh-CN"/>
+        </w:rPr>
+        <w:t xml:space="preserve"> </w:t>
+      </w:r>
+      <w:r>
+        <w:rPr>
+          <w:rFonts w:ascii="Times New Roman" w:hAnsi="Times New Roman"/>
+          <w:kern w:val="0"/>
+          <w:sz w:val="24"/>
+          <w:szCs w:val="24"/>
+          <w:lang w:val="zh-CN"/>
+        </w:rPr>
+        <w:t>）。</w:t>
       </w:r>
     </w:p>
     <w:p>
       <w:pPr>
-        <w:pStyle w:val="a8"/>
-        <w:rPr>
-          <w:rFonts w:hAnsi="宋体"/>
-          <w:sz w:val="24"/>
-          <w:szCs w:val="24"/>
-        </w:rPr>
-      </w:pPr>
-      <w:r>
-        <w:rPr>
-          <w:rFonts w:hAnsi="宋体"/>
-          <w:b/>
-          <w:sz w:val="24"/>
-          <w:szCs w:val="24"/>
-        </w:rPr>
-        <w:t>9</w:t>
-      </w:r>
-      <w:r>
-        <w:rPr>
-          <w:rFonts w:hAnsi="宋体" w:hint="eastAsia"/>
-          <w:sz w:val="24"/>
-          <w:szCs w:val="24"/>
-        </w:rPr>
-        <w:t>．</w:t>
-      </w:r>
-      <w:r>
-        <w:rPr>
-          <w:rFonts w:hAnsi="宋体"/>
-          <w:sz w:val="24"/>
-          <w:szCs w:val="24"/>
-        </w:rPr>
-        <w:t>四位同学分析下表中中国共产党党员人数骤变的主要原因</w:t>
-      </w:r>
-      <w:r>
-        <w:rPr>
-          <w:rFonts w:hAnsi="宋体" w:hint="eastAsia"/>
-          <w:sz w:val="24"/>
-          <w:szCs w:val="24"/>
-        </w:rPr>
-        <w:t>，</w:t>
-      </w:r>
-      <w:r>
-        <w:rPr>
-          <w:rFonts w:hAnsi="宋体"/>
-          <w:sz w:val="24"/>
-          <w:szCs w:val="24"/>
-        </w:rPr>
-        <w:t xml:space="preserve">正确的是(　</w:t>
-      </w:r>
-      <w:r>
-        <w:rPr>
-          <w:rFonts w:hAnsi="宋体" w:hint="eastAsia"/>
-          <w:sz w:val="24"/>
-          <w:szCs w:val="24"/>
-        </w:rPr>
-        <w:t xml:space="preserve">   </w:t>
-      </w:r>
-      <w:r>
-        <w:rPr>
-          <w:rFonts w:hAnsi="宋体"/>
-          <w:sz w:val="24"/>
-          <w:szCs w:val="24"/>
-        </w:rPr>
-        <w:t xml:space="preserve">　)</w:t>
+        <w:autoSpaceDE w:val="0"/>
+        <w:autoSpaceDN w:val="0"/>
+        <w:adjustRightInd w:val="0"/>
+        <w:spacing w:line="400" w:lineRule="exact"/>
+        <w:ind w:firstLine="480"/>
+        <w:rPr>
+          <w:rFonts w:ascii="Times New Roman" w:hAnsi="Times New Roman"/>
+          <w:kern w:val="0"/>
+          <w:sz w:val="24"/>
+          <w:szCs w:val="24"/>
+          <w:lang w:val="zh-CN"/>
+        </w:rPr>
+      </w:pPr>
+      <w:r>
+        <w:rPr>
+          <w:rFonts w:ascii="Times New Roman" w:hAnsi="Times New Roman"/>
+          <w:kern w:val="0"/>
+          <w:sz w:val="24"/>
+          <w:szCs w:val="24"/>
+          <w:lang w:val="zh-CN"/>
+        </w:rPr>
+        <w:t>A.</w:t>
+      </w:r>
+      <w:r>
+        <w:rPr>
+          <w:rFonts w:ascii="Times New Roman" w:hAnsi="Times New Roman"/>
+          <w:kern w:val="0"/>
+          <w:sz w:val="24"/>
+          <w:szCs w:val="24"/>
+          <w:lang w:val="zh-CN"/>
+        </w:rPr>
+        <w:t>蒋介石</w:t>
+      </w:r>
+      <w:r>
+        <w:rPr>
+          <w:rFonts w:ascii="Times New Roman" w:hAnsi="Times New Roman" w:hint="eastAsia"/>
+          <w:kern w:val="0"/>
+          <w:sz w:val="24"/>
+          <w:szCs w:val="24"/>
+          <w:lang w:val="zh-CN"/>
+        </w:rPr>
+        <w:t xml:space="preserve"> </w:t>
+      </w:r>
+      <w:r>
+        <w:rPr>
+          <w:rFonts w:ascii="Times New Roman" w:hAnsi="Times New Roman"/>
+          <w:kern w:val="0"/>
+          <w:sz w:val="24"/>
+          <w:szCs w:val="24"/>
+          <w:lang w:val="zh-CN"/>
+        </w:rPr>
+        <w:t xml:space="preserve">  </w:t>
+      </w:r>
+      <w:r>
+        <w:rPr>
+          <w:rFonts w:ascii="Times New Roman" w:hAnsi="Times New Roman"/>
+          <w:kern w:val="0"/>
+          <w:sz w:val="24"/>
+          <w:szCs w:val="24"/>
+          <w:lang w:val="zh-CN"/>
+        </w:rPr>
+        <w:t>B.</w:t>
+      </w:r>
+      <w:r>
+        <w:rPr>
+          <w:rFonts w:ascii="Times New Roman" w:hAnsi="Times New Roman"/>
+          <w:kern w:val="0"/>
+          <w:sz w:val="24"/>
+          <w:szCs w:val="24"/>
+          <w:lang w:val="zh-CN"/>
+        </w:rPr>
+        <w:t>叶挺</w:t>
+      </w:r>
+      <w:r>
+        <w:rPr>
+          <w:rFonts w:ascii="Times New Roman" w:hAnsi="Times New Roman" w:hint="eastAsia"/>
+          <w:kern w:val="0"/>
+          <w:sz w:val="24"/>
+          <w:szCs w:val="24"/>
+          <w:lang w:val="zh-CN"/>
+        </w:rPr>
+        <w:t xml:space="preserve"> </w:t>
+      </w:r>
+      <w:r>
+        <w:rPr>
+          <w:rFonts w:ascii="Times New Roman" w:hAnsi="Times New Roman"/>
+          <w:kern w:val="0"/>
+          <w:sz w:val="24"/>
+          <w:szCs w:val="24"/>
+          <w:lang w:val="zh-CN"/>
+        </w:rPr>
+        <w:t xml:space="preserve">  </w:t>
+      </w:r>
+      <w:r>
+        <w:rPr>
+          <w:rFonts w:ascii="Times New Roman" w:hAnsi="Times New Roman"/>
+          <w:kern w:val="0"/>
+          <w:sz w:val="24"/>
+          <w:szCs w:val="24"/>
+          <w:lang w:val="zh-CN"/>
+        </w:rPr>
+        <w:t>C.</w:t>
+      </w:r>
+      <w:r>
+        <w:rPr>
+          <w:rFonts w:ascii="Times New Roman" w:hAnsi="Times New Roman"/>
+          <w:kern w:val="0"/>
+          <w:sz w:val="24"/>
+          <w:szCs w:val="24"/>
+          <w:lang w:val="zh-CN"/>
+        </w:rPr>
+        <w:t>冯玉祥</w:t>
+      </w:r>
+      <w:r>
+        <w:rPr>
+          <w:rFonts w:ascii="Times New Roman" w:hAnsi="Times New Roman" w:hint="eastAsia"/>
+          <w:kern w:val="0"/>
+          <w:sz w:val="24"/>
+          <w:szCs w:val="24"/>
+          <w:lang w:val="zh-CN"/>
+        </w:rPr>
+        <w:t xml:space="preserve"> </w:t>
+      </w:r>
+      <w:r>
+        <w:rPr>
+          <w:rFonts w:ascii="Times New Roman" w:hAnsi="Times New Roman"/>
+          <w:kern w:val="0"/>
+          <w:sz w:val="24"/>
+          <w:szCs w:val="24"/>
+          <w:lang w:val="zh-CN"/>
+        </w:rPr>
+        <w:t xml:space="preserve">  </w:t>
+      </w:r>
+      <w:r>
+        <w:rPr>
+          <w:rFonts w:ascii="Times New Roman" w:hAnsi="Times New Roman"/>
+          <w:kern w:val="0"/>
+          <w:sz w:val="24"/>
+          <w:szCs w:val="24"/>
+          <w:lang w:val="zh-CN"/>
+        </w:rPr>
+        <w:t>D.</w:t>
+      </w:r>
+      <w:r>
+        <w:rPr>
+          <w:rFonts w:ascii="Times New Roman" w:hAnsi="Times New Roman"/>
+          <w:kern w:val="0"/>
+          <w:sz w:val="24"/>
+          <w:szCs w:val="24"/>
+          <w:lang w:val="zh-CN"/>
+        </w:rPr>
+        <w:t>周恩来</w:t>
       </w:r>
     </w:p>
     <w:p>
       <w:pPr>
-        <w:pStyle w:val="a8"/>
-        <w:ind w:firstLineChars="200" w:firstLine="480"/>
-        <w:rPr>
-          <w:rFonts w:hAnsi="宋体"/>
-          <w:sz w:val="24"/>
-          <w:szCs w:val="24"/>
-        </w:rPr>
-      </w:pPr>
-    </w:p>
-    <w:tbl>
-      <w:tblPr>
-        <w:tblW w:w="0" w:type="auto"/>
-        <w:jc w:val="center"/>
-        <w:tblBorders>
-          <w:top w:val="single" w:sz="4" w:space="0" w:color="auto"/>
-          <w:left w:val="single" w:sz="4" w:space="0" w:color="auto"/>
-          <w:bottom w:val="single" w:sz="4" w:space="0" w:color="auto"/>
-          <w:right w:val="single" w:sz="4" w:space="0" w:color="auto"/>
-          <w:insideH w:val="single" w:sz="4" w:space="0" w:color="auto"/>
-          <w:insideV w:val="single" w:sz="4" w:space="0" w:color="auto"/>
-        </w:tblBorders>
-        <w:tblLayout w:type="fixed"/>
-        <w:tblLook w:val="0000" w:firstRow="0" w:lastRow="0" w:firstColumn="0" w:lastColumn="0" w:noHBand="0" w:noVBand="0"/>
-      </w:tblPr>
-      <w:tblGrid>
-        <w:gridCol w:w="1656"/>
-        <w:gridCol w:w="1499"/>
-        <w:gridCol w:w="1709"/>
-      </w:tblGrid>
-      <w:tr>
-        <w:trPr>
-          <w:jc w:val="center"/>
-        </w:trPr>
-        <w:tc>
-          <w:tcPr>
-            <w:tcW w:w="1656" w:type="dxa"/>
-            <w:shd w:val="clear" w:color="auto" w:fill="auto"/>
-            <w:vAlign w:val="center"/>
-          </w:tcPr>
-          <w:p>
-            <w:pPr>
-              <w:pStyle w:val="a8"/>
-              <w:jc w:val="center"/>
-              <w:rPr>
-                <w:rFonts w:hAnsi="宋体"/>
-                <w:sz w:val="24"/>
-                <w:szCs w:val="24"/>
-              </w:rPr>
-            </w:pPr>
-            <w:r>
-              <w:rPr>
-                <w:rFonts w:hAnsi="宋体"/>
-                <w:sz w:val="24"/>
-                <w:szCs w:val="24"/>
-              </w:rPr>
-              <w:t>年代</w:t>
-            </w:r>
-          </w:p>
-        </w:tc>
-        <w:tc>
-          <w:tcPr>
-            <w:tcW w:w="1499" w:type="dxa"/>
-            <w:shd w:val="clear" w:color="auto" w:fill="auto"/>
-            <w:vAlign w:val="center"/>
-          </w:tcPr>
-          <w:p>
-            <w:pPr>
-              <w:pStyle w:val="a8"/>
-              <w:jc w:val="center"/>
-              <w:rPr>
-                <w:rFonts w:hAnsi="宋体"/>
-                <w:sz w:val="24"/>
-                <w:szCs w:val="24"/>
-              </w:rPr>
-            </w:pPr>
-            <w:r>
-              <w:rPr>
-                <w:rFonts w:hAnsi="宋体"/>
-                <w:sz w:val="24"/>
-                <w:szCs w:val="24"/>
-              </w:rPr>
-              <w:t>1927年4月</w:t>
-            </w:r>
-          </w:p>
-        </w:tc>
-        <w:tc>
-          <w:tcPr>
-            <w:tcW w:w="1709" w:type="dxa"/>
-            <w:shd w:val="clear" w:color="auto" w:fill="auto"/>
-            <w:vAlign w:val="center"/>
-          </w:tcPr>
-          <w:p>
-            <w:pPr>
-              <w:pStyle w:val="a8"/>
-              <w:jc w:val="center"/>
-              <w:rPr>
-                <w:rFonts w:hAnsi="宋体" w:cs="MingLiU_HKSCS"/>
-                <w:sz w:val="24"/>
-                <w:szCs w:val="24"/>
-              </w:rPr>
-            </w:pPr>
-            <w:r>
-              <w:rPr>
-                <w:rFonts w:hAnsi="宋体"/>
-                <w:sz w:val="24"/>
-                <w:szCs w:val="24"/>
-              </w:rPr>
-              <w:t>1927年4月后</w:t>
-            </w:r>
-          </w:p>
-        </w:tc>
-      </w:tr>
-      <w:tr>
-        <w:trPr>
-          <w:jc w:val="center"/>
-        </w:trPr>
-        <w:tc>
-          <w:tcPr>
-            <w:tcW w:w="1656" w:type="dxa"/>
-            <w:shd w:val="clear" w:color="auto" w:fill="auto"/>
-            <w:vAlign w:val="center"/>
-          </w:tcPr>
-          <w:p>
-            <w:pPr>
-              <w:pStyle w:val="a8"/>
-              <w:jc w:val="center"/>
-              <w:rPr>
-                <w:rFonts w:hAnsi="宋体"/>
-                <w:sz w:val="24"/>
-                <w:szCs w:val="24"/>
-              </w:rPr>
-            </w:pPr>
-            <w:r>
-              <w:rPr>
-                <w:rFonts w:hAnsi="宋体"/>
-                <w:sz w:val="24"/>
-                <w:szCs w:val="24"/>
-              </w:rPr>
-              <w:t>中共党员人数</w:t>
-            </w:r>
-          </w:p>
-        </w:tc>
-        <w:tc>
-          <w:tcPr>
-            <w:tcW w:w="1499" w:type="dxa"/>
-            <w:shd w:val="clear" w:color="auto" w:fill="auto"/>
-            <w:vAlign w:val="center"/>
-          </w:tcPr>
-          <w:p>
-            <w:pPr>
-              <w:pStyle w:val="a8"/>
-              <w:jc w:val="center"/>
-              <w:rPr>
-                <w:rFonts w:hAnsi="宋体"/>
-                <w:sz w:val="24"/>
-                <w:szCs w:val="24"/>
-              </w:rPr>
-            </w:pPr>
-            <w:r>
-              <w:rPr>
-                <w:rFonts w:hAnsi="宋体"/>
-                <w:sz w:val="24"/>
-                <w:szCs w:val="24"/>
-              </w:rPr>
-              <w:t>5.7万</w:t>
-            </w:r>
-          </w:p>
-        </w:tc>
-        <w:tc>
-          <w:tcPr>
-            <w:tcW w:w="1709" w:type="dxa"/>
-            <w:shd w:val="clear" w:color="auto" w:fill="auto"/>
-            <w:vAlign w:val="center"/>
-          </w:tcPr>
-          <w:p>
-            <w:pPr>
-              <w:pStyle w:val="a8"/>
-              <w:jc w:val="center"/>
-              <w:rPr>
-                <w:rFonts w:hAnsi="宋体"/>
-                <w:sz w:val="24"/>
-                <w:szCs w:val="24"/>
-              </w:rPr>
-            </w:pPr>
-            <w:r>
-              <w:rPr>
-                <w:rFonts w:hAnsi="宋体"/>
-                <w:sz w:val="24"/>
-                <w:szCs w:val="24"/>
-              </w:rPr>
-              <w:t>1万多</w:t>
-            </w:r>
-          </w:p>
-        </w:tc>
-      </w:tr>
-    </w:tbl>
-    <w:p>
-      <w:pPr>
-        <w:pStyle w:val="a8"/>
-        <w:ind w:firstLineChars="200" w:firstLine="480"/>
-        <w:rPr>
-          <w:rFonts w:hAnsi="宋体"/>
-          <w:sz w:val="24"/>
-          <w:szCs w:val="24"/>
-        </w:rPr>
-      </w:pPr>
-      <w:r>
-        <w:rPr>
-          <w:rFonts w:hAnsi="宋体"/>
-          <w:sz w:val="24"/>
-          <w:szCs w:val="24"/>
-        </w:rPr>
-        <w:t>A.小军：五四运动中大批中国共产党党员被捕</w:t>
+        <w:autoSpaceDE w:val="0"/>
+        <w:autoSpaceDN w:val="0"/>
+        <w:adjustRightInd w:val="0"/>
+        <w:spacing w:line="400" w:lineRule="exact"/>
+        <w:ind w:firstLine="480"/>
+        <w:rPr>
+          <w:rFonts w:ascii="Times New Roman" w:hAnsi="Times New Roman"/>
+          <w:kern w:val="0"/>
+          <w:sz w:val="24"/>
+          <w:szCs w:val="24"/>
+          <w:lang w:val="zh-CN"/>
+        </w:rPr>
+      </w:pPr>
+      <w:r>
+        <w:rPr>
+          <w:rFonts w:ascii="Times New Roman" w:hAnsi="Times New Roman"/>
+          <w:kern w:val="0"/>
+          <w:sz w:val="24"/>
+          <w:szCs w:val="24"/>
+          <w:lang w:val="zh-CN"/>
+        </w:rPr>
+        <w:t>9.1927</w:t>
+      </w:r>
+      <w:r>
+        <w:rPr>
+          <w:rFonts w:ascii="Times New Roman" w:hAnsi="Times New Roman"/>
+          <w:kern w:val="0"/>
+          <w:sz w:val="24"/>
+          <w:szCs w:val="24"/>
+          <w:lang w:val="zh-CN"/>
+        </w:rPr>
+        <w:t>年成立的南京国民政府是代表哪个阶级利益的政权？（</w:t>
+      </w:r>
+      <w:r>
+        <w:rPr>
+          <w:rFonts w:ascii="Times New Roman" w:hAnsi="Times New Roman" w:hint="eastAsia"/>
+          <w:kern w:val="0"/>
+          <w:sz w:val="24"/>
+          <w:szCs w:val="24"/>
+          <w:lang w:val="zh-CN"/>
+        </w:rPr>
+        <w:t xml:space="preserve"> </w:t>
+      </w:r>
+      <w:r>
+        <w:rPr>
+          <w:rFonts w:ascii="Times New Roman" w:hAnsi="Times New Roman"/>
+          <w:kern w:val="0"/>
+          <w:sz w:val="24"/>
+          <w:szCs w:val="24"/>
+          <w:lang w:val="zh-CN"/>
+        </w:rPr>
+        <w:t xml:space="preserve">  </w:t>
+      </w:r>
+      <w:r>
+        <w:rPr>
+          <w:rFonts w:ascii="Times New Roman" w:hAnsi="Times New Roman" w:hint="eastAsia"/>
+          <w:kern w:val="0"/>
+          <w:sz w:val="24"/>
+          <w:szCs w:val="24"/>
+          <w:lang w:val="zh-CN"/>
+        </w:rPr>
+        <w:t>）</w:t>
       </w:r>
     </w:p>
     <w:p>
       <w:pPr>
-        <w:pStyle w:val="a8"/>
-        <w:ind w:firstLineChars="200" w:firstLine="480"/>
-        <w:rPr>
-          <w:rFonts w:hAnsi="宋体"/>
-          <w:sz w:val="24"/>
-          <w:szCs w:val="24"/>
-        </w:rPr>
-      </w:pPr>
-      <w:r>
-        <w:rPr>
-          <w:rFonts w:hAnsi="宋体" w:hint="eastAsia"/>
-          <w:sz w:val="24"/>
-          <w:szCs w:val="24"/>
-        </w:rPr>
-        <w:t>B．</w:t>
-      </w:r>
-      <w:r>
-        <w:rPr>
-          <w:rFonts w:hAnsi="宋体"/>
-          <w:sz w:val="24"/>
-          <w:szCs w:val="24"/>
-        </w:rPr>
-        <w:t>小敏：北伐战争中大批中国共产党党员牺牲</w:t>
+        <w:autoSpaceDE w:val="0"/>
+        <w:autoSpaceDN w:val="0"/>
+        <w:adjustRightInd w:val="0"/>
+        <w:spacing w:line="400" w:lineRule="exact"/>
+        <w:ind w:firstLine="480"/>
+        <w:rPr>
+          <w:rFonts w:ascii="Times New Roman" w:hAnsi="Times New Roman"/>
+          <w:kern w:val="0"/>
+          <w:sz w:val="24"/>
+          <w:szCs w:val="24"/>
+          <w:lang w:val="zh-CN"/>
+        </w:rPr>
+      </w:pPr>
+      <w:r>
+        <w:rPr>
+          <w:rFonts w:ascii="Times New Roman" w:hAnsi="Times New Roman"/>
+          <w:kern w:val="0"/>
+          <w:sz w:val="24"/>
+          <w:szCs w:val="24"/>
+          <w:lang w:val="zh-CN"/>
+        </w:rPr>
+        <w:t>A.</w:t>
+      </w:r>
+      <w:r>
+        <w:rPr>
+          <w:rFonts w:ascii="Times New Roman" w:hAnsi="Times New Roman"/>
+          <w:kern w:val="0"/>
+          <w:sz w:val="24"/>
+          <w:szCs w:val="24"/>
+          <w:lang w:val="zh-CN"/>
+        </w:rPr>
+        <w:t>大地主大资产阶级</w:t>
+      </w:r>
+      <w:r>
+        <w:rPr>
+          <w:rFonts w:ascii="Times New Roman" w:hAnsi="Times New Roman" w:hint="eastAsia"/>
+          <w:kern w:val="0"/>
+          <w:sz w:val="24"/>
+          <w:szCs w:val="24"/>
+          <w:lang w:val="zh-CN"/>
+        </w:rPr>
+        <w:t xml:space="preserve"> </w:t>
+      </w:r>
+      <w:r>
+        <w:rPr>
+          <w:rFonts w:ascii="Times New Roman" w:hAnsi="Times New Roman"/>
+          <w:kern w:val="0"/>
+          <w:sz w:val="24"/>
+          <w:szCs w:val="24"/>
+          <w:lang w:val="zh-CN"/>
+        </w:rPr>
+        <w:t xml:space="preserve">   </w:t>
+      </w:r>
+      <w:r>
+        <w:rPr>
+          <w:rFonts w:ascii="Times New Roman" w:hAnsi="Times New Roman"/>
+          <w:kern w:val="0"/>
+          <w:sz w:val="24"/>
+          <w:szCs w:val="24"/>
+          <w:lang w:val="zh-CN"/>
+        </w:rPr>
+        <w:t>B.</w:t>
+      </w:r>
+      <w:r>
+        <w:rPr>
+          <w:rFonts w:ascii="Times New Roman" w:hAnsi="Times New Roman"/>
+          <w:kern w:val="0"/>
+          <w:sz w:val="24"/>
+          <w:szCs w:val="24"/>
+          <w:lang w:val="zh-CN"/>
+        </w:rPr>
+        <w:t>民族资产阶级</w:t>
+      </w:r>
+      <w:r>
+        <w:rPr>
+          <w:rFonts w:ascii="Times New Roman" w:hAnsi="Times New Roman" w:hint="eastAsia"/>
+          <w:kern w:val="0"/>
+          <w:sz w:val="24"/>
+          <w:szCs w:val="24"/>
+          <w:lang w:val="zh-CN"/>
+        </w:rPr>
+        <w:t xml:space="preserve"> </w:t>
+      </w:r>
+      <w:r>
+        <w:rPr>
+          <w:rFonts w:ascii="Times New Roman" w:hAnsi="Times New Roman"/>
+          <w:kern w:val="0"/>
+          <w:sz w:val="24"/>
+          <w:szCs w:val="24"/>
+          <w:lang w:val="zh-CN"/>
+        </w:rPr>
+        <w:t xml:space="preserve">  </w:t>
+      </w:r>
+      <w:r>
+        <w:rPr>
+          <w:rFonts w:ascii="Times New Roman" w:hAnsi="Times New Roman"/>
+          <w:kern w:val="0"/>
+          <w:sz w:val="24"/>
+          <w:szCs w:val="24"/>
+          <w:lang w:val="zh-CN"/>
+        </w:rPr>
+        <w:t>C.</w:t>
+      </w:r>
+      <w:r>
+        <w:rPr>
+          <w:rFonts w:ascii="Times New Roman" w:hAnsi="Times New Roman"/>
+          <w:kern w:val="0"/>
+          <w:sz w:val="24"/>
+          <w:szCs w:val="24"/>
+          <w:lang w:val="zh-CN"/>
+        </w:rPr>
+        <w:t>大资本家</w:t>
+      </w:r>
+      <w:r>
+        <w:rPr>
+          <w:rFonts w:ascii="Times New Roman" w:hAnsi="Times New Roman" w:hint="eastAsia"/>
+          <w:kern w:val="0"/>
+          <w:sz w:val="24"/>
+          <w:szCs w:val="24"/>
+          <w:lang w:val="zh-CN"/>
+        </w:rPr>
+        <w:t xml:space="preserve"> </w:t>
+      </w:r>
+      <w:r>
+        <w:rPr>
+          <w:rFonts w:ascii="Times New Roman" w:hAnsi="Times New Roman"/>
+          <w:kern w:val="0"/>
+          <w:sz w:val="24"/>
+          <w:szCs w:val="24"/>
+          <w:lang w:val="zh-CN"/>
+        </w:rPr>
+        <w:t xml:space="preserve">  </w:t>
+      </w:r>
+      <w:r>
+        <w:rPr>
+          <w:rFonts w:ascii="Times New Roman" w:hAnsi="Times New Roman"/>
+          <w:kern w:val="0"/>
+          <w:sz w:val="24"/>
+          <w:szCs w:val="24"/>
+          <w:lang w:val="zh-CN"/>
+        </w:rPr>
+        <w:t>D.</w:t>
+      </w:r>
+      <w:r>
+        <w:rPr>
+          <w:rFonts w:ascii="Times New Roman" w:hAnsi="Times New Roman"/>
+          <w:kern w:val="0"/>
+          <w:sz w:val="24"/>
+          <w:szCs w:val="24"/>
+          <w:lang w:val="zh-CN"/>
+        </w:rPr>
+        <w:t>大地主阶级</w:t>
       </w:r>
     </w:p>
     <w:p>
       <w:pPr>
-        <w:pStyle w:val="a8"/>
-        <w:ind w:firstLineChars="200" w:firstLine="480"/>
-        <w:rPr>
-          <w:rFonts w:hAnsi="宋体"/>
-          <w:sz w:val="24"/>
-          <w:szCs w:val="24"/>
-        </w:rPr>
-      </w:pPr>
-      <w:r>
-        <w:rPr>
-          <w:rFonts w:hAnsi="宋体" w:hint="eastAsia"/>
-          <w:sz w:val="24"/>
-          <w:szCs w:val="24"/>
-        </w:rPr>
-        <w:t>C．</w:t>
-      </w:r>
-      <w:r>
-        <w:rPr>
-          <w:rFonts w:hAnsi="宋体"/>
-          <w:sz w:val="24"/>
-          <w:szCs w:val="24"/>
-        </w:rPr>
-        <w:t>小明：国共合作中大批中国共产</w:t>
-      </w:r>
-      <w:r>
-        <w:rPr>
-          <w:rFonts w:hAnsi="宋体" w:hint="eastAsia"/>
-          <w:sz w:val="24"/>
-          <w:szCs w:val="24"/>
-        </w:rPr>
-        <w:t>党党员加入国民党</w:t>
+        <w:autoSpaceDE w:val="0"/>
+        <w:autoSpaceDN w:val="0"/>
+        <w:adjustRightInd w:val="0"/>
+        <w:spacing w:line="400" w:lineRule="exact"/>
+        <w:ind w:firstLine="480"/>
+        <w:rPr>
+          <w:rFonts w:ascii="Times New Roman" w:hAnsi="Times New Roman"/>
+          <w:kern w:val="0"/>
+          <w:sz w:val="24"/>
+          <w:szCs w:val="24"/>
+          <w:lang w:val="zh-CN"/>
+        </w:rPr>
+      </w:pPr>
+      <w:r>
+        <w:rPr>
+          <w:rFonts w:ascii="Times New Roman" w:hAnsi="Times New Roman"/>
+          <w:kern w:val="0"/>
+          <w:sz w:val="24"/>
+          <w:szCs w:val="24"/>
+          <w:lang w:val="zh-CN"/>
+        </w:rPr>
+        <w:t>10</w:t>
+      </w:r>
+      <w:r>
+        <w:rPr>
+          <w:rFonts w:ascii="Times New Roman" w:hAnsi="Times New Roman"/>
+          <w:kern w:val="0"/>
+          <w:sz w:val="24"/>
+          <w:szCs w:val="24"/>
+          <w:lang w:val="zh-CN"/>
+        </w:rPr>
+        <w:t>、阅读下列材料，完成相关问题。</w:t>
       </w:r>
     </w:p>
     <w:p>
       <w:pPr>
-        <w:pStyle w:val="a8"/>
-        <w:ind w:firstLineChars="200" w:firstLine="480"/>
-        <w:rPr>
-          <w:rFonts w:hAnsi="宋体"/>
-          <w:sz w:val="24"/>
-          <w:szCs w:val="24"/>
-        </w:rPr>
-      </w:pPr>
-      <w:r>
-        <w:rPr>
-          <w:rFonts w:hAnsi="宋体"/>
-          <w:sz w:val="24"/>
-          <w:szCs w:val="24"/>
-        </w:rPr>
-        <w:t>D</w:t>
-      </w:r>
-      <w:r>
-        <w:rPr>
-          <w:rFonts w:hAnsi="宋体" w:hint="eastAsia"/>
-          <w:sz w:val="24"/>
-          <w:szCs w:val="24"/>
-        </w:rPr>
-        <w:t>．</w:t>
-      </w:r>
-      <w:r>
-        <w:rPr>
-          <w:rFonts w:hAnsi="宋体"/>
-          <w:sz w:val="24"/>
-          <w:szCs w:val="24"/>
-        </w:rPr>
-        <w:t>小华：蒋介石等叛变革命后大肆屠杀共产党人</w:t>
+        <w:autoSpaceDE w:val="0"/>
+        <w:autoSpaceDN w:val="0"/>
+        <w:adjustRightInd w:val="0"/>
+        <w:spacing w:line="400" w:lineRule="exact"/>
+        <w:ind w:firstLine="480"/>
+        <w:rPr>
+          <w:rFonts w:ascii="Times New Roman" w:hAnsi="Times New Roman"/>
+          <w:kern w:val="0"/>
+          <w:sz w:val="24"/>
+          <w:szCs w:val="24"/>
+          <w:lang w:val="zh-CN"/>
+        </w:rPr>
+      </w:pPr>
+      <w:r>
+        <w:rPr>
+          <w:rFonts w:ascii="Times New Roman" w:hAnsi="Times New Roman"/>
+          <w:kern w:val="0"/>
+          <w:sz w:val="24"/>
+          <w:szCs w:val="24"/>
+          <w:lang w:val="zh-CN"/>
+        </w:rPr>
+        <w:t>&lt;</w:t>
+      </w:r>
+      <w:r>
+        <w:rPr>
+          <w:rFonts w:ascii="Times New Roman" w:hAnsi="Times New Roman"/>
+          <w:kern w:val="0"/>
+          <w:sz w:val="24"/>
+          <w:szCs w:val="24"/>
+          <w:lang w:val="zh-CN"/>
+        </w:rPr>
+        <w:t>材料一）今天在这地开这个军官学校，独一无二的希望，就是创造革命军，来挽救中国的危亡。</w:t>
       </w:r>
     </w:p>
     <w:p>
       <w:pPr>
-        <w:pStyle w:val="a8"/>
-        <w:rPr>
-          <w:rFonts w:hAnsi="宋体"/>
-          <w:sz w:val="24"/>
-          <w:szCs w:val="24"/>
-        </w:rPr>
-      </w:pPr>
-      <w:r>
-        <w:rPr>
-          <w:rFonts w:hAnsi="宋体"/>
-          <w:b/>
-          <w:sz w:val="24"/>
-          <w:szCs w:val="24"/>
-        </w:rPr>
-        <w:t>10</w:t>
-      </w:r>
-      <w:r>
-        <w:rPr>
-          <w:rFonts w:hAnsi="宋体" w:hint="eastAsia"/>
-          <w:sz w:val="24"/>
-          <w:szCs w:val="24"/>
-        </w:rPr>
-        <w:t>．</w:t>
-      </w:r>
-      <w:smartTag w:uri="urn:schemas-microsoft-com:office:smarttags" w:element="chsdate">
-        <w:smartTagPr>
-          <w:attr w:name="IsROCDate" w:val="False"/>
-          <w:attr w:name="IsLunarDate" w:val="False"/>
-          <w:attr w:name="Day" w:val="18"/>
-          <w:attr w:name="Month" w:val="4"/>
-          <w:attr w:name="Year" w:val="1927"/>
-        </w:smartTagPr>
-        <w:r>
-          <w:rPr>
-            <w:rFonts w:hAnsi="宋体"/>
-            <w:sz w:val="24"/>
-            <w:szCs w:val="24"/>
-          </w:rPr>
-          <w:t>1927年4月18日</w:t>
-        </w:r>
-      </w:smartTag>
-      <w:r>
-        <w:rPr>
-          <w:rFonts w:hAnsi="宋体" w:hint="eastAsia"/>
-          <w:sz w:val="24"/>
-          <w:szCs w:val="24"/>
-        </w:rPr>
-        <w:t>，</w:t>
-      </w:r>
-      <w:r>
-        <w:rPr>
-          <w:rFonts w:hAnsi="宋体"/>
-          <w:sz w:val="24"/>
-          <w:szCs w:val="24"/>
-        </w:rPr>
-        <w:t xml:space="preserve">南京国民政府举行成立典礼。南京国民政府代表的是什么人的利益(　</w:t>
-      </w:r>
-      <w:r>
-        <w:rPr>
-          <w:rFonts w:hAnsi="宋体" w:hint="eastAsia"/>
-          <w:sz w:val="24"/>
-          <w:szCs w:val="24"/>
-        </w:rPr>
-        <w:t xml:space="preserve">   </w:t>
-      </w:r>
-      <w:r>
-        <w:rPr>
-          <w:rFonts w:hAnsi="宋体"/>
-          <w:sz w:val="24"/>
-          <w:szCs w:val="24"/>
-        </w:rPr>
-        <w:t xml:space="preserve">　)</w:t>
+        <w:autoSpaceDE w:val="0"/>
+        <w:autoSpaceDN w:val="0"/>
+        <w:adjustRightInd w:val="0"/>
+        <w:spacing w:line="400" w:lineRule="exact"/>
+        <w:ind w:firstLineChars="3000" w:firstLine="7200"/>
+        <w:rPr>
+          <w:rFonts w:ascii="Times New Roman" w:hAnsi="Times New Roman"/>
+          <w:kern w:val="0"/>
+          <w:sz w:val="24"/>
+          <w:szCs w:val="24"/>
+          <w:lang w:val="zh-CN"/>
+        </w:rPr>
+      </w:pPr>
+      <w:r>
+        <w:rPr>
+          <w:rFonts w:ascii="Times New Roman" w:hAnsi="Times New Roman"/>
+          <w:kern w:val="0"/>
+          <w:sz w:val="24"/>
+          <w:szCs w:val="24"/>
+          <w:lang w:val="zh-CN"/>
+        </w:rPr>
+        <w:t>—-</w:t>
+      </w:r>
+      <w:r>
+        <w:rPr>
+          <w:rFonts w:ascii="Times New Roman" w:hAnsi="Times New Roman"/>
+          <w:kern w:val="0"/>
+          <w:sz w:val="24"/>
+          <w:szCs w:val="24"/>
+          <w:lang w:val="zh-CN"/>
+        </w:rPr>
+        <w:t>孙中山</w:t>
       </w:r>
     </w:p>
     <w:p>
       <w:pPr>
-        <w:pStyle w:val="a8"/>
-        <w:ind w:firstLineChars="200" w:firstLine="480"/>
-        <w:rPr>
-          <w:rFonts w:hAnsi="宋体"/>
-          <w:sz w:val="24"/>
-          <w:szCs w:val="24"/>
-        </w:rPr>
-      </w:pPr>
-      <w:r>
-        <w:rPr>
-          <w:rFonts w:hAnsi="宋体" w:hint="eastAsia"/>
-          <w:sz w:val="24"/>
-          <w:szCs w:val="24"/>
-        </w:rPr>
-        <w:t>A．</w:t>
-      </w:r>
-      <w:r>
-        <w:rPr>
-          <w:rFonts w:hAnsi="宋体"/>
-          <w:sz w:val="24"/>
-          <w:szCs w:val="24"/>
-        </w:rPr>
-        <w:t xml:space="preserve">帝国主义  B．封建势力  C．资产阶级  D．大地主大资产阶级 </w:t>
+        <w:autoSpaceDE w:val="0"/>
+        <w:autoSpaceDN w:val="0"/>
+        <w:adjustRightInd w:val="0"/>
+        <w:spacing w:line="400" w:lineRule="exact"/>
+        <w:ind w:firstLine="480"/>
+        <w:rPr>
+          <w:rFonts w:ascii="Times New Roman" w:hAnsi="Times New Roman"/>
+          <w:kern w:val="0"/>
+          <w:sz w:val="24"/>
+          <w:szCs w:val="24"/>
+          <w:lang w:val="zh-CN"/>
+        </w:rPr>
+      </w:pPr>
+      <w:r>
+        <w:rPr>
+          <w:rFonts w:ascii="Times New Roman" w:hAnsi="Times New Roman"/>
+          <w:kern w:val="0"/>
+          <w:sz w:val="24"/>
+          <w:szCs w:val="24"/>
+          <w:lang w:val="zh-CN"/>
+        </w:rPr>
+        <w:t>&lt;</w:t>
+      </w:r>
+      <w:r>
+        <w:rPr>
+          <w:rFonts w:ascii="Times New Roman" w:hAnsi="Times New Roman"/>
+          <w:kern w:val="0"/>
+          <w:sz w:val="24"/>
+          <w:szCs w:val="24"/>
+          <w:lang w:val="zh-CN"/>
+        </w:rPr>
+        <w:t>材料二</w:t>
+      </w:r>
+      <w:proofErr w:type="gramStart"/>
+      <w:r>
+        <w:rPr>
+          <w:rFonts w:ascii="Times New Roman" w:hAnsi="Times New Roman"/>
+          <w:kern w:val="0"/>
+          <w:sz w:val="24"/>
+          <w:szCs w:val="24"/>
+          <w:lang w:val="zh-CN"/>
+        </w:rPr>
+        <w:t>〉</w:t>
+      </w:r>
+      <w:proofErr w:type="gramEnd"/>
+      <w:r>
+        <w:rPr>
+          <w:rFonts w:ascii="Times New Roman" w:hAnsi="Times New Roman"/>
+          <w:kern w:val="0"/>
+          <w:sz w:val="24"/>
+          <w:szCs w:val="24"/>
+          <w:lang w:val="zh-CN"/>
+        </w:rPr>
+        <w:t>上联：升官发财请往他处；下联：贪生長死勿入斯门；横批：革命者来。</w:t>
       </w:r>
     </w:p>
     <w:p>
       <w:pPr>
-        <w:pStyle w:val="a8"/>
-        <w:rPr>
-          <w:rFonts w:hAnsi="宋体"/>
-          <w:sz w:val="24"/>
-          <w:szCs w:val="24"/>
-        </w:rPr>
-      </w:pPr>
-      <w:r>
-        <w:rPr>
-          <w:rFonts w:hAnsi="宋体"/>
-          <w:b/>
-          <w:sz w:val="24"/>
-          <w:szCs w:val="24"/>
-        </w:rPr>
-        <w:t>11</w:t>
-      </w:r>
-      <w:r>
-        <w:rPr>
-          <w:rFonts w:hAnsi="宋体" w:hint="eastAsia"/>
-          <w:sz w:val="24"/>
-          <w:szCs w:val="24"/>
-        </w:rPr>
-        <w:t>．</w:t>
-      </w:r>
-      <w:r>
-        <w:rPr>
-          <w:rFonts w:hAnsi="宋体"/>
-          <w:sz w:val="24"/>
-          <w:szCs w:val="24"/>
-        </w:rPr>
-        <w:t>1927年南京国民政府成立后</w:t>
-      </w:r>
-      <w:r>
-        <w:rPr>
-          <w:rFonts w:hAnsi="宋体" w:hint="eastAsia"/>
-          <w:sz w:val="24"/>
-          <w:szCs w:val="24"/>
-        </w:rPr>
-        <w:t>，</w:t>
-      </w:r>
-      <w:r>
-        <w:rPr>
-          <w:rFonts w:hAnsi="宋体"/>
-          <w:sz w:val="24"/>
-          <w:szCs w:val="24"/>
-        </w:rPr>
-        <w:t>它的第一号命令就是清党通缉令</w:t>
-      </w:r>
-      <w:r>
-        <w:rPr>
-          <w:rFonts w:hAnsi="宋体" w:hint="eastAsia"/>
-          <w:sz w:val="24"/>
-          <w:szCs w:val="24"/>
-        </w:rPr>
-        <w:t>，</w:t>
-      </w:r>
-      <w:r>
-        <w:rPr>
-          <w:rFonts w:hAnsi="宋体"/>
-          <w:sz w:val="24"/>
-          <w:szCs w:val="24"/>
-        </w:rPr>
-        <w:t>通缉毛泽东、周</w:t>
-      </w:r>
-      <w:r>
-        <w:rPr>
-          <w:rFonts w:hAnsi="宋体" w:hint="eastAsia"/>
-          <w:sz w:val="24"/>
-          <w:szCs w:val="24"/>
-        </w:rPr>
-        <w:t>恩来等一大批共产党员。轰轰烈烈的国民革命失败了。这里所说的“失败”，主要是指</w:t>
-      </w:r>
-      <w:r>
-        <w:rPr>
-          <w:rFonts w:hAnsi="宋体"/>
-          <w:sz w:val="24"/>
-          <w:szCs w:val="24"/>
-        </w:rPr>
-        <w:t xml:space="preserve">(　</w:t>
-      </w:r>
-      <w:r>
-        <w:rPr>
-          <w:rFonts w:hAnsi="宋体" w:hint="eastAsia"/>
-          <w:sz w:val="24"/>
-          <w:szCs w:val="24"/>
-        </w:rPr>
-        <w:t xml:space="preserve">   </w:t>
-      </w:r>
-      <w:r>
-        <w:rPr>
-          <w:rFonts w:hAnsi="宋体"/>
-          <w:sz w:val="24"/>
-          <w:szCs w:val="24"/>
-        </w:rPr>
-        <w:t xml:space="preserve">　)</w:t>
+        <w:pStyle w:val="aff"/>
+        <w:numPr>
+          <w:ilvl w:val="0"/>
+          <w:numId w:val="38"/>
+        </w:numPr>
+        <w:autoSpaceDE w:val="0"/>
+        <w:autoSpaceDN w:val="0"/>
+        <w:spacing w:line="400" w:lineRule="exact"/>
+        <w:ind w:firstLineChars="0"/>
+        <w:rPr>
+          <w:rFonts w:ascii="Times New Roman" w:hAnsi="Times New Roman"/>
+          <w:sz w:val="24"/>
+          <w:szCs w:val="24"/>
+          <w:lang w:val="zh-CN"/>
+        </w:rPr>
+      </w:pPr>
+      <w:r>
+        <w:rPr>
+          <w:rFonts w:ascii="Times New Roman" w:hAnsi="Times New Roman"/>
+          <w:sz w:val="24"/>
+          <w:szCs w:val="24"/>
+          <w:lang w:val="zh-CN"/>
+        </w:rPr>
+        <w:t>材料一中的</w:t>
+      </w:r>
+      <w:r>
+        <w:rPr>
+          <w:rFonts w:ascii="Times New Roman" w:hAnsi="Times New Roman"/>
+          <w:sz w:val="24"/>
+          <w:szCs w:val="24"/>
+          <w:lang w:val="zh-CN"/>
+        </w:rPr>
+        <w:t>“</w:t>
+      </w:r>
+      <w:r>
+        <w:rPr>
+          <w:rFonts w:ascii="Times New Roman" w:hAnsi="Times New Roman"/>
+          <w:sz w:val="24"/>
+          <w:szCs w:val="24"/>
+          <w:lang w:val="zh-CN"/>
+        </w:rPr>
+        <w:t>军官学校</w:t>
+      </w:r>
+      <w:r>
+        <w:rPr>
+          <w:rFonts w:ascii="Times New Roman" w:hAnsi="Times New Roman"/>
+          <w:sz w:val="24"/>
+          <w:szCs w:val="24"/>
+          <w:lang w:val="zh-CN"/>
+        </w:rPr>
+        <w:t>”</w:t>
+      </w:r>
+      <w:r>
+        <w:rPr>
+          <w:rFonts w:ascii="Times New Roman" w:hAnsi="Times New Roman"/>
+          <w:sz w:val="24"/>
+          <w:szCs w:val="24"/>
+          <w:lang w:val="zh-CN"/>
+        </w:rPr>
+        <w:t>的全称是什么？</w:t>
       </w:r>
     </w:p>
     <w:p>
       <w:pPr>
-        <w:pStyle w:val="a8"/>
-        <w:ind w:firstLineChars="200" w:firstLine="480"/>
-        <w:rPr>
-          <w:rFonts w:hAnsi="宋体"/>
-          <w:sz w:val="24"/>
-          <w:szCs w:val="24"/>
-        </w:rPr>
-      </w:pPr>
-      <w:r>
-        <w:rPr>
-          <w:rFonts w:hAnsi="宋体" w:hint="eastAsia"/>
-          <w:sz w:val="24"/>
-          <w:szCs w:val="24"/>
-        </w:rPr>
-        <w:t>A．</w:t>
-      </w:r>
-      <w:r>
-        <w:rPr>
-          <w:rFonts w:hAnsi="宋体"/>
-          <w:sz w:val="24"/>
-          <w:szCs w:val="24"/>
-        </w:rPr>
-        <w:t>没有打倒军阀张作霖</w:t>
+        <w:autoSpaceDE w:val="0"/>
+        <w:autoSpaceDN w:val="0"/>
+        <w:spacing w:line="400" w:lineRule="exact"/>
+        <w:ind w:left="480"/>
+        <w:rPr>
+          <w:rFonts w:ascii="Times New Roman" w:hAnsi="Times New Roman"/>
+          <w:sz w:val="24"/>
+          <w:szCs w:val="24"/>
+          <w:lang w:val="zh-CN"/>
+        </w:rPr>
+      </w:pPr>
+      <w:r>
+        <w:rPr>
+          <w:rFonts w:ascii="Times New Roman" w:hAnsi="Times New Roman" w:hint="eastAsia"/>
+          <w:sz w:val="24"/>
+          <w:szCs w:val="24"/>
+          <w:lang w:val="zh-CN"/>
+        </w:rPr>
+        <w:t xml:space="preserve"> </w:t>
       </w:r>
     </w:p>
     <w:p>
       <w:pPr>
-        <w:pStyle w:val="a8"/>
-        <w:ind w:firstLineChars="200" w:firstLine="480"/>
-        <w:rPr>
-          <w:rFonts w:hAnsi="宋体"/>
-          <w:sz w:val="24"/>
-          <w:szCs w:val="24"/>
-        </w:rPr>
-      </w:pPr>
-      <w:r>
-        <w:rPr>
-          <w:rFonts w:hAnsi="宋体" w:hint="eastAsia"/>
-          <w:sz w:val="24"/>
-          <w:szCs w:val="24"/>
-        </w:rPr>
-        <w:t>B．</w:t>
-      </w:r>
-      <w:r>
-        <w:rPr>
-          <w:rFonts w:hAnsi="宋体"/>
-          <w:sz w:val="24"/>
-          <w:szCs w:val="24"/>
-        </w:rPr>
-        <w:t>共产党员和革命群众被反动派大肆屠杀</w:t>
+        <w:pStyle w:val="aff"/>
+        <w:numPr>
+          <w:ilvl w:val="0"/>
+          <w:numId w:val="38"/>
+        </w:numPr>
+        <w:autoSpaceDE w:val="0"/>
+        <w:autoSpaceDN w:val="0"/>
+        <w:spacing w:line="400" w:lineRule="exact"/>
+        <w:ind w:firstLineChars="0"/>
+        <w:rPr>
+          <w:rFonts w:ascii="Times New Roman" w:hAnsi="Times New Roman"/>
+          <w:sz w:val="24"/>
+          <w:szCs w:val="24"/>
+          <w:lang w:val="zh-CN"/>
+        </w:rPr>
+      </w:pPr>
+      <w:r>
+        <w:rPr>
+          <w:rFonts w:ascii="Times New Roman" w:hAnsi="Times New Roman"/>
+          <w:sz w:val="24"/>
+          <w:szCs w:val="24"/>
+          <w:lang w:val="zh-CN"/>
+        </w:rPr>
+        <w:t>该</w:t>
+      </w:r>
+      <w:r>
+        <w:rPr>
+          <w:rFonts w:ascii="Times New Roman" w:hAnsi="Times New Roman"/>
+          <w:sz w:val="24"/>
+          <w:szCs w:val="24"/>
+          <w:lang w:val="zh-CN"/>
+        </w:rPr>
+        <w:t>“</w:t>
+      </w:r>
+      <w:r>
+        <w:rPr>
+          <w:rFonts w:ascii="Times New Roman" w:hAnsi="Times New Roman"/>
+          <w:sz w:val="24"/>
+          <w:szCs w:val="24"/>
+          <w:lang w:val="zh-CN"/>
+        </w:rPr>
+        <w:t>军官学校</w:t>
+      </w:r>
+      <w:r>
+        <w:rPr>
+          <w:rFonts w:ascii="Times New Roman" w:hAnsi="Times New Roman"/>
+          <w:sz w:val="24"/>
+          <w:szCs w:val="24"/>
+          <w:lang w:val="zh-CN"/>
+        </w:rPr>
+        <w:t>”</w:t>
+      </w:r>
+      <w:r>
+        <w:rPr>
+          <w:rFonts w:ascii="Times New Roman" w:hAnsi="Times New Roman"/>
+          <w:sz w:val="24"/>
+          <w:szCs w:val="24"/>
+          <w:lang w:val="zh-CN"/>
+        </w:rPr>
+        <w:t>对中国革命</w:t>
+      </w:r>
+      <w:proofErr w:type="gramStart"/>
+      <w:r>
+        <w:rPr>
+          <w:rFonts w:ascii="Times New Roman" w:hAnsi="Times New Roman"/>
+          <w:sz w:val="24"/>
+          <w:szCs w:val="24"/>
+          <w:lang w:val="zh-CN"/>
+        </w:rPr>
+        <w:t>作出</w:t>
+      </w:r>
+      <w:proofErr w:type="gramEnd"/>
+      <w:r>
+        <w:rPr>
+          <w:rFonts w:ascii="Times New Roman" w:hAnsi="Times New Roman"/>
+          <w:sz w:val="24"/>
+          <w:szCs w:val="24"/>
+          <w:lang w:val="zh-CN"/>
+        </w:rPr>
+        <w:t>了哪些贡献？</w:t>
       </w:r>
     </w:p>
     <w:p>
       <w:pPr>
-        <w:pStyle w:val="a8"/>
-        <w:ind w:firstLineChars="200" w:firstLine="480"/>
-        <w:rPr>
-          <w:rFonts w:hAnsi="宋体"/>
-          <w:sz w:val="24"/>
-          <w:szCs w:val="24"/>
-        </w:rPr>
-      </w:pPr>
-      <w:r>
-        <w:rPr>
-          <w:rFonts w:hAnsi="宋体" w:hint="eastAsia"/>
-          <w:sz w:val="24"/>
-          <w:szCs w:val="24"/>
-        </w:rPr>
-        <w:t>C．</w:t>
-      </w:r>
-      <w:r>
-        <w:rPr>
-          <w:rFonts w:hAnsi="宋体"/>
-          <w:sz w:val="24"/>
-          <w:szCs w:val="24"/>
-        </w:rPr>
-        <w:t>国民党实行“清共”</w:t>
-      </w:r>
+        <w:pStyle w:val="aff"/>
+        <w:ind w:firstLine="480"/>
+        <w:rPr>
+          <w:rFonts w:ascii="Times New Roman" w:hAnsi="Times New Roman" w:hint="eastAsia"/>
+          <w:sz w:val="24"/>
+          <w:szCs w:val="24"/>
+          <w:lang w:val="zh-CN"/>
+        </w:rPr>
+      </w:pPr>
     </w:p>
     <w:p>
       <w:pPr>
+        <w:pStyle w:val="aff"/>
+        <w:numPr>
+          <w:ilvl w:val="0"/>
+          <w:numId w:val="38"/>
+        </w:numPr>
+        <w:autoSpaceDE w:val="0"/>
+        <w:autoSpaceDN w:val="0"/>
+        <w:spacing w:line="400" w:lineRule="exact"/>
+        <w:ind w:firstLineChars="0"/>
+        <w:rPr>
+          <w:rFonts w:ascii="Times New Roman" w:hAnsi="Times New Roman"/>
+          <w:sz w:val="24"/>
+          <w:szCs w:val="24"/>
+          <w:lang w:val="zh-CN"/>
+        </w:rPr>
+      </w:pPr>
+      <w:r>
+        <w:rPr>
+          <w:rFonts w:ascii="Times New Roman" w:hAnsi="Times New Roman"/>
+          <w:sz w:val="24"/>
+          <w:szCs w:val="24"/>
+          <w:lang w:val="zh-CN"/>
+        </w:rPr>
+        <w:t>请你举出两位曾在该校担任领导的人物及职务。</w:t>
+      </w:r>
+    </w:p>
+    <w:p>
+      <w:pPr>
+        <w:pStyle w:val="aff"/>
+        <w:ind w:firstLine="480"/>
+        <w:rPr>
+          <w:rFonts w:ascii="Times New Roman" w:hAnsi="Times New Roman" w:hint="eastAsia"/>
+          <w:sz w:val="24"/>
+          <w:szCs w:val="24"/>
+          <w:lang w:val="zh-CN"/>
+        </w:rPr>
+      </w:pPr>
+    </w:p>
+    <w:p>
+      <w:pPr>
+        <w:pStyle w:val="aff"/>
+        <w:numPr>
+          <w:ilvl w:val="0"/>
+          <w:numId w:val="38"/>
+        </w:numPr>
+        <w:autoSpaceDE w:val="0"/>
+        <w:autoSpaceDN w:val="0"/>
+        <w:spacing w:line="400" w:lineRule="exact"/>
+        <w:ind w:firstLineChars="0"/>
+        <w:rPr>
+          <w:rFonts w:ascii="Times New Roman" w:hAnsi="Times New Roman"/>
+          <w:sz w:val="24"/>
+          <w:szCs w:val="24"/>
+          <w:lang w:val="zh-CN"/>
+        </w:rPr>
+      </w:pPr>
+      <w:r>
+        <w:rPr>
+          <w:rFonts w:ascii="Times New Roman" w:hAnsi="Times New Roman"/>
+          <w:sz w:val="24"/>
+          <w:szCs w:val="24"/>
+          <w:lang w:val="zh-CN"/>
+        </w:rPr>
+        <w:t>他曾经是这个学校的校长，但后来背叛革命，建立了反动的南京国民政府。他是谁？他建立的南京国民政府代表什么阶级的利益？</w:t>
+      </w:r>
+    </w:p>
+    <w:p>
+      <w:pPr>
+        <w:autoSpaceDE w:val="0"/>
+        <w:autoSpaceDN w:val="0"/>
+        <w:spacing w:line="400" w:lineRule="exact"/>
+        <w:rPr>
+          <w:rFonts w:ascii="Times New Roman" w:hAnsi="Times New Roman"/>
+          <w:sz w:val="24"/>
+          <w:szCs w:val="24"/>
+          <w:lang w:val="zh-CN"/>
+        </w:rPr>
+      </w:pPr>
+    </w:p>
+    <w:p>
+      <w:pPr>
+        <w:autoSpaceDE w:val="0"/>
+        <w:autoSpaceDN w:val="0"/>
+        <w:spacing w:line="400" w:lineRule="exact"/>
+        <w:rPr>
+          <w:rFonts w:ascii="Times New Roman" w:hAnsi="Times New Roman"/>
+          <w:sz w:val="24"/>
+          <w:szCs w:val="24"/>
+          <w:lang w:val="zh-CN"/>
+        </w:rPr>
+      </w:pPr>
+    </w:p>
+    <w:p>
+      <w:pPr>
+        <w:autoSpaceDE w:val="0"/>
+        <w:autoSpaceDN w:val="0"/>
+        <w:adjustRightInd w:val="0"/>
+        <w:spacing w:line="400" w:lineRule="exact"/>
+        <w:rPr>
+          <w:rFonts w:ascii="Times New Roman" w:hAnsi="Times New Roman"/>
+          <w:kern w:val="0"/>
+          <w:sz w:val="24"/>
+          <w:szCs w:val="24"/>
+          <w:lang w:val="zh-CN"/>
+        </w:rPr>
+      </w:pPr>
+      <w:bookmarkStart w:id="1" w:name="_GoBack"/>
+      <w:bookmarkEnd w:id="1"/>
+      <w:r>
+        <w:rPr>
+          <w:rFonts w:ascii="Times New Roman" w:hAnsi="Times New Roman"/>
+          <w:kern w:val="0"/>
+          <w:sz w:val="24"/>
+          <w:szCs w:val="24"/>
+          <w:lang w:val="zh-CN"/>
+        </w:rPr>
+        <w:t>11</w:t>
+      </w:r>
+      <w:r>
+        <w:rPr>
+          <w:rFonts w:ascii="Times New Roman" w:hAnsi="Times New Roman"/>
+          <w:kern w:val="0"/>
+          <w:sz w:val="24"/>
+          <w:szCs w:val="24"/>
+          <w:lang w:val="zh-CN"/>
+        </w:rPr>
+        <w:t>，请你绘制一个简单的地图，反映北伐战争的经过开动脑筋，你一定会突破难关的！</w:t>
+      </w:r>
+    </w:p>
+    <w:p>
+      <w:pPr>
+        <w:autoSpaceDE w:val="0"/>
+        <w:autoSpaceDN w:val="0"/>
+        <w:adjustRightInd w:val="0"/>
+        <w:spacing w:line="400" w:lineRule="exact"/>
+        <w:ind w:firstLine="480"/>
+        <w:rPr>
+          <w:rFonts w:ascii="Times New Roman" w:hAnsi="Times New Roman"/>
+          <w:kern w:val="0"/>
+          <w:sz w:val="24"/>
+          <w:szCs w:val="24"/>
+          <w:lang w:val="zh-CN"/>
+        </w:rPr>
+      </w:pPr>
+      <w:r>
+        <w:rPr>
+          <w:rFonts w:ascii="Times New Roman" w:hAnsi="Times New Roman"/>
+          <w:kern w:val="0"/>
+          <w:sz w:val="24"/>
+          <w:szCs w:val="24"/>
+          <w:lang w:val="zh-CN"/>
+        </w:rPr>
+        <w:t>12</w:t>
+      </w:r>
+      <w:r>
+        <w:rPr>
+          <w:rFonts w:ascii="Times New Roman" w:hAnsi="Times New Roman"/>
+          <w:kern w:val="0"/>
+          <w:sz w:val="24"/>
+          <w:szCs w:val="24"/>
+          <w:lang w:val="zh-CN"/>
+        </w:rPr>
+        <w:t>，第一次国共合作取得了很多成果，但是这次合作在北伐战争轰轰烈烈进行的过程中天折了。请你查阅一些相关的资料，然后分析一下：国共合作失败的原因有哪些？假如你是一位当时的共产党领导人，你会从失败中汲取什么教训？</w:t>
+      </w:r>
+    </w:p>
+    <w:p>
+      <w:pPr>
+        <w:autoSpaceDE w:val="0"/>
+        <w:autoSpaceDN w:val="0"/>
+        <w:adjustRightInd w:val="0"/>
+        <w:spacing w:line="400" w:lineRule="exact"/>
+        <w:ind w:firstLine="480"/>
+        <w:rPr>
+          <w:rFonts w:ascii="Times New Roman" w:hAnsi="Times New Roman"/>
+          <w:kern w:val="0"/>
+          <w:sz w:val="24"/>
+          <w:szCs w:val="24"/>
+          <w:lang w:val="zh-CN"/>
+        </w:rPr>
+      </w:pPr>
+      <w:r>
+        <w:rPr>
+          <w:rFonts w:ascii="Times New Roman" w:hAnsi="Times New Roman"/>
+          <w:kern w:val="0"/>
+          <w:sz w:val="24"/>
+          <w:szCs w:val="24"/>
+          <w:lang w:val="zh-CN"/>
+        </w:rPr>
+        <w:t>（</w:t>
+      </w:r>
+      <w:r>
+        <w:rPr>
+          <w:rFonts w:ascii="Times New Roman" w:hAnsi="Times New Roman"/>
+          <w:kern w:val="0"/>
+          <w:sz w:val="24"/>
+          <w:szCs w:val="24"/>
+          <w:lang w:val="zh-CN"/>
+        </w:rPr>
+        <w:t>1</w:t>
+      </w:r>
+      <w:r>
+        <w:rPr>
+          <w:rFonts w:ascii="Times New Roman" w:hAnsi="Times New Roman"/>
+          <w:kern w:val="0"/>
+          <w:sz w:val="24"/>
+          <w:szCs w:val="24"/>
+          <w:lang w:val="zh-CN"/>
+        </w:rPr>
+        <w:t>）从客观上来看，一是中外反动势力过于强大，它们联合起来绞杀中国革命。</w:t>
+      </w:r>
+      <w:r>
+        <w:rPr>
+          <w:rFonts w:ascii="Times New Roman" w:hAnsi="Times New Roman" w:hint="eastAsia"/>
+          <w:kern w:val="0"/>
+          <w:sz w:val="24"/>
+          <w:szCs w:val="24"/>
+          <w:lang w:val="zh-CN"/>
+        </w:rPr>
+        <w:t xml:space="preserve"> </w:t>
+      </w:r>
+      <w:r>
+        <w:rPr>
+          <w:rFonts w:ascii="Times New Roman" w:hAnsi="Times New Roman"/>
+          <w:kern w:val="0"/>
+          <w:sz w:val="24"/>
+          <w:szCs w:val="24"/>
+          <w:lang w:val="zh-CN"/>
+        </w:rPr>
+        <w:t>二是国民党右派叛变革命，采取突然袭击。</w:t>
+      </w:r>
+    </w:p>
+    <w:p>
+      <w:pPr>
+        <w:autoSpaceDE w:val="0"/>
+        <w:autoSpaceDN w:val="0"/>
+        <w:adjustRightInd w:val="0"/>
+        <w:spacing w:line="400" w:lineRule="exact"/>
+        <w:ind w:firstLine="480"/>
+        <w:rPr>
+          <w:rFonts w:ascii="Times New Roman" w:hAnsi="Times New Roman"/>
+          <w:kern w:val="0"/>
+          <w:sz w:val="24"/>
+          <w:szCs w:val="24"/>
+          <w:lang w:val="zh-CN"/>
+        </w:rPr>
+      </w:pPr>
+      <w:r>
+        <w:rPr>
+          <w:rFonts w:ascii="Times New Roman" w:hAnsi="Times New Roman"/>
+          <w:kern w:val="0"/>
+          <w:sz w:val="24"/>
+          <w:szCs w:val="24"/>
+          <w:lang w:val="zh-CN"/>
+        </w:rPr>
+        <w:t>（</w:t>
+      </w:r>
+      <w:r>
+        <w:rPr>
+          <w:rFonts w:ascii="Times New Roman" w:hAnsi="Times New Roman"/>
+          <w:kern w:val="0"/>
+          <w:sz w:val="24"/>
+          <w:szCs w:val="24"/>
+          <w:lang w:val="zh-CN"/>
+        </w:rPr>
+        <w:t>2</w:t>
+      </w:r>
+      <w:r>
+        <w:rPr>
+          <w:rFonts w:ascii="Times New Roman" w:hAnsi="Times New Roman"/>
+          <w:kern w:val="0"/>
+          <w:sz w:val="24"/>
+          <w:szCs w:val="24"/>
+          <w:lang w:val="zh-CN"/>
+        </w:rPr>
+        <w:t>）从主观上来看，一是年幼的共产党缺乏革命理论修养和实践经验。二是以陈独秀为代表的中共中央和共产国际代表，对蒋介石、精卫篡夺革命领导权的活动一再妥协退让，使党在革命后期犯了右倾投降主义错误，放弃了对革命的领导权，尤其是对革命武装的领导权。</w:t>
+      </w:r>
+    </w:p>
+    <w:p>
+      <w:pPr>
         <w:pStyle w:val="a8"/>
-        <w:ind w:firstLineChars="200" w:firstLine="480"/>
-        <w:rPr>
-          <w:rFonts w:hAnsi="宋体"/>
+        <w:rPr>
+          <w:rFonts w:hAnsi="宋体" w:hint="eastAsia"/>
           <w:bCs/>
           <w:sz w:val="24"/>
           <w:szCs w:val="24"/>
         </w:rPr>
       </w:pPr>
-      <w:r>
-        <w:rPr>
-          <w:rFonts w:hAnsi="宋体" w:hint="eastAsia"/>
-          <w:sz w:val="24"/>
-          <w:szCs w:val="24"/>
-        </w:rPr>
-        <w:t>D．</w:t>
-      </w:r>
-      <w:r>
-        <w:rPr>
-          <w:rFonts w:hAnsi="宋体"/>
-          <w:sz w:val="24"/>
-          <w:szCs w:val="24"/>
-        </w:rPr>
-        <w:t>反帝反封建的革命任务没有完成</w:t>
-      </w:r>
-      <w:bookmarkStart w:id="1" w:name="_GoBack"/>
-      <w:bookmarkEnd w:id="0"/>
-      <w:bookmarkEnd w:id="1"/>
     </w:p>
     <w:sectPr>
-      <w:headerReference w:type="default" r:id="rId11"/>
-      <w:footerReference w:type="default" r:id="rId12"/>
-      <w:headerReference w:type="first" r:id="rId13"/>
+      <w:headerReference w:type="default" r:id="rId14"/>
+      <w:footerReference w:type="default" r:id="rId15"/>
+      <w:headerReference w:type="first" r:id="rId16"/>
       <w:pgSz w:w="11906" w:h="16838"/>
       <w:pgMar w:top="1418" w:right="1418" w:bottom="1418" w:left="1418" w:header="851" w:footer="567" w:gutter="0"/>
       <w:cols w:space="425"/>
@@ -7555,6 +8694,95 @@
     </w:lvl>
   </w:abstractNum>
   <w:abstractNum w:abstractNumId="26" w15:restartNumberingAfterBreak="0">
+    <w:nsid w:val="4FA23946"/>
+    <w:multiLevelType w:val="hybridMultilevel"/>
+    <w:tmpl w:val="7144C5E4"/>
+    <w:lvl w:ilvl="0" w:tplc="5B10F84E">
+      <w:start w:val="1"/>
+      <w:numFmt w:val="decimal"/>
+      <w:lvlText w:val="（%1）"/>
+      <w:lvlJc w:val="left"/>
+      <w:pPr>
+        <w:ind w:left="1080" w:hanging="600"/>
+      </w:pPr>
+      <w:rPr>
+        <w:rFonts w:hint="default"/>
+      </w:rPr>
+    </w:lvl>
+    <w:lvl w:ilvl="1" w:tplc="04090019" w:tentative="1">
+      <w:start w:val="1"/>
+      <w:numFmt w:val="lowerLetter"/>
+      <w:lvlText w:val="%2)"/>
+      <w:lvlJc w:val="left"/>
+      <w:pPr>
+        <w:ind w:left="1320" w:hanging="420"/>
+      </w:pPr>
+    </w:lvl>
+    <w:lvl w:ilvl="2" w:tplc="0409001B" w:tentative="1">
+      <w:start w:val="1"/>
+      <w:numFmt w:val="lowerRoman"/>
+      <w:lvlText w:val="%3."/>
+      <w:lvlJc w:val="right"/>
+      <w:pPr>
+        <w:ind w:left="1740" w:hanging="420"/>
+      </w:pPr>
+    </w:lvl>
+    <w:lvl w:ilvl="3" w:tplc="0409000F" w:tentative="1">
+      <w:start w:val="1"/>
+      <w:numFmt w:val="decimal"/>
+      <w:lvlText w:val="%4."/>
+      <w:lvlJc w:val="left"/>
+      <w:pPr>
+        <w:ind w:left="2160" w:hanging="420"/>
+      </w:pPr>
+    </w:lvl>
+    <w:lvl w:ilvl="4" w:tplc="04090019" w:tentative="1">
+      <w:start w:val="1"/>
+      <w:numFmt w:val="lowerLetter"/>
+      <w:lvlText w:val="%5)"/>
+      <w:lvlJc w:val="left"/>
+      <w:pPr>
+        <w:ind w:left="2580" w:hanging="420"/>
+      </w:pPr>
+    </w:lvl>
+    <w:lvl w:ilvl="5" w:tplc="0409001B" w:tentative="1">
+      <w:start w:val="1"/>
+      <w:numFmt w:val="lowerRoman"/>
+      <w:lvlText w:val="%6."/>
+      <w:lvlJc w:val="right"/>
+      <w:pPr>
+        <w:ind w:left="3000" w:hanging="420"/>
+      </w:pPr>
+    </w:lvl>
+    <w:lvl w:ilvl="6" w:tplc="0409000F" w:tentative="1">
+      <w:start w:val="1"/>
+      <w:numFmt w:val="decimal"/>
+      <w:lvlText w:val="%7."/>
+      <w:lvlJc w:val="left"/>
+      <w:pPr>
+        <w:ind w:left="3420" w:hanging="420"/>
+      </w:pPr>
+    </w:lvl>
+    <w:lvl w:ilvl="7" w:tplc="04090019" w:tentative="1">
+      <w:start w:val="1"/>
+      <w:numFmt w:val="lowerLetter"/>
+      <w:lvlText w:val="%8)"/>
+      <w:lvlJc w:val="left"/>
+      <w:pPr>
+        <w:ind w:left="3840" w:hanging="420"/>
+      </w:pPr>
+    </w:lvl>
+    <w:lvl w:ilvl="8" w:tplc="0409001B" w:tentative="1">
+      <w:start w:val="1"/>
+      <w:numFmt w:val="lowerRoman"/>
+      <w:lvlText w:val="%9."/>
+      <w:lvlJc w:val="right"/>
+      <w:pPr>
+        <w:ind w:left="4260" w:hanging="420"/>
+      </w:pPr>
+    </w:lvl>
+  </w:abstractNum>
+  <w:abstractNum w:abstractNumId="27" w15:restartNumberingAfterBreak="0">
     <w:nsid w:val="51211E90"/>
     <w:multiLevelType w:val="hybridMultilevel"/>
     <w:tmpl w:val="9D76488C"/>
@@ -7643,7 +8871,7 @@
       </w:pPr>
     </w:lvl>
   </w:abstractNum>
-  <w:abstractNum w:abstractNumId="27" w15:restartNumberingAfterBreak="0">
+  <w:abstractNum w:abstractNumId="28" w15:restartNumberingAfterBreak="0">
     <w:nsid w:val="52A268B1"/>
     <w:multiLevelType w:val="hybridMultilevel"/>
     <w:tmpl w:val="3BFA59B8"/>
@@ -7729,7 +8957,7 @@
       </w:pPr>
     </w:lvl>
   </w:abstractNum>
-  <w:abstractNum w:abstractNumId="28" w15:restartNumberingAfterBreak="0">
+  <w:abstractNum w:abstractNumId="29" w15:restartNumberingAfterBreak="0">
     <w:nsid w:val="56FA6AFA"/>
     <w:multiLevelType w:val="hybridMultilevel"/>
     <w:tmpl w:val="06289E32"/>
@@ -7818,7 +9046,7 @@
       </w:pPr>
     </w:lvl>
   </w:abstractNum>
-  <w:abstractNum w:abstractNumId="29" w15:restartNumberingAfterBreak="0">
+  <w:abstractNum w:abstractNumId="30" w15:restartNumberingAfterBreak="0">
     <w:nsid w:val="57EA0441"/>
     <w:multiLevelType w:val="hybridMultilevel"/>
     <w:tmpl w:val="490477A0"/>
@@ -7907,7 +9135,7 @@
       </w:pPr>
     </w:lvl>
   </w:abstractNum>
-  <w:abstractNum w:abstractNumId="30" w15:restartNumberingAfterBreak="0">
+  <w:abstractNum w:abstractNumId="31" w15:restartNumberingAfterBreak="0">
     <w:nsid w:val="5E484BBA"/>
     <w:multiLevelType w:val="hybridMultilevel"/>
     <w:tmpl w:val="47CE1BD6"/>
@@ -7996,7 +9224,7 @@
       </w:pPr>
     </w:lvl>
   </w:abstractNum>
-  <w:abstractNum w:abstractNumId="31" w15:restartNumberingAfterBreak="0">
+  <w:abstractNum w:abstractNumId="32" w15:restartNumberingAfterBreak="0">
     <w:nsid w:val="64E43B2E"/>
     <w:multiLevelType w:val="hybridMultilevel"/>
     <w:tmpl w:val="1B2E1618"/>
@@ -8085,7 +9313,7 @@
       </w:pPr>
     </w:lvl>
   </w:abstractNum>
-  <w:abstractNum w:abstractNumId="32" w15:restartNumberingAfterBreak="0">
+  <w:abstractNum w:abstractNumId="33" w15:restartNumberingAfterBreak="0">
     <w:nsid w:val="6EC70969"/>
     <w:multiLevelType w:val="hybridMultilevel"/>
     <w:tmpl w:val="1D6AEB94"/>
@@ -8174,7 +9402,7 @@
       </w:pPr>
     </w:lvl>
   </w:abstractNum>
-  <w:abstractNum w:abstractNumId="33" w15:restartNumberingAfterBreak="0">
+  <w:abstractNum w:abstractNumId="34" w15:restartNumberingAfterBreak="0">
     <w:nsid w:val="72FE37D5"/>
     <w:multiLevelType w:val="hybridMultilevel"/>
     <w:tmpl w:val="50AE7B8A"/>
@@ -8263,7 +9491,7 @@
       </w:pPr>
     </w:lvl>
   </w:abstractNum>
-  <w:abstractNum w:abstractNumId="34" w15:restartNumberingAfterBreak="0">
+  <w:abstractNum w:abstractNumId="35" w15:restartNumberingAfterBreak="0">
     <w:nsid w:val="75B164F2"/>
     <w:multiLevelType w:val="hybridMultilevel"/>
     <w:tmpl w:val="59048982"/>
@@ -8352,7 +9580,7 @@
       </w:pPr>
     </w:lvl>
   </w:abstractNum>
-  <w:abstractNum w:abstractNumId="35" w15:restartNumberingAfterBreak="0">
+  <w:abstractNum w:abstractNumId="36" w15:restartNumberingAfterBreak="0">
     <w:nsid w:val="77C348ED"/>
     <w:multiLevelType w:val="hybridMultilevel"/>
     <w:tmpl w:val="1DAA6AA4"/>
@@ -8441,7 +9669,7 @@
       </w:pPr>
     </w:lvl>
   </w:abstractNum>
-  <w:abstractNum w:abstractNumId="36" w15:restartNumberingAfterBreak="0">
+  <w:abstractNum w:abstractNumId="37" w15:restartNumberingAfterBreak="0">
     <w:nsid w:val="785B1FEE"/>
     <w:multiLevelType w:val="hybridMultilevel"/>
     <w:tmpl w:val="55A86F08"/>
@@ -8537,7 +9765,7 @@
     <w:abstractNumId w:val="25"/>
   </w:num>
   <w:num w:numId="3">
-    <w:abstractNumId w:val="31"/>
+    <w:abstractNumId w:val="32"/>
   </w:num>
   <w:num w:numId="4">
     <w:abstractNumId w:val="23"/>
@@ -8546,7 +9774,7 @@
     <w:abstractNumId w:val="18"/>
   </w:num>
   <w:num w:numId="6">
-    <w:abstractNumId w:val="34"/>
+    <w:abstractNumId w:val="35"/>
   </w:num>
   <w:num w:numId="7">
     <w:abstractNumId w:val="6"/>
@@ -8555,7 +9783,7 @@
     <w:abstractNumId w:val="21"/>
   </w:num>
   <w:num w:numId="9">
-    <w:abstractNumId w:val="30"/>
+    <w:abstractNumId w:val="31"/>
   </w:num>
   <w:num w:numId="10">
     <w:abstractNumId w:val="17"/>
@@ -8564,28 +9792,28 @@
     <w:abstractNumId w:val="19"/>
   </w:num>
   <w:num w:numId="12">
-    <w:abstractNumId w:val="29"/>
+    <w:abstractNumId w:val="30"/>
   </w:num>
   <w:num w:numId="13">
     <w:abstractNumId w:val="20"/>
   </w:num>
   <w:num w:numId="14">
-    <w:abstractNumId w:val="26"/>
+    <w:abstractNumId w:val="27"/>
   </w:num>
   <w:num w:numId="15">
-    <w:abstractNumId w:val="36"/>
+    <w:abstractNumId w:val="37"/>
   </w:num>
   <w:num w:numId="16">
     <w:abstractNumId w:val="14"/>
   </w:num>
   <w:num w:numId="17">
-    <w:abstractNumId w:val="32"/>
+    <w:abstractNumId w:val="33"/>
   </w:num>
   <w:num w:numId="18">
-    <w:abstractNumId w:val="35"/>
+    <w:abstractNumId w:val="36"/>
   </w:num>
   <w:num w:numId="19">
-    <w:abstractNumId w:val="28"/>
+    <w:abstractNumId w:val="29"/>
   </w:num>
   <w:num w:numId="20">
     <w:abstractNumId w:val="11"/>
@@ -8615,7 +9843,7 @@
     <w:abstractNumId w:val="3"/>
   </w:num>
   <w:num w:numId="29">
-    <w:abstractNumId w:val="33"/>
+    <w:abstractNumId w:val="34"/>
   </w:num>
   <w:num w:numId="30">
     <w:abstractNumId w:val="10"/>
@@ -8630,7 +9858,7 @@
     <w:abstractNumId w:val="5"/>
   </w:num>
   <w:num w:numId="34">
-    <w:abstractNumId w:val="27"/>
+    <w:abstractNumId w:val="28"/>
   </w:num>
   <w:num w:numId="35">
     <w:abstractNumId w:val="13"/>
@@ -8640,6 +9868,9 @@
   </w:num>
   <w:num w:numId="37">
     <w:abstractNumId w:val="2"/>
+  </w:num>
+  <w:num w:numId="38">
+    <w:abstractNumId w:val="26"/>
   </w:num>
 </w:numbering>
 </file>
@@ -8655,7 +9886,7 @@
     </w:rPrDefault>
     <w:pPrDefault/>
   </w:docDefaults>
-  <w:latentStyles w:defLockedState="0" w:defUIPriority="99" w:defSemiHidden="0" w:defUnhideWhenUsed="0" w:defQFormat="0" w:count="377">
+  <w:latentStyles w:defLockedState="0" w:defUIPriority="99" w:defSemiHidden="0" w:defUnhideWhenUsed="0" w:defQFormat="0" w:count="376">
     <w:lsdException w:name="Normal" w:uiPriority="0" w:qFormat="1"/>
     <w:lsdException w:name="heading 1" w:uiPriority="0" w:qFormat="1"/>
     <w:lsdException w:name="heading 2" w:semiHidden="1" w:uiPriority="0" w:unhideWhenUsed="1" w:qFormat="1"/>
@@ -9032,7 +10263,6 @@
     <w:lsdException w:name="Hashtag" w:semiHidden="1" w:unhideWhenUsed="1"/>
     <w:lsdException w:name="Unresolved Mention" w:semiHidden="1" w:unhideWhenUsed="1"/>
     <w:lsdException w:name="Smart Link" w:semiHidden="1" w:unhideWhenUsed="1"/>
-    <w:lsdException w:name="Smart Link Error" w:semiHidden="1" w:unhideWhenUsed="1"/>
   </w:latentStyles>
   <w:style w:type="paragraph" w:default="1" w:styleId="a">
     <w:name w:val="Normal"/>
@@ -10899,7 +12129,7 @@
 </file>
 
 <file path=customXml/itemProps2.xml><?xml version="1.0" encoding="utf-8"?>
-<ds:datastoreItem xmlns:ds="http://schemas.openxmlformats.org/officeDocument/2006/customXml" ds:itemID="{81840146-90DC-45DA-B2C6-76849535B790}">
+<ds:datastoreItem xmlns:ds="http://schemas.openxmlformats.org/officeDocument/2006/customXml" ds:itemID="{0ED6B873-0E01-40A7-85DD-45F1F499844B}">
   <ds:schemaRefs>
     <ds:schemaRef ds:uri="http://schemas.openxmlformats.org/officeDocument/2006/bibliography"/>
   </ds:schemaRefs>
